--- a/doc/report.docx
+++ b/doc/report.docx
@@ -158,25 +158,7 @@
           <w:sz w:val="28"/>
           <w:szCs w:val="28"/>
         </w:rPr>
-        <w:t>Лабораторная работа №</w:t>
-      </w:r>
-      <w:r>
-        <w:rPr>
-          <w:rFonts w:cs="Times New Roman" w:ascii="Times New Roman" w:hAnsi="Times New Roman"/>
-          <w:b/>
-          <w:sz w:val="28"/>
-          <w:szCs w:val="28"/>
-        </w:rPr>
-        <w:t>1</w:t>
-      </w:r>
-      <w:r>
-        <w:rPr>
-          <w:rFonts w:cs="Times New Roman" w:ascii="Times New Roman" w:hAnsi="Times New Roman"/>
-          <w:b/>
-          <w:sz w:val="28"/>
-          <w:szCs w:val="28"/>
-        </w:rPr>
-        <w:t xml:space="preserve"> по курсу</w:t>
+        <w:t>Лабораторная работа №1 по курсу</w:t>
       </w:r>
       <w:r>
         <w:rPr>
@@ -251,27 +233,7 @@
           <w:sz w:val="28"/>
           <w:szCs w:val="28"/>
         </w:rPr>
-        <w:t>УПРАВЛЕНИЕ ПР</w:t>
-      </w:r>
-      <w:r>
-        <w:rPr>
-          <w:rFonts w:cs="Times New Roman" w:ascii="Times New Roman" w:hAnsi="Times New Roman"/>
-          <w:b/>
-          <w:bCs/>
-          <w:sz w:val="28"/>
-          <w:szCs w:val="28"/>
-        </w:rPr>
-        <w:t>О</w:t>
-      </w:r>
-      <w:r>
-        <w:rPr>
-          <w:rFonts w:cs="Times New Roman" w:ascii="Times New Roman" w:hAnsi="Times New Roman"/>
-          <w:b/>
-          <w:bCs/>
-          <w:sz w:val="28"/>
-          <w:szCs w:val="28"/>
-        </w:rPr>
-        <w:t>ЦЕССАМИ В ОС И ОБМЕН ДАННЫМИ МЕЖДУ НИМИ</w:t>
+        <w:t>ВЗАИМОДЕЙСТВИЕ МЕЖДУ ПРОЦЕССАМИ</w:t>
       </w:r>
     </w:p>
     <w:p>
@@ -648,7 +610,7 @@
           <w:sz w:val="28"/>
           <w:szCs w:val="28"/>
         </w:rPr>
-        <w:t>Группа: М8О–2</w:t>
+        <w:t>Группа: М8О–212Б–</w:t>
       </w:r>
       <w:r>
         <w:rPr>
@@ -656,37 +618,9 @@
           <w:color w:val="000000"/>
           <w:sz w:val="28"/>
           <w:szCs w:val="28"/>
-        </w:rPr>
-        <w:t>12</w:t>
-      </w:r>
-      <w:r>
-        <w:rPr>
-          <w:rFonts w:eastAsia="Times New Roman" w:cs="Times New Roman" w:ascii="Times New Roman" w:hAnsi="Times New Roman"/>
-          <w:color w:val="000000"/>
-          <w:sz w:val="28"/>
-          <w:szCs w:val="28"/>
-        </w:rPr>
-        <w:t>Б–</w:t>
-      </w:r>
-      <w:r>
-        <w:rPr>
-          <w:rFonts w:eastAsia="Times New Roman" w:cs="Times New Roman" w:ascii="Times New Roman" w:hAnsi="Times New Roman"/>
-          <w:color w:val="000000"/>
-          <w:sz w:val="28"/>
-          <w:szCs w:val="28"/>
           <w:lang w:val="en-US"/>
         </w:rPr>
-        <w:t>2</w:t>
-      </w:r>
-      <w:r>
-        <w:rPr>
-          <w:rFonts w:eastAsia="Times New Roman" w:cs="Times New Roman" w:ascii="Times New Roman" w:hAnsi="Times New Roman"/>
-          <w:color w:val="000000"/>
-          <w:sz w:val="28"/>
-          <w:szCs w:val="28"/>
-          <w:lang w:val="en-US"/>
-        </w:rPr>
-        <w:t>2</w:t>
+        <w:t>22</w:t>
       </w:r>
     </w:p>
     <w:p>
@@ -881,7 +815,7 @@
           <w:szCs w:val="28"/>
           <w:lang w:val="en-US" w:eastAsia="ru-RU"/>
         </w:rPr>
-        <w:t>2</w:t>
+        <w:t>23</w:t>
       </w:r>
       <w:r>
         <w:rPr>
@@ -889,16 +823,6 @@
           <w:color w:val="000000"/>
           <w:sz w:val="28"/>
           <w:szCs w:val="28"/>
-          <w:lang w:val="en-US" w:eastAsia="ru-RU"/>
-        </w:rPr>
-        <w:t>3</w:t>
-      </w:r>
-      <w:r>
-        <w:rPr>
-          <w:rFonts w:eastAsia="Times New Roman" w:cs="Times New Roman" w:ascii="Times New Roman" w:hAnsi="Times New Roman"/>
-          <w:color w:val="000000"/>
-          <w:sz w:val="28"/>
-          <w:szCs w:val="28"/>
         </w:rPr>
         <w:t>.</w:t>
       </w:r>
@@ -983,6 +907,1388 @@
           <w:szCs w:val="28"/>
         </w:rPr>
         <w:t>Целью является приобретение практических навыков в:</w:t>
+      </w:r>
+    </w:p>
+    <w:p>
+      <w:pPr>
+        <w:pStyle w:val="ListParagraph"/>
+        <w:numPr>
+          <w:ilvl w:val="0"/>
+          <w:numId w:val="2"/>
+        </w:numPr>
+        <w:rPr>
+          <w:rFonts w:ascii="Times New Roman" w:hAnsi="Times New Roman" w:cs="Times New Roman"/>
+          <w:sz w:val="28"/>
+          <w:szCs w:val="28"/>
+        </w:rPr>
+      </w:pPr>
+      <w:r>
+        <w:rPr>
+          <w:rFonts w:cs="Times New Roman" w:ascii="Times New Roman" w:hAnsi="Times New Roman"/>
+          <w:sz w:val="28"/>
+          <w:szCs w:val="28"/>
+        </w:rPr>
+        <w:t>Управление процессами в ОС</w:t>
+      </w:r>
+    </w:p>
+    <w:p>
+      <w:pPr>
+        <w:pStyle w:val="ListParagraph"/>
+        <w:numPr>
+          <w:ilvl w:val="0"/>
+          <w:numId w:val="2"/>
+        </w:numPr>
+        <w:rPr>
+          <w:rFonts w:ascii="Times New Roman" w:hAnsi="Times New Roman" w:cs="Times New Roman"/>
+          <w:sz w:val="28"/>
+          <w:szCs w:val="28"/>
+        </w:rPr>
+      </w:pPr>
+      <w:r>
+        <w:rPr>
+          <w:rFonts w:cs="Times New Roman" w:ascii="Times New Roman" w:hAnsi="Times New Roman"/>
+          <w:sz w:val="28"/>
+          <w:szCs w:val="28"/>
+        </w:rPr>
+        <w:t>Обеспечение обмена данными между процессами посредством труб</w:t>
+      </w:r>
+    </w:p>
+    <w:p>
+      <w:pPr>
+        <w:pStyle w:val="2"/>
+        <w:rPr>
+          <w:rFonts w:ascii="Times New Roman" w:hAnsi="Times New Roman" w:cs="Times New Roman"/>
+          <w:color w:val="auto"/>
+          <w:sz w:val="28"/>
+          <w:szCs w:val="28"/>
+        </w:rPr>
+      </w:pPr>
+      <w:r>
+        <w:rPr>
+          <w:rFonts w:cs="Times New Roman" w:ascii="Times New Roman" w:hAnsi="Times New Roman"/>
+          <w:color w:val="auto"/>
+          <w:sz w:val="28"/>
+          <w:szCs w:val="28"/>
+        </w:rPr>
+        <w:t>Задание</w:t>
+      </w:r>
+    </w:p>
+    <w:p>
+      <w:pPr>
+        <w:pStyle w:val="Style16"/>
+        <w:rPr>
+          <w:rFonts w:ascii="Times New Roman" w:hAnsi="Times New Roman" w:cs="Times New Roman"/>
+          <w:color w:val="auto"/>
+          <w:sz w:val="28"/>
+          <w:szCs w:val="28"/>
+        </w:rPr>
+      </w:pPr>
+      <w:r>
+        <w:rPr/>
+        <w:t>Составить и отладить программу на языке Си, осуществляющую работу с процессами и взаимодействие между ними в одной из двух операционных систем. В результате работы программа (основной процесс) должен создать для решение задачи один или несколько дочерних процессов. Взаимодействие между процессами осуществляется через системные сигналы/события и/или каналы (pipe).</w:t>
+      </w:r>
+    </w:p>
+    <w:p>
+      <w:pPr>
+        <w:pStyle w:val="Style16"/>
+        <w:rPr>
+          <w:rFonts w:ascii="Times New Roman" w:hAnsi="Times New Roman" w:cs="Times New Roman"/>
+          <w:color w:val="auto"/>
+          <w:sz w:val="28"/>
+          <w:szCs w:val="28"/>
+        </w:rPr>
+      </w:pPr>
+      <w:r>
+        <w:rPr/>
+        <w:t>Необходимо обрабатывать системные ошибки, которые могут возникнуть в результате работы. Родительский процесс создает дочерний процесс. Первой строчкой пользователь в консоль родительского процесса вводит имя файла, которое будет использовано для открытия файла с таким именем на чтение. Стандартный поток ввода дочернего процесса переопределяется открытым файлом. Дочерний процесс читает команды из стандартного потока ввода.</w:t>
+      </w:r>
+    </w:p>
+    <w:p>
+      <w:pPr>
+        <w:pStyle w:val="Style16"/>
+        <w:rPr>
+          <w:rFonts w:ascii="Times New Roman" w:hAnsi="Times New Roman" w:cs="Times New Roman"/>
+          <w:sz w:val="28"/>
+          <w:szCs w:val="28"/>
+        </w:rPr>
+      </w:pPr>
+      <w:r>
+        <w:rPr/>
+        <w:t>Стандартный поток вывода дочернего процесса перенаправляется в pipe1. Родительский процесс читает из pipe1 и прочитанное выводит в свой стандартный поток вывода. Родительский и дочерний процесс должны быть представлены разными программами.</w:t>
+      </w:r>
+    </w:p>
+    <w:p>
+      <w:pPr>
+        <w:pStyle w:val="Style16"/>
+        <w:rPr>
+          <w:rFonts w:ascii="Times New Roman" w:hAnsi="Times New Roman" w:eastAsia="Times New Roman" w:cs="Times New Roman"/>
+          <w:color w:val="000000"/>
+          <w:sz w:val="28"/>
+          <w:szCs w:val="28"/>
+        </w:rPr>
+      </w:pPr>
+      <w:r>
+        <w:rPr>
+          <w:b/>
+          <w:bCs/>
+        </w:rPr>
+        <w:t>9 вариант)</w:t>
+      </w:r>
+      <w:r>
+        <w:rPr/>
+        <w:t xml:space="preserve"> В файле записаны команды вида:«число число число&lt;endline&gt;». Дочерний процесс производит деление первого числа команда, на последующие числа в команде, а результат выводит в стандартный поток вывода. Если происходит деление на 0, то тогда дочерний родительский процесс завершают свою работу. Проверка деления на 0 должна осуществляться на стороне дочернего процесса. Числа имеют тип float. Количество чисел может быть произвольным.</w:t>
+      </w:r>
+    </w:p>
+    <w:p>
+      <w:pPr>
+        <w:pStyle w:val="Normal"/>
+        <w:tabs>
+          <w:tab w:val="clear" w:pos="708"/>
+          <w:tab w:val="left" w:pos="3553" w:leader="none"/>
+        </w:tabs>
+        <w:spacing w:lineRule="auto" w:line="360" w:before="0" w:after="0"/>
+        <w:jc w:val="center"/>
+        <w:rPr>
+          <w:rFonts w:ascii="Times New Roman" w:hAnsi="Times New Roman" w:cs="Times New Roman"/>
+          <w:b/>
+          <w:b/>
+          <w:sz w:val="28"/>
+          <w:szCs w:val="28"/>
+        </w:rPr>
+      </w:pPr>
+      <w:r>
+        <w:rPr>
+          <w:rFonts w:cs="Times New Roman" w:ascii="Times New Roman" w:hAnsi="Times New Roman"/>
+          <w:b/>
+          <w:sz w:val="28"/>
+          <w:szCs w:val="28"/>
+        </w:rPr>
+        <w:t>Общие сведения о программе</w:t>
+      </w:r>
+    </w:p>
+    <w:p>
+      <w:pPr>
+        <w:pStyle w:val="Normal"/>
+        <w:tabs>
+          <w:tab w:val="clear" w:pos="708"/>
+          <w:tab w:val="left" w:pos="3553" w:leader="none"/>
+        </w:tabs>
+        <w:spacing w:lineRule="auto" w:line="360" w:before="0" w:after="0"/>
+        <w:rPr/>
+      </w:pPr>
+      <w:r>
+        <w:rPr>
+          <w:rFonts w:cs="Times New Roman" w:ascii="Times New Roman" w:hAnsi="Times New Roman"/>
+          <w:sz w:val="28"/>
+          <w:szCs w:val="28"/>
+        </w:rPr>
+        <w:t xml:space="preserve">Программа компилируется из файла </w:t>
+      </w:r>
+      <w:r>
+        <w:rPr>
+          <w:rFonts w:cs="Times New Roman" w:ascii="Times New Roman" w:hAnsi="Times New Roman"/>
+          <w:sz w:val="28"/>
+          <w:szCs w:val="28"/>
+          <w:lang w:val="en-US"/>
+        </w:rPr>
+        <w:t>main</w:t>
+      </w:r>
+      <w:r>
+        <w:rPr>
+          <w:rFonts w:cs="Times New Roman" w:ascii="Times New Roman" w:hAnsi="Times New Roman"/>
+          <w:sz w:val="28"/>
+          <w:szCs w:val="28"/>
+        </w:rPr>
+        <w:t>.</w:t>
+      </w:r>
+      <w:r>
+        <w:rPr>
+          <w:rFonts w:cs="Times New Roman" w:ascii="Times New Roman" w:hAnsi="Times New Roman"/>
+          <w:sz w:val="28"/>
+          <w:szCs w:val="28"/>
+          <w:lang w:val="en-US"/>
+        </w:rPr>
+        <w:t>c</w:t>
+      </w:r>
+      <w:r>
+        <w:rPr>
+          <w:rFonts w:cs="Times New Roman" w:ascii="Times New Roman" w:hAnsi="Times New Roman"/>
+          <w:sz w:val="28"/>
+          <w:szCs w:val="28"/>
+        </w:rPr>
+        <w:t>. Также используется заголовочные файлы: s</w:t>
+      </w:r>
+      <w:r>
+        <w:rPr>
+          <w:rFonts w:cs="Times New Roman" w:ascii="Times New Roman" w:hAnsi="Times New Roman"/>
+          <w:sz w:val="28"/>
+          <w:szCs w:val="28"/>
+          <w:lang w:val="en-US"/>
+        </w:rPr>
+        <w:t>tdio</w:t>
+      </w:r>
+      <w:r>
+        <w:rPr>
+          <w:rFonts w:cs="Times New Roman" w:ascii="Times New Roman" w:hAnsi="Times New Roman"/>
+          <w:sz w:val="28"/>
+          <w:szCs w:val="28"/>
+        </w:rPr>
+        <w:t>.</w:t>
+      </w:r>
+      <w:r>
+        <w:rPr>
+          <w:rFonts w:cs="Times New Roman" w:ascii="Times New Roman" w:hAnsi="Times New Roman"/>
+          <w:sz w:val="28"/>
+          <w:szCs w:val="28"/>
+          <w:lang w:val="en-US"/>
+        </w:rPr>
+        <w:t>h</w:t>
+      </w:r>
+      <w:r>
+        <w:rPr>
+          <w:rFonts w:cs="Times New Roman" w:ascii="Times New Roman" w:hAnsi="Times New Roman"/>
+          <w:sz w:val="28"/>
+          <w:szCs w:val="28"/>
+        </w:rPr>
+        <w:t xml:space="preserve">, </w:t>
+      </w:r>
+      <w:r>
+        <w:rPr>
+          <w:rFonts w:cs="Times New Roman" w:ascii="Times New Roman" w:hAnsi="Times New Roman"/>
+          <w:sz w:val="28"/>
+          <w:szCs w:val="28"/>
+          <w:lang w:val="en-US"/>
+        </w:rPr>
+        <w:t>stdlib</w:t>
+      </w:r>
+      <w:r>
+        <w:rPr>
+          <w:rFonts w:cs="Times New Roman" w:ascii="Times New Roman" w:hAnsi="Times New Roman"/>
+          <w:sz w:val="28"/>
+          <w:szCs w:val="28"/>
+        </w:rPr>
+        <w:t>.</w:t>
+      </w:r>
+      <w:r>
+        <w:rPr>
+          <w:rFonts w:cs="Times New Roman" w:ascii="Times New Roman" w:hAnsi="Times New Roman"/>
+          <w:sz w:val="28"/>
+          <w:szCs w:val="28"/>
+          <w:lang w:val="en-US"/>
+        </w:rPr>
+        <w:t>h</w:t>
+      </w:r>
+      <w:r>
+        <w:rPr>
+          <w:rFonts w:cs="Times New Roman" w:ascii="Times New Roman" w:hAnsi="Times New Roman"/>
+          <w:sz w:val="28"/>
+          <w:szCs w:val="28"/>
+        </w:rPr>
+        <w:t xml:space="preserve">, </w:t>
+      </w:r>
+      <w:r>
+        <w:rPr>
+          <w:rFonts w:cs="Times New Roman" w:ascii="Times New Roman" w:hAnsi="Times New Roman"/>
+          <w:sz w:val="28"/>
+          <w:szCs w:val="28"/>
+          <w:lang w:val="en-US"/>
+        </w:rPr>
+        <w:t>unistd</w:t>
+      </w:r>
+      <w:r>
+        <w:rPr>
+          <w:rFonts w:cs="Times New Roman" w:ascii="Times New Roman" w:hAnsi="Times New Roman"/>
+          <w:sz w:val="28"/>
+          <w:szCs w:val="28"/>
+        </w:rPr>
+        <w:t>.</w:t>
+      </w:r>
+      <w:r>
+        <w:rPr>
+          <w:rFonts w:cs="Times New Roman" w:ascii="Times New Roman" w:hAnsi="Times New Roman"/>
+          <w:sz w:val="28"/>
+          <w:szCs w:val="28"/>
+          <w:lang w:val="en-US"/>
+        </w:rPr>
+        <w:t>h</w:t>
+      </w:r>
+      <w:r>
+        <w:rPr>
+          <w:rFonts w:cs="Times New Roman" w:ascii="Times New Roman" w:hAnsi="Times New Roman"/>
+          <w:sz w:val="28"/>
+          <w:szCs w:val="28"/>
+        </w:rPr>
+        <w:t xml:space="preserve">, </w:t>
+      </w:r>
+      <w:r>
+        <w:rPr>
+          <w:rFonts w:cs="Times New Roman" w:ascii="Times New Roman" w:hAnsi="Times New Roman"/>
+          <w:sz w:val="28"/>
+          <w:szCs w:val="28"/>
+          <w:lang w:val="en-US"/>
+        </w:rPr>
+        <w:t>sys/wait.h</w:t>
+      </w:r>
+      <w:r>
+        <w:rPr>
+          <w:rFonts w:cs="Times New Roman" w:ascii="Times New Roman" w:hAnsi="Times New Roman"/>
+          <w:sz w:val="28"/>
+          <w:szCs w:val="28"/>
+        </w:rPr>
+        <w:t xml:space="preserve">, </w:t>
+      </w:r>
+      <w:r>
+        <w:rPr>
+          <w:rFonts w:cs="Times New Roman" w:ascii="Times New Roman" w:hAnsi="Times New Roman"/>
+          <w:sz w:val="28"/>
+          <w:szCs w:val="28"/>
+          <w:lang w:val="en-US"/>
+        </w:rPr>
+        <w:t>sys/fcntl.h</w:t>
+      </w:r>
+      <w:r>
+        <w:rPr>
+          <w:rFonts w:cs="Times New Roman" w:ascii="Times New Roman" w:hAnsi="Times New Roman"/>
+          <w:sz w:val="28"/>
+          <w:szCs w:val="28"/>
+        </w:rPr>
+        <w:t>. Программы собраны с помощью Cmake. В программе используются следующие системные вызовы:</w:t>
+      </w:r>
+    </w:p>
+    <w:p>
+      <w:pPr>
+        <w:pStyle w:val="ListParagraph"/>
+        <w:numPr>
+          <w:ilvl w:val="0"/>
+          <w:numId w:val="1"/>
+        </w:numPr>
+        <w:tabs>
+          <w:tab w:val="clear" w:pos="708"/>
+          <w:tab w:val="left" w:pos="3553" w:leader="none"/>
+        </w:tabs>
+        <w:spacing w:lineRule="auto" w:line="360" w:before="0" w:after="0"/>
+        <w:contextualSpacing/>
+        <w:jc w:val="both"/>
+        <w:rPr/>
+      </w:pPr>
+      <w:r>
+        <w:rPr>
+          <w:rFonts w:cs="Times New Roman" w:ascii="Times New Roman" w:hAnsi="Times New Roman"/>
+          <w:sz w:val="28"/>
+          <w:szCs w:val="28"/>
+        </w:rPr>
+        <w:t xml:space="preserve"> </w:t>
+      </w:r>
+      <w:r>
+        <w:rPr>
+          <w:rFonts w:cs="Times New Roman" w:ascii="Times New Roman" w:hAnsi="Times New Roman"/>
+          <w:sz w:val="28"/>
+          <w:szCs w:val="28"/>
+        </w:rPr>
+        <w:t>read — считывает с консоли</w:t>
+      </w:r>
+    </w:p>
+    <w:p>
+      <w:pPr>
+        <w:pStyle w:val="ListParagraph"/>
+        <w:numPr>
+          <w:ilvl w:val="0"/>
+          <w:numId w:val="1"/>
+        </w:numPr>
+        <w:tabs>
+          <w:tab w:val="clear" w:pos="708"/>
+          <w:tab w:val="left" w:pos="3553" w:leader="none"/>
+        </w:tabs>
+        <w:spacing w:lineRule="auto" w:line="360" w:before="0" w:after="0"/>
+        <w:contextualSpacing/>
+        <w:jc w:val="both"/>
+        <w:rPr/>
+      </w:pPr>
+      <w:r>
+        <w:rPr>
+          <w:rFonts w:cs="Times New Roman" w:ascii="Times New Roman" w:hAnsi="Times New Roman"/>
+          <w:sz w:val="28"/>
+          <w:szCs w:val="28"/>
+        </w:rPr>
+        <w:t>write — записывает в консоль</w:t>
+      </w:r>
+    </w:p>
+    <w:p>
+      <w:pPr>
+        <w:pStyle w:val="ListParagraph"/>
+        <w:numPr>
+          <w:ilvl w:val="0"/>
+          <w:numId w:val="1"/>
+        </w:numPr>
+        <w:tabs>
+          <w:tab w:val="clear" w:pos="708"/>
+          <w:tab w:val="left" w:pos="3553" w:leader="none"/>
+        </w:tabs>
+        <w:spacing w:lineRule="auto" w:line="360" w:before="0" w:after="0"/>
+        <w:contextualSpacing/>
+        <w:jc w:val="both"/>
+        <w:rPr/>
+      </w:pPr>
+      <w:r>
+        <w:rPr>
+          <w:rFonts w:cs="Times New Roman" w:ascii="Times New Roman" w:hAnsi="Times New Roman"/>
+          <w:sz w:val="28"/>
+          <w:szCs w:val="28"/>
+        </w:rPr>
+        <w:t>exit — завершает программу</w:t>
+      </w:r>
+    </w:p>
+    <w:p>
+      <w:pPr>
+        <w:pStyle w:val="ListParagraph"/>
+        <w:numPr>
+          <w:ilvl w:val="0"/>
+          <w:numId w:val="1"/>
+        </w:numPr>
+        <w:tabs>
+          <w:tab w:val="clear" w:pos="708"/>
+          <w:tab w:val="left" w:pos="3553" w:leader="none"/>
+        </w:tabs>
+        <w:spacing w:lineRule="auto" w:line="360" w:before="0" w:after="0"/>
+        <w:contextualSpacing/>
+        <w:jc w:val="both"/>
+        <w:rPr/>
+      </w:pPr>
+      <w:r>
+        <w:rPr>
+          <w:rFonts w:cs="Times New Roman" w:ascii="Times New Roman" w:hAnsi="Times New Roman"/>
+          <w:sz w:val="28"/>
+          <w:szCs w:val="28"/>
+        </w:rPr>
+        <w:t>close — закрывает файл</w:t>
+      </w:r>
+    </w:p>
+    <w:p>
+      <w:pPr>
+        <w:pStyle w:val="ListParagraph"/>
+        <w:numPr>
+          <w:ilvl w:val="0"/>
+          <w:numId w:val="1"/>
+        </w:numPr>
+        <w:tabs>
+          <w:tab w:val="clear" w:pos="708"/>
+          <w:tab w:val="left" w:pos="3553" w:leader="none"/>
+        </w:tabs>
+        <w:spacing w:lineRule="auto" w:line="360" w:before="0" w:after="0"/>
+        <w:contextualSpacing/>
+        <w:jc w:val="both"/>
+        <w:rPr/>
+      </w:pPr>
+      <w:r>
+        <w:rPr>
+          <w:rFonts w:cs="Times New Roman" w:ascii="Times New Roman" w:hAnsi="Times New Roman"/>
+          <w:sz w:val="28"/>
+          <w:szCs w:val="28"/>
+        </w:rPr>
+        <w:t>dup2 — переназначение файлового дескриптора.</w:t>
+      </w:r>
+    </w:p>
+    <w:p>
+      <w:pPr>
+        <w:pStyle w:val="ListParagraph"/>
+        <w:numPr>
+          <w:ilvl w:val="0"/>
+          <w:numId w:val="1"/>
+        </w:numPr>
+        <w:tabs>
+          <w:tab w:val="clear" w:pos="708"/>
+          <w:tab w:val="left" w:pos="3553" w:leader="none"/>
+        </w:tabs>
+        <w:spacing w:lineRule="auto" w:line="360" w:before="0" w:after="0"/>
+        <w:contextualSpacing/>
+        <w:jc w:val="both"/>
+        <w:rPr/>
+      </w:pPr>
+      <w:r>
+        <w:rPr>
+          <w:rFonts w:cs="Times New Roman" w:ascii="Times New Roman" w:hAnsi="Times New Roman"/>
+          <w:sz w:val="28"/>
+          <w:szCs w:val="28"/>
+        </w:rPr>
+        <w:t>execvp — запускает исполняемый файл изнутри другой программы.</w:t>
+      </w:r>
+    </w:p>
+    <w:p>
+      <w:pPr>
+        <w:pStyle w:val="ListParagraph"/>
+        <w:numPr>
+          <w:ilvl w:val="0"/>
+          <w:numId w:val="1"/>
+        </w:numPr>
+        <w:tabs>
+          <w:tab w:val="clear" w:pos="708"/>
+          <w:tab w:val="left" w:pos="3553" w:leader="none"/>
+        </w:tabs>
+        <w:spacing w:lineRule="auto" w:line="360" w:before="0" w:after="0"/>
+        <w:contextualSpacing/>
+        <w:jc w:val="both"/>
+        <w:rPr/>
+      </w:pPr>
+      <w:r>
+        <w:rPr>
+          <w:rFonts w:cs="Times New Roman" w:ascii="Times New Roman" w:hAnsi="Times New Roman"/>
+          <w:sz w:val="28"/>
+          <w:szCs w:val="28"/>
+        </w:rPr>
+        <w:t>open — открывает файл.</w:t>
+      </w:r>
+    </w:p>
+    <w:p>
+      <w:pPr>
+        <w:pStyle w:val="ListParagraph"/>
+        <w:numPr>
+          <w:ilvl w:val="0"/>
+          <w:numId w:val="1"/>
+        </w:numPr>
+        <w:tabs>
+          <w:tab w:val="clear" w:pos="708"/>
+          <w:tab w:val="left" w:pos="3553" w:leader="none"/>
+        </w:tabs>
+        <w:spacing w:lineRule="auto" w:line="360" w:before="0" w:after="0"/>
+        <w:contextualSpacing/>
+        <w:jc w:val="both"/>
+        <w:rPr/>
+      </w:pPr>
+      <w:r>
+        <w:rPr>
+          <w:rFonts w:cs="Times New Roman" w:ascii="Times New Roman" w:hAnsi="Times New Roman"/>
+          <w:sz w:val="28"/>
+          <w:szCs w:val="28"/>
+        </w:rPr>
+        <w:t>pipe — создаёт одностороннюю трубу для передачи данных между процессами.</w:t>
+      </w:r>
+    </w:p>
+    <w:p>
+      <w:pPr>
+        <w:pStyle w:val="ListParagraph"/>
+        <w:numPr>
+          <w:ilvl w:val="0"/>
+          <w:numId w:val="1"/>
+        </w:numPr>
+        <w:tabs>
+          <w:tab w:val="clear" w:pos="708"/>
+          <w:tab w:val="left" w:pos="3553" w:leader="none"/>
+        </w:tabs>
+        <w:spacing w:lineRule="auto" w:line="360" w:before="0" w:after="0"/>
+        <w:contextualSpacing/>
+        <w:jc w:val="both"/>
+        <w:rPr/>
+      </w:pPr>
+      <w:r>
+        <w:rPr>
+          <w:rFonts w:cs="Times New Roman" w:ascii="Times New Roman" w:hAnsi="Times New Roman"/>
+          <w:sz w:val="28"/>
+          <w:szCs w:val="28"/>
+        </w:rPr>
+        <w:t>fork — создаёт дочерний процесс, который повторяет программу родительского процесса.</w:t>
+      </w:r>
+    </w:p>
+    <w:p>
+      <w:pPr>
+        <w:pStyle w:val="ListParagraph"/>
+        <w:numPr>
+          <w:ilvl w:val="0"/>
+          <w:numId w:val="0"/>
+        </w:numPr>
+        <w:tabs>
+          <w:tab w:val="clear" w:pos="708"/>
+          <w:tab w:val="left" w:pos="3553" w:leader="none"/>
+        </w:tabs>
+        <w:spacing w:lineRule="auto" w:line="360" w:before="0" w:after="0"/>
+        <w:ind w:left="720" w:hanging="0"/>
+        <w:contextualSpacing/>
+        <w:jc w:val="both"/>
+        <w:rPr/>
+      </w:pPr>
+      <w:r>
+        <w:rPr/>
+      </w:r>
+    </w:p>
+    <w:p>
+      <w:pPr>
+        <w:pStyle w:val="Normal"/>
+        <w:tabs>
+          <w:tab w:val="clear" w:pos="708"/>
+          <w:tab w:val="left" w:pos="3553" w:leader="none"/>
+        </w:tabs>
+        <w:spacing w:lineRule="auto" w:line="360" w:before="0" w:after="0"/>
+        <w:rPr>
+          <w:rFonts w:ascii="Times New Roman" w:hAnsi="Times New Roman" w:cs="Times New Roman"/>
+          <w:b/>
+          <w:b/>
+          <w:sz w:val="28"/>
+          <w:szCs w:val="28"/>
+        </w:rPr>
+      </w:pPr>
+      <w:r>
+        <w:rPr>
+          <w:rFonts w:cs="Times New Roman" w:ascii="Times New Roman" w:hAnsi="Times New Roman"/>
+          <w:b/>
+          <w:sz w:val="28"/>
+          <w:szCs w:val="28"/>
+        </w:rPr>
+      </w:r>
+    </w:p>
+    <w:p>
+      <w:pPr>
+        <w:pStyle w:val="Normal"/>
+        <w:tabs>
+          <w:tab w:val="clear" w:pos="708"/>
+          <w:tab w:val="left" w:pos="3553" w:leader="none"/>
+        </w:tabs>
+        <w:spacing w:lineRule="auto" w:line="360" w:before="0" w:after="0"/>
+        <w:jc w:val="center"/>
+        <w:rPr>
+          <w:rFonts w:ascii="Times New Roman" w:hAnsi="Times New Roman" w:cs="Times New Roman"/>
+          <w:b/>
+          <w:b/>
+          <w:sz w:val="28"/>
+          <w:szCs w:val="28"/>
+        </w:rPr>
+      </w:pPr>
+      <w:r>
+        <w:rPr>
+          <w:rFonts w:cs="Times New Roman" w:ascii="Times New Roman" w:hAnsi="Times New Roman"/>
+          <w:b/>
+          <w:sz w:val="28"/>
+          <w:szCs w:val="28"/>
+        </w:rPr>
+      </w:r>
+    </w:p>
+    <w:p>
+      <w:pPr>
+        <w:pStyle w:val="Normal"/>
+        <w:tabs>
+          <w:tab w:val="clear" w:pos="708"/>
+          <w:tab w:val="left" w:pos="3553" w:leader="none"/>
+        </w:tabs>
+        <w:spacing w:lineRule="auto" w:line="360" w:before="0" w:after="0"/>
+        <w:jc w:val="center"/>
+        <w:rPr>
+          <w:rFonts w:ascii="Times New Roman" w:hAnsi="Times New Roman" w:cs="Times New Roman"/>
+          <w:b/>
+          <w:b/>
+          <w:sz w:val="28"/>
+          <w:szCs w:val="28"/>
+        </w:rPr>
+      </w:pPr>
+      <w:r>
+        <w:rPr>
+          <w:rFonts w:cs="Times New Roman" w:ascii="Times New Roman" w:hAnsi="Times New Roman"/>
+          <w:b/>
+          <w:sz w:val="28"/>
+          <w:szCs w:val="28"/>
+        </w:rPr>
+      </w:r>
+    </w:p>
+    <w:p>
+      <w:pPr>
+        <w:pStyle w:val="Normal"/>
+        <w:tabs>
+          <w:tab w:val="clear" w:pos="708"/>
+          <w:tab w:val="left" w:pos="3553" w:leader="none"/>
+        </w:tabs>
+        <w:spacing w:lineRule="auto" w:line="360" w:before="0" w:after="0"/>
+        <w:jc w:val="center"/>
+        <w:rPr>
+          <w:rFonts w:ascii="Times New Roman" w:hAnsi="Times New Roman" w:cs="Times New Roman"/>
+          <w:b/>
+          <w:b/>
+          <w:sz w:val="28"/>
+          <w:szCs w:val="28"/>
+        </w:rPr>
+      </w:pPr>
+      <w:r>
+        <w:rPr>
+          <w:rFonts w:cs="Times New Roman" w:ascii="Times New Roman" w:hAnsi="Times New Roman"/>
+          <w:b/>
+          <w:sz w:val="28"/>
+          <w:szCs w:val="28"/>
+        </w:rPr>
+      </w:r>
+    </w:p>
+    <w:p>
+      <w:pPr>
+        <w:pStyle w:val="Normal"/>
+        <w:tabs>
+          <w:tab w:val="clear" w:pos="708"/>
+          <w:tab w:val="left" w:pos="3553" w:leader="none"/>
+        </w:tabs>
+        <w:spacing w:lineRule="auto" w:line="360" w:before="0" w:after="0"/>
+        <w:jc w:val="center"/>
+        <w:rPr>
+          <w:rFonts w:ascii="Times New Roman" w:hAnsi="Times New Roman" w:cs="Times New Roman"/>
+          <w:b/>
+          <w:b/>
+          <w:sz w:val="28"/>
+          <w:szCs w:val="28"/>
+        </w:rPr>
+      </w:pPr>
+      <w:r>
+        <w:rPr>
+          <w:rFonts w:cs="Times New Roman" w:ascii="Times New Roman" w:hAnsi="Times New Roman"/>
+          <w:b/>
+          <w:sz w:val="28"/>
+          <w:szCs w:val="28"/>
+        </w:rPr>
+      </w:r>
+    </w:p>
+    <w:p>
+      <w:pPr>
+        <w:pStyle w:val="Normal"/>
+        <w:tabs>
+          <w:tab w:val="clear" w:pos="708"/>
+          <w:tab w:val="left" w:pos="3553" w:leader="none"/>
+        </w:tabs>
+        <w:spacing w:lineRule="auto" w:line="360" w:before="0" w:after="0"/>
+        <w:jc w:val="center"/>
+        <w:rPr>
+          <w:rFonts w:ascii="Times New Roman" w:hAnsi="Times New Roman" w:cs="Times New Roman"/>
+          <w:b/>
+          <w:b/>
+          <w:sz w:val="28"/>
+          <w:szCs w:val="28"/>
+        </w:rPr>
+      </w:pPr>
+      <w:r>
+        <w:rPr>
+          <w:rFonts w:cs="Times New Roman" w:ascii="Times New Roman" w:hAnsi="Times New Roman"/>
+          <w:b/>
+          <w:sz w:val="28"/>
+          <w:szCs w:val="28"/>
+        </w:rPr>
+      </w:r>
+    </w:p>
+    <w:p>
+      <w:pPr>
+        <w:pStyle w:val="Normal"/>
+        <w:tabs>
+          <w:tab w:val="clear" w:pos="708"/>
+          <w:tab w:val="left" w:pos="3553" w:leader="none"/>
+        </w:tabs>
+        <w:spacing w:lineRule="auto" w:line="360" w:before="0" w:after="0"/>
+        <w:jc w:val="center"/>
+        <w:rPr>
+          <w:rFonts w:ascii="Times New Roman" w:hAnsi="Times New Roman" w:cs="Times New Roman"/>
+          <w:b/>
+          <w:b/>
+          <w:sz w:val="28"/>
+          <w:szCs w:val="28"/>
+        </w:rPr>
+      </w:pPr>
+      <w:r>
+        <w:rPr>
+          <w:rFonts w:cs="Times New Roman" w:ascii="Times New Roman" w:hAnsi="Times New Roman"/>
+          <w:b/>
+          <w:sz w:val="28"/>
+          <w:szCs w:val="28"/>
+        </w:rPr>
+      </w:r>
+    </w:p>
+    <w:p>
+      <w:pPr>
+        <w:pStyle w:val="Normal"/>
+        <w:tabs>
+          <w:tab w:val="clear" w:pos="708"/>
+          <w:tab w:val="left" w:pos="3553" w:leader="none"/>
+        </w:tabs>
+        <w:spacing w:lineRule="auto" w:line="360" w:before="0" w:after="0"/>
+        <w:jc w:val="center"/>
+        <w:rPr>
+          <w:rFonts w:ascii="Times New Roman" w:hAnsi="Times New Roman" w:cs="Times New Roman"/>
+          <w:b/>
+          <w:b/>
+          <w:sz w:val="28"/>
+          <w:szCs w:val="28"/>
+        </w:rPr>
+      </w:pPr>
+      <w:r>
+        <w:rPr>
+          <w:rFonts w:cs="Times New Roman" w:ascii="Times New Roman" w:hAnsi="Times New Roman"/>
+          <w:b/>
+          <w:sz w:val="28"/>
+          <w:szCs w:val="28"/>
+        </w:rPr>
+      </w:r>
+    </w:p>
+    <w:p>
+      <w:pPr>
+        <w:pStyle w:val="Normal"/>
+        <w:tabs>
+          <w:tab w:val="clear" w:pos="708"/>
+          <w:tab w:val="left" w:pos="3553" w:leader="none"/>
+        </w:tabs>
+        <w:spacing w:lineRule="auto" w:line="360" w:before="0" w:after="0"/>
+        <w:jc w:val="center"/>
+        <w:rPr>
+          <w:rFonts w:ascii="Times New Roman" w:hAnsi="Times New Roman" w:cs="Times New Roman"/>
+          <w:b/>
+          <w:b/>
+          <w:sz w:val="28"/>
+          <w:szCs w:val="28"/>
+        </w:rPr>
+      </w:pPr>
+      <w:r>
+        <w:rPr>
+          <w:rFonts w:cs="Times New Roman" w:ascii="Times New Roman" w:hAnsi="Times New Roman"/>
+          <w:b/>
+          <w:sz w:val="28"/>
+          <w:szCs w:val="28"/>
+        </w:rPr>
+      </w:r>
+    </w:p>
+    <w:p>
+      <w:pPr>
+        <w:pStyle w:val="Normal"/>
+        <w:tabs>
+          <w:tab w:val="clear" w:pos="708"/>
+          <w:tab w:val="left" w:pos="3553" w:leader="none"/>
+        </w:tabs>
+        <w:spacing w:lineRule="auto" w:line="360" w:before="0" w:after="0"/>
+        <w:jc w:val="center"/>
+        <w:rPr>
+          <w:rFonts w:ascii="Times New Roman" w:hAnsi="Times New Roman" w:cs="Times New Roman"/>
+          <w:b/>
+          <w:b/>
+          <w:sz w:val="28"/>
+          <w:szCs w:val="28"/>
+        </w:rPr>
+      </w:pPr>
+      <w:r>
+        <w:rPr>
+          <w:rFonts w:cs="Times New Roman" w:ascii="Times New Roman" w:hAnsi="Times New Roman"/>
+          <w:b/>
+          <w:sz w:val="28"/>
+          <w:szCs w:val="28"/>
+        </w:rPr>
+      </w:r>
+    </w:p>
+    <w:p>
+      <w:pPr>
+        <w:pStyle w:val="Normal"/>
+        <w:tabs>
+          <w:tab w:val="clear" w:pos="708"/>
+          <w:tab w:val="left" w:pos="3553" w:leader="none"/>
+        </w:tabs>
+        <w:spacing w:lineRule="auto" w:line="360" w:before="0" w:after="0"/>
+        <w:rPr>
+          <w:rFonts w:ascii="Times New Roman" w:hAnsi="Times New Roman" w:cs="Times New Roman"/>
+          <w:b/>
+          <w:b/>
+          <w:sz w:val="28"/>
+          <w:szCs w:val="28"/>
+        </w:rPr>
+      </w:pPr>
+      <w:r>
+        <w:rPr>
+          <w:rFonts w:cs="Times New Roman" w:ascii="Times New Roman" w:hAnsi="Times New Roman"/>
+          <w:b/>
+          <w:sz w:val="28"/>
+          <w:szCs w:val="28"/>
+        </w:rPr>
+      </w:r>
+    </w:p>
+    <w:p>
+      <w:pPr>
+        <w:pStyle w:val="Normal"/>
+        <w:tabs>
+          <w:tab w:val="clear" w:pos="708"/>
+          <w:tab w:val="left" w:pos="3553" w:leader="none"/>
+        </w:tabs>
+        <w:spacing w:lineRule="auto" w:line="360" w:before="0" w:after="0"/>
+        <w:rPr>
+          <w:rFonts w:ascii="Times New Roman" w:hAnsi="Times New Roman" w:cs="Times New Roman"/>
+          <w:b/>
+          <w:b/>
+          <w:sz w:val="28"/>
+          <w:szCs w:val="28"/>
+        </w:rPr>
+      </w:pPr>
+      <w:r>
+        <w:rPr>
+          <w:rFonts w:cs="Times New Roman" w:ascii="Times New Roman" w:hAnsi="Times New Roman"/>
+          <w:b/>
+          <w:sz w:val="28"/>
+          <w:szCs w:val="28"/>
+        </w:rPr>
+      </w:r>
+    </w:p>
+    <w:p>
+      <w:pPr>
+        <w:pStyle w:val="Normal"/>
+        <w:tabs>
+          <w:tab w:val="clear" w:pos="708"/>
+          <w:tab w:val="left" w:pos="3553" w:leader="none"/>
+        </w:tabs>
+        <w:spacing w:lineRule="auto" w:line="360" w:before="0" w:after="0"/>
+        <w:rPr>
+          <w:rFonts w:ascii="Times New Roman" w:hAnsi="Times New Roman" w:cs="Times New Roman"/>
+          <w:b/>
+          <w:b/>
+          <w:sz w:val="28"/>
+          <w:szCs w:val="28"/>
+        </w:rPr>
+      </w:pPr>
+      <w:r>
+        <w:rPr>
+          <w:rFonts w:cs="Times New Roman" w:ascii="Times New Roman" w:hAnsi="Times New Roman"/>
+          <w:b/>
+          <w:sz w:val="28"/>
+          <w:szCs w:val="28"/>
+        </w:rPr>
+      </w:r>
+    </w:p>
+    <w:p>
+      <w:pPr>
+        <w:pStyle w:val="Normal"/>
+        <w:tabs>
+          <w:tab w:val="clear" w:pos="708"/>
+          <w:tab w:val="left" w:pos="3553" w:leader="none"/>
+        </w:tabs>
+        <w:spacing w:lineRule="auto" w:line="360" w:before="0" w:after="0"/>
+        <w:jc w:val="center"/>
+        <w:rPr>
+          <w:rFonts w:ascii="Times New Roman" w:hAnsi="Times New Roman" w:cs="Times New Roman"/>
+          <w:b/>
+          <w:b/>
+          <w:sz w:val="28"/>
+          <w:szCs w:val="28"/>
+        </w:rPr>
+      </w:pPr>
+      <w:r>
+        <w:rPr>
+          <w:rFonts w:cs="Times New Roman" w:ascii="Times New Roman" w:hAnsi="Times New Roman"/>
+          <w:b/>
+          <w:sz w:val="28"/>
+          <w:szCs w:val="28"/>
+        </w:rPr>
+      </w:r>
+    </w:p>
+    <w:p>
+      <w:pPr>
+        <w:pStyle w:val="Normal"/>
+        <w:tabs>
+          <w:tab w:val="clear" w:pos="708"/>
+          <w:tab w:val="left" w:pos="3553" w:leader="none"/>
+        </w:tabs>
+        <w:spacing w:lineRule="auto" w:line="360" w:before="0" w:after="0"/>
+        <w:jc w:val="center"/>
+        <w:rPr>
+          <w:rFonts w:ascii="Times New Roman" w:hAnsi="Times New Roman" w:cs="Times New Roman"/>
+          <w:b/>
+          <w:b/>
+          <w:sz w:val="28"/>
+          <w:szCs w:val="28"/>
+        </w:rPr>
+      </w:pPr>
+      <w:r>
+        <w:rPr>
+          <w:rFonts w:cs="Times New Roman" w:ascii="Times New Roman" w:hAnsi="Times New Roman"/>
+          <w:b/>
+          <w:sz w:val="28"/>
+          <w:szCs w:val="28"/>
+        </w:rPr>
+      </w:r>
+    </w:p>
+    <w:p>
+      <w:pPr>
+        <w:pStyle w:val="Normal"/>
+        <w:tabs>
+          <w:tab w:val="clear" w:pos="708"/>
+          <w:tab w:val="left" w:pos="3553" w:leader="none"/>
+        </w:tabs>
+        <w:spacing w:lineRule="auto" w:line="360" w:before="0" w:after="0"/>
+        <w:jc w:val="center"/>
+        <w:rPr>
+          <w:rFonts w:ascii="Times New Roman" w:hAnsi="Times New Roman" w:cs="Times New Roman"/>
+          <w:b/>
+          <w:b/>
+          <w:sz w:val="28"/>
+          <w:szCs w:val="28"/>
+        </w:rPr>
+      </w:pPr>
+      <w:r>
+        <w:rPr>
+          <w:rFonts w:cs="Times New Roman" w:ascii="Times New Roman" w:hAnsi="Times New Roman"/>
+          <w:b/>
+          <w:sz w:val="28"/>
+          <w:szCs w:val="28"/>
+        </w:rPr>
+      </w:r>
+    </w:p>
+    <w:p>
+      <w:pPr>
+        <w:pStyle w:val="Normal"/>
+        <w:tabs>
+          <w:tab w:val="clear" w:pos="708"/>
+          <w:tab w:val="left" w:pos="3553" w:leader="none"/>
+        </w:tabs>
+        <w:spacing w:lineRule="auto" w:line="360" w:before="0" w:after="0"/>
+        <w:jc w:val="center"/>
+        <w:rPr>
+          <w:rFonts w:ascii="Times New Roman" w:hAnsi="Times New Roman" w:cs="Times New Roman"/>
+          <w:b/>
+          <w:b/>
+          <w:sz w:val="28"/>
+          <w:szCs w:val="28"/>
+        </w:rPr>
+      </w:pPr>
+      <w:r>
+        <w:rPr>
+          <w:rFonts w:cs="Times New Roman" w:ascii="Times New Roman" w:hAnsi="Times New Roman"/>
+          <w:b/>
+          <w:sz w:val="28"/>
+          <w:szCs w:val="28"/>
+        </w:rPr>
+      </w:r>
+    </w:p>
+    <w:p>
+      <w:pPr>
+        <w:pStyle w:val="Normal"/>
+        <w:tabs>
+          <w:tab w:val="clear" w:pos="708"/>
+          <w:tab w:val="left" w:pos="3553" w:leader="none"/>
+        </w:tabs>
+        <w:spacing w:lineRule="auto" w:line="360" w:before="0" w:after="0"/>
+        <w:jc w:val="center"/>
+        <w:rPr>
+          <w:rFonts w:ascii="Times New Roman" w:hAnsi="Times New Roman" w:cs="Times New Roman"/>
+          <w:b/>
+          <w:b/>
+          <w:sz w:val="28"/>
+          <w:szCs w:val="28"/>
+        </w:rPr>
+      </w:pPr>
+      <w:r>
+        <w:rPr>
+          <w:rFonts w:cs="Times New Roman" w:ascii="Times New Roman" w:hAnsi="Times New Roman"/>
+          <w:b/>
+          <w:sz w:val="28"/>
+          <w:szCs w:val="28"/>
+        </w:rPr>
+      </w:r>
+    </w:p>
+    <w:p>
+      <w:pPr>
+        <w:pStyle w:val="Normal"/>
+        <w:tabs>
+          <w:tab w:val="clear" w:pos="708"/>
+          <w:tab w:val="left" w:pos="3553" w:leader="none"/>
+        </w:tabs>
+        <w:spacing w:lineRule="auto" w:line="360" w:before="0" w:after="0"/>
+        <w:jc w:val="center"/>
+        <w:rPr>
+          <w:rFonts w:ascii="Times New Roman" w:hAnsi="Times New Roman" w:cs="Times New Roman"/>
+          <w:b/>
+          <w:b/>
+          <w:sz w:val="28"/>
+          <w:szCs w:val="28"/>
+        </w:rPr>
+      </w:pPr>
+      <w:r>
+        <w:rPr>
+          <w:rFonts w:cs="Times New Roman" w:ascii="Times New Roman" w:hAnsi="Times New Roman"/>
+          <w:b/>
+          <w:sz w:val="28"/>
+          <w:szCs w:val="28"/>
+        </w:rPr>
+      </w:r>
+    </w:p>
+    <w:p>
+      <w:pPr>
+        <w:pStyle w:val="Normal"/>
+        <w:tabs>
+          <w:tab w:val="clear" w:pos="708"/>
+          <w:tab w:val="left" w:pos="3553" w:leader="none"/>
+        </w:tabs>
+        <w:spacing w:lineRule="auto" w:line="360" w:before="0" w:after="0"/>
+        <w:jc w:val="center"/>
+        <w:rPr>
+          <w:rFonts w:ascii="Times New Roman" w:hAnsi="Times New Roman" w:cs="Times New Roman"/>
+          <w:b/>
+          <w:b/>
+          <w:sz w:val="28"/>
+          <w:szCs w:val="28"/>
+        </w:rPr>
+      </w:pPr>
+      <w:r>
+        <w:rPr>
+          <w:rFonts w:cs="Times New Roman" w:ascii="Times New Roman" w:hAnsi="Times New Roman"/>
+          <w:b/>
+          <w:sz w:val="28"/>
+          <w:szCs w:val="28"/>
+        </w:rPr>
+      </w:r>
+    </w:p>
+    <w:p>
+      <w:pPr>
+        <w:pStyle w:val="Normal"/>
+        <w:tabs>
+          <w:tab w:val="clear" w:pos="708"/>
+          <w:tab w:val="left" w:pos="3553" w:leader="none"/>
+        </w:tabs>
+        <w:spacing w:lineRule="auto" w:line="360" w:before="0" w:after="0"/>
+        <w:jc w:val="center"/>
+        <w:rPr>
+          <w:rFonts w:ascii="Times New Roman" w:hAnsi="Times New Roman" w:cs="Times New Roman"/>
+          <w:b/>
+          <w:b/>
+          <w:sz w:val="28"/>
+          <w:szCs w:val="28"/>
+        </w:rPr>
+      </w:pPr>
+      <w:r>
+        <w:rPr>
+          <w:rFonts w:cs="Times New Roman" w:ascii="Times New Roman" w:hAnsi="Times New Roman"/>
+          <w:b/>
+          <w:sz w:val="28"/>
+          <w:szCs w:val="28"/>
+        </w:rPr>
+      </w:r>
+    </w:p>
+    <w:p>
+      <w:pPr>
+        <w:pStyle w:val="Normal"/>
+        <w:tabs>
+          <w:tab w:val="clear" w:pos="708"/>
+          <w:tab w:val="left" w:pos="3553" w:leader="none"/>
+        </w:tabs>
+        <w:spacing w:lineRule="auto" w:line="360" w:before="0" w:after="0"/>
+        <w:jc w:val="center"/>
+        <w:rPr>
+          <w:rFonts w:ascii="Times New Roman" w:hAnsi="Times New Roman" w:cs="Times New Roman"/>
+          <w:b/>
+          <w:b/>
+          <w:sz w:val="28"/>
+          <w:szCs w:val="28"/>
+        </w:rPr>
+      </w:pPr>
+      <w:r>
+        <w:rPr>
+          <w:rFonts w:cs="Times New Roman" w:ascii="Times New Roman" w:hAnsi="Times New Roman"/>
+          <w:b/>
+          <w:sz w:val="28"/>
+          <w:szCs w:val="28"/>
+        </w:rPr>
+      </w:r>
+    </w:p>
+    <w:p>
+      <w:pPr>
+        <w:pStyle w:val="Normal"/>
+        <w:tabs>
+          <w:tab w:val="clear" w:pos="708"/>
+          <w:tab w:val="left" w:pos="3553" w:leader="none"/>
+        </w:tabs>
+        <w:spacing w:lineRule="auto" w:line="360" w:before="0" w:after="0"/>
+        <w:jc w:val="center"/>
+        <w:rPr>
+          <w:rFonts w:ascii="Times New Roman" w:hAnsi="Times New Roman" w:cs="Times New Roman"/>
+          <w:b/>
+          <w:b/>
+          <w:sz w:val="28"/>
+          <w:szCs w:val="28"/>
+        </w:rPr>
+      </w:pPr>
+      <w:r>
+        <w:rPr>
+          <w:rFonts w:cs="Times New Roman" w:ascii="Times New Roman" w:hAnsi="Times New Roman"/>
+          <w:b/>
+          <w:sz w:val="28"/>
+          <w:szCs w:val="28"/>
+        </w:rPr>
+      </w:r>
+    </w:p>
+    <w:p>
+      <w:pPr>
+        <w:pStyle w:val="Normal"/>
+        <w:tabs>
+          <w:tab w:val="clear" w:pos="708"/>
+          <w:tab w:val="left" w:pos="3553" w:leader="none"/>
+        </w:tabs>
+        <w:spacing w:lineRule="auto" w:line="360" w:before="0" w:after="0"/>
+        <w:jc w:val="center"/>
+        <w:rPr>
+          <w:rFonts w:ascii="Times New Roman" w:hAnsi="Times New Roman" w:cs="Times New Roman"/>
+          <w:b/>
+          <w:b/>
+          <w:sz w:val="28"/>
+          <w:szCs w:val="28"/>
+        </w:rPr>
+      </w:pPr>
+      <w:r>
+        <w:rPr>
+          <w:rFonts w:cs="Times New Roman" w:ascii="Times New Roman" w:hAnsi="Times New Roman"/>
+          <w:b/>
+          <w:sz w:val="28"/>
+          <w:szCs w:val="28"/>
+        </w:rPr>
+      </w:r>
+    </w:p>
+    <w:p>
+      <w:pPr>
+        <w:pStyle w:val="Normal"/>
+        <w:tabs>
+          <w:tab w:val="clear" w:pos="708"/>
+          <w:tab w:val="left" w:pos="3553" w:leader="none"/>
+        </w:tabs>
+        <w:spacing w:lineRule="auto" w:line="360" w:before="0" w:after="0"/>
+        <w:jc w:val="center"/>
+        <w:rPr>
+          <w:rFonts w:ascii="Times New Roman" w:hAnsi="Times New Roman" w:cs="Times New Roman"/>
+          <w:b/>
+          <w:b/>
+          <w:sz w:val="28"/>
+          <w:szCs w:val="28"/>
+        </w:rPr>
+      </w:pPr>
+      <w:r>
+        <w:rPr>
+          <w:rFonts w:cs="Times New Roman" w:ascii="Times New Roman" w:hAnsi="Times New Roman"/>
+          <w:b/>
+          <w:sz w:val="28"/>
+          <w:szCs w:val="28"/>
+        </w:rPr>
+      </w:r>
+    </w:p>
+    <w:p>
+      <w:pPr>
+        <w:pStyle w:val="Normal"/>
+        <w:tabs>
+          <w:tab w:val="clear" w:pos="708"/>
+          <w:tab w:val="left" w:pos="3553" w:leader="none"/>
+        </w:tabs>
+        <w:spacing w:lineRule="auto" w:line="360" w:before="0" w:after="0"/>
+        <w:jc w:val="center"/>
+        <w:rPr>
+          <w:rFonts w:ascii="Times New Roman" w:hAnsi="Times New Roman" w:cs="Times New Roman"/>
+          <w:b/>
+          <w:b/>
+          <w:sz w:val="28"/>
+          <w:szCs w:val="28"/>
+        </w:rPr>
+      </w:pPr>
+      <w:r>
+        <w:rPr>
+          <w:rFonts w:cs="Times New Roman" w:ascii="Times New Roman" w:hAnsi="Times New Roman"/>
+          <w:b/>
+          <w:sz w:val="28"/>
+          <w:szCs w:val="28"/>
+        </w:rPr>
+      </w:r>
+    </w:p>
+    <w:p>
+      <w:pPr>
+        <w:pStyle w:val="Normal"/>
+        <w:tabs>
+          <w:tab w:val="clear" w:pos="708"/>
+          <w:tab w:val="left" w:pos="3553" w:leader="none"/>
+        </w:tabs>
+        <w:spacing w:lineRule="auto" w:line="360" w:before="0" w:after="0"/>
+        <w:jc w:val="center"/>
+        <w:rPr>
+          <w:rFonts w:ascii="Times New Roman" w:hAnsi="Times New Roman" w:cs="Times New Roman"/>
+          <w:b/>
+          <w:b/>
+          <w:sz w:val="28"/>
+          <w:szCs w:val="28"/>
+        </w:rPr>
+      </w:pPr>
+      <w:r>
+        <w:rPr>
+          <w:rFonts w:cs="Times New Roman" w:ascii="Times New Roman" w:hAnsi="Times New Roman"/>
+          <w:b/>
+          <w:sz w:val="28"/>
+          <w:szCs w:val="28"/>
+        </w:rPr>
+      </w:r>
+    </w:p>
+    <w:p>
+      <w:pPr>
+        <w:pStyle w:val="Normal"/>
+        <w:tabs>
+          <w:tab w:val="clear" w:pos="708"/>
+          <w:tab w:val="left" w:pos="3553" w:leader="none"/>
+        </w:tabs>
+        <w:spacing w:lineRule="auto" w:line="360" w:before="0" w:after="0"/>
+        <w:jc w:val="center"/>
+        <w:rPr>
+          <w:rFonts w:ascii="Times New Roman" w:hAnsi="Times New Roman" w:cs="Times New Roman"/>
+          <w:b/>
+          <w:b/>
+          <w:sz w:val="28"/>
+          <w:szCs w:val="28"/>
+        </w:rPr>
+      </w:pPr>
+      <w:r>
+        <w:rPr>
+          <w:rFonts w:cs="Times New Roman" w:ascii="Times New Roman" w:hAnsi="Times New Roman"/>
+          <w:b/>
+          <w:sz w:val="28"/>
+          <w:szCs w:val="28"/>
+        </w:rPr>
+      </w:r>
+    </w:p>
+    <w:p>
+      <w:pPr>
+        <w:pStyle w:val="Normal"/>
+        <w:tabs>
+          <w:tab w:val="clear" w:pos="708"/>
+          <w:tab w:val="left" w:pos="3553" w:leader="none"/>
+        </w:tabs>
+        <w:spacing w:lineRule="auto" w:line="360" w:before="0" w:after="0"/>
+        <w:jc w:val="center"/>
+        <w:rPr>
+          <w:rFonts w:ascii="Times New Roman" w:hAnsi="Times New Roman" w:cs="Times New Roman"/>
+          <w:sz w:val="28"/>
+          <w:szCs w:val="28"/>
+        </w:rPr>
+      </w:pPr>
+      <w:r>
+        <w:rPr>
+          <w:rFonts w:cs="Times New Roman" w:ascii="Times New Roman" w:hAnsi="Times New Roman"/>
+          <w:b/>
+          <w:sz w:val="28"/>
+          <w:szCs w:val="28"/>
+        </w:rPr>
+        <w:t>Общий метод и алгоритм решения</w:t>
+      </w:r>
+      <w:r>
+        <w:rPr>
+          <w:rFonts w:cs="Times New Roman" w:ascii="Times New Roman" w:hAnsi="Times New Roman"/>
+          <w:sz w:val="28"/>
+          <w:szCs w:val="28"/>
+        </w:rPr>
+        <w:t>.</w:t>
+      </w:r>
+    </w:p>
+    <w:p>
+      <w:pPr>
+        <w:pStyle w:val="Normal"/>
+        <w:tabs>
+          <w:tab w:val="clear" w:pos="708"/>
+          <w:tab w:val="left" w:pos="3553" w:leader="none"/>
+        </w:tabs>
+        <w:spacing w:lineRule="auto" w:line="360" w:before="0" w:after="0"/>
+        <w:ind w:left="-851" w:firstLine="1069"/>
+        <w:jc w:val="both"/>
+        <w:rPr>
+          <w:rFonts w:ascii="Times New Roman" w:hAnsi="Times New Roman" w:cs="Times New Roman"/>
+          <w:sz w:val="28"/>
+          <w:szCs w:val="28"/>
+        </w:rPr>
+      </w:pPr>
+      <w:r>
+        <w:rPr>
+          <w:rFonts w:cs="Times New Roman" w:ascii="Times New Roman" w:hAnsi="Times New Roman"/>
+          <w:sz w:val="28"/>
+          <w:szCs w:val="28"/>
+        </w:rPr>
+        <w:t>Для реализации поставленной задачи необходимо:</w:t>
       </w:r>
     </w:p>
     <w:p>
@@ -992,6 +2298,13 @@
           <w:ilvl w:val="0"/>
           <w:numId w:val="3"/>
         </w:numPr>
+        <w:tabs>
+          <w:tab w:val="clear" w:pos="708"/>
+          <w:tab w:val="left" w:pos="3553" w:leader="none"/>
+        </w:tabs>
+        <w:spacing w:lineRule="auto" w:line="360" w:before="0" w:after="0"/>
+        <w:contextualSpacing/>
+        <w:jc w:val="both"/>
         <w:rPr>
           <w:rFonts w:ascii="Times New Roman" w:hAnsi="Times New Roman" w:cs="Times New Roman"/>
           <w:sz w:val="28"/>
@@ -1004,7 +2317,43 @@
           <w:sz w:val="28"/>
           <w:szCs w:val="28"/>
         </w:rPr>
-        <w:t>Управление процессами в ОС</w:t>
+        <w:t xml:space="preserve">Изучить принципы работы функции </w:t>
+      </w:r>
+      <w:r>
+        <w:rPr>
+          <w:rFonts w:cs="Times New Roman" w:ascii="Times New Roman" w:hAnsi="Times New Roman"/>
+          <w:b/>
+          <w:bCs/>
+          <w:sz w:val="28"/>
+          <w:szCs w:val="28"/>
+        </w:rPr>
+        <w:t>fork()</w:t>
+      </w:r>
+      <w:r>
+        <w:rPr>
+          <w:rFonts w:cs="Times New Roman" w:ascii="Times New Roman" w:hAnsi="Times New Roman"/>
+          <w:sz w:val="28"/>
+          <w:szCs w:val="28"/>
+        </w:rPr>
+        <w:t xml:space="preserve">, </w:t>
+      </w:r>
+      <w:r>
+        <w:rPr>
+          <w:rFonts w:cs="Times New Roman" w:ascii="Times New Roman" w:hAnsi="Times New Roman"/>
+          <w:b/>
+          <w:bCs/>
+          <w:sz w:val="28"/>
+          <w:szCs w:val="28"/>
+        </w:rPr>
+        <w:t>pipe()</w:t>
+      </w:r>
+      <w:r>
+        <w:rPr>
+          <w:rFonts w:cs="Times New Roman" w:ascii="Times New Roman" w:hAnsi="Times New Roman"/>
+          <w:sz w:val="28"/>
+          <w:szCs w:val="28"/>
+        </w:rPr>
+        <w:t>.</w:t>
       </w:r>
     </w:p>
     <w:p>
@@ -1014,354 +2363,64 @@
           <w:ilvl w:val="0"/>
           <w:numId w:val="3"/>
         </w:numPr>
-        <w:rPr>
-          <w:rFonts w:ascii="Times New Roman" w:hAnsi="Times New Roman" w:cs="Times New Roman"/>
-          <w:sz w:val="28"/>
-          <w:szCs w:val="28"/>
-        </w:rPr>
-      </w:pPr>
-      <w:r>
-        <w:rPr>
-          <w:rFonts w:cs="Times New Roman" w:ascii="Times New Roman" w:hAnsi="Times New Roman"/>
-          <w:sz w:val="28"/>
-          <w:szCs w:val="28"/>
-        </w:rPr>
-        <w:t>Обеспечение обмена данными между процессами посредством труб</w:t>
-      </w:r>
-    </w:p>
-    <w:p>
-      <w:pPr>
-        <w:pStyle w:val="2"/>
-        <w:rPr>
-          <w:rFonts w:ascii="Times New Roman" w:hAnsi="Times New Roman" w:cs="Times New Roman"/>
-          <w:color w:val="auto"/>
-          <w:sz w:val="28"/>
-          <w:szCs w:val="28"/>
-        </w:rPr>
-      </w:pPr>
-      <w:r>
-        <w:rPr>
-          <w:rFonts w:cs="Times New Roman" w:ascii="Times New Roman" w:hAnsi="Times New Roman"/>
-          <w:color w:val="auto"/>
-          <w:sz w:val="28"/>
-          <w:szCs w:val="28"/>
-        </w:rPr>
-        <w:t>Задание</w:t>
-      </w:r>
-    </w:p>
-    <w:p>
-      <w:pPr>
-        <w:pStyle w:val="Style16"/>
-        <w:rPr>
-          <w:rFonts w:ascii="Times New Roman" w:hAnsi="Times New Roman" w:cs="Times New Roman"/>
-          <w:color w:val="auto"/>
-          <w:sz w:val="28"/>
-          <w:szCs w:val="28"/>
-        </w:rPr>
-      </w:pPr>
-      <w:r>
-        <w:rPr/>
-        <w:t>Составить и отладить программу на языке Си, осуществляющую работу с процессами и взаимодействие между ними в одной из двух операционных систем. В результате работы программа (основной процесс) должен создать для решение задачи один или несколько дочерних процессов. Взаимодействие между процессами осуществляется через системные сигналы/события и/или каналы (pipe).</w:t>
-      </w:r>
-    </w:p>
-    <w:p>
-      <w:pPr>
-        <w:pStyle w:val="Style16"/>
-        <w:rPr>
-          <w:rFonts w:ascii="Times New Roman" w:hAnsi="Times New Roman" w:cs="Times New Roman"/>
-          <w:color w:val="auto"/>
-          <w:sz w:val="28"/>
-          <w:szCs w:val="28"/>
-        </w:rPr>
-      </w:pPr>
-      <w:r>
-        <w:rPr/>
-        <w:t>Необходимо обрабатывать системные ошибки, которые могут возникнуть в результате работы. Родительский процесс создает дочерний процесс. Первой строчкой пользователь в консоль родительского процесса вводит имя файла, которое будет использовано для открытия файла с таким именем на чтение. Стандартный поток ввода дочернего процесса переопределяется открытым файлом. Дочерний процесс читает команды из стандартного потока ввода.</w:t>
-      </w:r>
-    </w:p>
-    <w:p>
-      <w:pPr>
-        <w:pStyle w:val="Style16"/>
-        <w:rPr>
-          <w:rFonts w:ascii="Times New Roman" w:hAnsi="Times New Roman" w:cs="Times New Roman"/>
-          <w:sz w:val="28"/>
-          <w:szCs w:val="28"/>
-        </w:rPr>
-      </w:pPr>
-      <w:r>
-        <w:rPr/>
-        <w:t>Стандартный поток вывода дочернего процесса перенаправляется в pipe1. Родительский процесс читает из pipe1 и прочитанное выводит в свой стандартный поток вывода. Родительский и дочерний процесс должны быть представлены разными программами.</w:t>
-      </w:r>
-    </w:p>
-    <w:p>
-      <w:pPr>
-        <w:pStyle w:val="Style16"/>
-        <w:rPr>
-          <w:rFonts w:ascii="Times New Roman" w:hAnsi="Times New Roman" w:eastAsia="Times New Roman" w:cs="Times New Roman"/>
-          <w:color w:val="000000"/>
-          <w:sz w:val="28"/>
-          <w:szCs w:val="28"/>
-        </w:rPr>
-      </w:pPr>
-      <w:r>
-        <w:rPr>
-          <w:b/>
-          <w:bCs/>
-        </w:rPr>
-        <w:t>9 вариант)</w:t>
-      </w:r>
-      <w:r>
-        <w:rPr/>
-        <w:t xml:space="preserve"> В файле записаны команды вида:«число число число&lt;endline&gt;». Дочерний процесс производит деление первого числа команда, на последующие числа в команде, а результат выводит в стандартный поток вывода. Если происходит деление на 0, то тогда дочерний родительский процесс завершают свою работу. Проверка деления на 0 должна осуществляться н</w:t>
-      </w:r>
-      <w:r>
-        <w:rPr/>
-        <w:t xml:space="preserve">а </w:t>
-      </w:r>
-      <w:r>
-        <w:rPr/>
-        <w:t>стороне дочернего процесса. Числа имеют тип float. Количество чисел может быть произвольным.</w:t>
-      </w:r>
-    </w:p>
-    <w:p>
-      <w:pPr>
-        <w:pStyle w:val="Normal"/>
         <w:tabs>
           <w:tab w:val="clear" w:pos="708"/>
           <w:tab w:val="left" w:pos="3553" w:leader="none"/>
         </w:tabs>
         <w:spacing w:lineRule="auto" w:line="360" w:before="0" w:after="0"/>
-        <w:jc w:val="center"/>
+        <w:contextualSpacing/>
+        <w:jc w:val="both"/>
         <w:rPr>
           <w:rFonts w:ascii="Times New Roman" w:hAnsi="Times New Roman" w:cs="Times New Roman"/>
-          <w:b/>
-          <w:b/>
-          <w:sz w:val="28"/>
-          <w:szCs w:val="28"/>
-        </w:rPr>
-      </w:pPr>
-      <w:r>
-        <w:rPr>
-          <w:rFonts w:cs="Times New Roman" w:ascii="Times New Roman" w:hAnsi="Times New Roman"/>
-          <w:b/>
-          <w:sz w:val="28"/>
-          <w:szCs w:val="28"/>
-        </w:rPr>
-        <w:t>Общие сведения о программе</w:t>
-      </w:r>
-    </w:p>
-    <w:p>
-      <w:pPr>
-        <w:pStyle w:val="Normal"/>
-        <w:tabs>
-          <w:tab w:val="clear" w:pos="708"/>
-          <w:tab w:val="left" w:pos="3553" w:leader="none"/>
-        </w:tabs>
-        <w:spacing w:lineRule="auto" w:line="360" w:before="0" w:after="0"/>
-        <w:rPr/>
-      </w:pPr>
-      <w:r>
-        <w:rPr>
-          <w:rFonts w:cs="Times New Roman" w:ascii="Times New Roman" w:hAnsi="Times New Roman"/>
-          <w:sz w:val="28"/>
-          <w:szCs w:val="28"/>
-        </w:rPr>
-        <w:t xml:space="preserve">Программа компилируется из файла </w:t>
-      </w:r>
-      <w:r>
-        <w:rPr>
-          <w:rFonts w:cs="Times New Roman" w:ascii="Times New Roman" w:hAnsi="Times New Roman"/>
-          <w:sz w:val="28"/>
-          <w:szCs w:val="28"/>
-          <w:lang w:val="en-US"/>
-        </w:rPr>
-        <w:t>main</w:t>
-      </w:r>
-      <w:r>
-        <w:rPr>
-          <w:rFonts w:cs="Times New Roman" w:ascii="Times New Roman" w:hAnsi="Times New Roman"/>
+          <w:sz w:val="28"/>
+          <w:szCs w:val="28"/>
+        </w:rPr>
+      </w:pPr>
+      <w:r>
+        <w:rPr>
+          <w:rFonts w:cs="Times New Roman" w:ascii="Times New Roman" w:hAnsi="Times New Roman"/>
+          <w:sz w:val="28"/>
+          <w:szCs w:val="28"/>
+        </w:rPr>
+        <w:t xml:space="preserve">Создать </w:t>
+      </w:r>
+      <w:r>
+        <w:rPr>
+          <w:rFonts w:cs="Times New Roman" w:ascii="Times New Roman" w:hAnsi="Times New Roman"/>
+          <w:b/>
+          <w:bCs/>
+          <w:sz w:val="28"/>
+          <w:szCs w:val="28"/>
+        </w:rPr>
+        <w:t>child.c</w:t>
+      </w:r>
+      <w:r>
+        <w:rPr>
+          <w:rFonts w:cs="Times New Roman" w:ascii="Times New Roman" w:hAnsi="Times New Roman"/>
+          <w:sz w:val="28"/>
+          <w:szCs w:val="28"/>
+        </w:rPr>
+        <w:t xml:space="preserve"> и </w:t>
+      </w:r>
+      <w:r>
+        <w:rPr>
+          <w:rFonts w:cs="Times New Roman" w:ascii="Times New Roman" w:hAnsi="Times New Roman"/>
+          <w:b/>
+          <w:bCs/>
+          <w:sz w:val="28"/>
+          <w:szCs w:val="28"/>
+        </w:rPr>
+        <w:t>main.c</w:t>
+      </w:r>
+      <w:r>
+        <w:rPr>
+          <w:rFonts w:cs="Times New Roman" w:ascii="Times New Roman" w:hAnsi="Times New Roman"/>
+          <w:b w:val="false"/>
+          <w:bCs w:val="false"/>
           <w:sz w:val="28"/>
           <w:szCs w:val="28"/>
         </w:rPr>
         <w:t>.</w:t>
-      </w:r>
-      <w:r>
-        <w:rPr>
-          <w:rFonts w:cs="Times New Roman" w:ascii="Times New Roman" w:hAnsi="Times New Roman"/>
-          <w:sz w:val="28"/>
-          <w:szCs w:val="28"/>
-          <w:lang w:val="en-US"/>
-        </w:rPr>
-        <w:t>c</w:t>
-      </w:r>
-      <w:r>
-        <w:rPr>
-          <w:rFonts w:cs="Times New Roman" w:ascii="Times New Roman" w:hAnsi="Times New Roman"/>
-          <w:sz w:val="28"/>
-          <w:szCs w:val="28"/>
-        </w:rPr>
-        <w:t>. Также используется заголовочные файлы: s</w:t>
-      </w:r>
-      <w:r>
-        <w:rPr>
-          <w:rFonts w:cs="Times New Roman" w:ascii="Times New Roman" w:hAnsi="Times New Roman"/>
-          <w:sz w:val="28"/>
-          <w:szCs w:val="28"/>
-          <w:lang w:val="en-US"/>
-        </w:rPr>
-        <w:t>tdio</w:t>
-      </w:r>
-      <w:r>
-        <w:rPr>
-          <w:rFonts w:cs="Times New Roman" w:ascii="Times New Roman" w:hAnsi="Times New Roman"/>
-          <w:sz w:val="28"/>
-          <w:szCs w:val="28"/>
-        </w:rPr>
-        <w:t>.</w:t>
-      </w:r>
-      <w:r>
-        <w:rPr>
-          <w:rFonts w:cs="Times New Roman" w:ascii="Times New Roman" w:hAnsi="Times New Roman"/>
-          <w:sz w:val="28"/>
-          <w:szCs w:val="28"/>
-          <w:lang w:val="en-US"/>
-        </w:rPr>
-        <w:t>h</w:t>
-      </w:r>
-      <w:r>
-        <w:rPr>
-          <w:rFonts w:cs="Times New Roman" w:ascii="Times New Roman" w:hAnsi="Times New Roman"/>
-          <w:sz w:val="28"/>
-          <w:szCs w:val="28"/>
-        </w:rPr>
-        <w:t xml:space="preserve">, </w:t>
-      </w:r>
-      <w:r>
-        <w:rPr>
-          <w:rFonts w:cs="Times New Roman" w:ascii="Times New Roman" w:hAnsi="Times New Roman"/>
-          <w:sz w:val="28"/>
-          <w:szCs w:val="28"/>
-          <w:lang w:val="en-US"/>
-        </w:rPr>
-        <w:t>std</w:t>
-      </w:r>
-      <w:r>
-        <w:rPr>
-          <w:rFonts w:cs="Times New Roman" w:ascii="Times New Roman" w:hAnsi="Times New Roman"/>
-          <w:sz w:val="28"/>
-          <w:szCs w:val="28"/>
-          <w:lang w:val="en-US"/>
-        </w:rPr>
-        <w:t>lib</w:t>
-      </w:r>
-      <w:r>
-        <w:rPr>
-          <w:rFonts w:cs="Times New Roman" w:ascii="Times New Roman" w:hAnsi="Times New Roman"/>
-          <w:sz w:val="28"/>
-          <w:szCs w:val="28"/>
-        </w:rPr>
-        <w:t>.</w:t>
-      </w:r>
-      <w:r>
-        <w:rPr>
-          <w:rFonts w:cs="Times New Roman" w:ascii="Times New Roman" w:hAnsi="Times New Roman"/>
-          <w:sz w:val="28"/>
-          <w:szCs w:val="28"/>
-          <w:lang w:val="en-US"/>
-        </w:rPr>
-        <w:t>h</w:t>
-      </w:r>
-      <w:r>
-        <w:rPr>
-          <w:rFonts w:cs="Times New Roman" w:ascii="Times New Roman" w:hAnsi="Times New Roman"/>
-          <w:sz w:val="28"/>
-          <w:szCs w:val="28"/>
-        </w:rPr>
-        <w:t xml:space="preserve">, </w:t>
-      </w:r>
-      <w:r>
-        <w:rPr>
-          <w:rFonts w:cs="Times New Roman" w:ascii="Times New Roman" w:hAnsi="Times New Roman"/>
-          <w:sz w:val="28"/>
-          <w:szCs w:val="28"/>
-          <w:lang w:val="en-US"/>
-        </w:rPr>
-        <w:t>unistd</w:t>
-      </w:r>
-      <w:r>
-        <w:rPr>
-          <w:rFonts w:cs="Times New Roman" w:ascii="Times New Roman" w:hAnsi="Times New Roman"/>
-          <w:sz w:val="28"/>
-          <w:szCs w:val="28"/>
-        </w:rPr>
-        <w:t>.</w:t>
-      </w:r>
-      <w:r>
-        <w:rPr>
-          <w:rFonts w:cs="Times New Roman" w:ascii="Times New Roman" w:hAnsi="Times New Roman"/>
-          <w:sz w:val="28"/>
-          <w:szCs w:val="28"/>
-          <w:lang w:val="en-US"/>
-        </w:rPr>
-        <w:t>h</w:t>
-      </w:r>
-      <w:r>
-        <w:rPr>
-          <w:rFonts w:cs="Times New Roman" w:ascii="Times New Roman" w:hAnsi="Times New Roman"/>
-          <w:sz w:val="28"/>
-          <w:szCs w:val="28"/>
-        </w:rPr>
-        <w:t xml:space="preserve">, </w:t>
-      </w:r>
-      <w:r>
-        <w:rPr>
-          <w:rFonts w:cs="Times New Roman" w:ascii="Times New Roman" w:hAnsi="Times New Roman"/>
-          <w:sz w:val="28"/>
-          <w:szCs w:val="28"/>
-          <w:lang w:val="en-US"/>
-        </w:rPr>
-        <w:t>sys/wait.h</w:t>
-      </w:r>
-      <w:r>
-        <w:rPr>
-          <w:rFonts w:cs="Times New Roman" w:ascii="Times New Roman" w:hAnsi="Times New Roman"/>
-          <w:sz w:val="28"/>
-          <w:szCs w:val="28"/>
-        </w:rPr>
-        <w:t xml:space="preserve">, </w:t>
-      </w:r>
-      <w:r>
-        <w:rPr>
-          <w:rFonts w:cs="Times New Roman" w:ascii="Times New Roman" w:hAnsi="Times New Roman"/>
-          <w:sz w:val="28"/>
-          <w:szCs w:val="28"/>
-          <w:lang w:val="en-US"/>
-        </w:rPr>
-        <w:t>sys/fcntl.h</w:t>
-      </w:r>
-      <w:r>
-        <w:rPr>
-          <w:rFonts w:cs="Times New Roman" w:ascii="Times New Roman" w:hAnsi="Times New Roman"/>
-          <w:sz w:val="28"/>
-          <w:szCs w:val="28"/>
-        </w:rPr>
-        <w:t xml:space="preserve">. </w:t>
-      </w:r>
-      <w:r>
-        <w:rPr>
-          <w:rFonts w:cs="Times New Roman" w:ascii="Times New Roman" w:hAnsi="Times New Roman"/>
-          <w:sz w:val="28"/>
-          <w:szCs w:val="28"/>
-        </w:rPr>
-        <w:t>Программы собраны с помощью Cmake.</w:t>
-      </w:r>
-      <w:r>
-        <w:rPr>
-          <w:rFonts w:cs="Times New Roman" w:ascii="Times New Roman" w:hAnsi="Times New Roman"/>
-          <w:sz w:val="28"/>
-          <w:szCs w:val="28"/>
-        </w:rPr>
-        <w:t xml:space="preserve"> В программе используются следующие системные вызовы:</w:t>
       </w:r>
     </w:p>
     <w:p>
@@ -1369,7 +2428,7 @@
         <w:pStyle w:val="ListParagraph"/>
         <w:numPr>
           <w:ilvl w:val="0"/>
-          <w:numId w:val="2"/>
+          <w:numId w:val="3"/>
         </w:numPr>
         <w:tabs>
           <w:tab w:val="clear" w:pos="708"/>
@@ -1378,279 +2437,37 @@
         <w:spacing w:lineRule="auto" w:line="360" w:before="0" w:after="0"/>
         <w:contextualSpacing/>
         <w:jc w:val="both"/>
-        <w:rPr/>
-      </w:pPr>
-      <w:r>
-        <w:rPr>
-          <w:rFonts w:cs="Times New Roman" w:ascii="Times New Roman" w:hAnsi="Times New Roman"/>
-          <w:sz w:val="28"/>
-          <w:szCs w:val="28"/>
-        </w:rPr>
-        <w:t xml:space="preserve"> </w:t>
-      </w:r>
-      <w:r>
-        <w:rPr>
-          <w:rFonts w:cs="Times New Roman" w:ascii="Times New Roman" w:hAnsi="Times New Roman"/>
-          <w:sz w:val="28"/>
-          <w:szCs w:val="28"/>
-        </w:rPr>
-        <w:t xml:space="preserve">read — </w:t>
-      </w:r>
-      <w:r>
-        <w:rPr>
-          <w:rFonts w:cs="Times New Roman" w:ascii="Times New Roman" w:hAnsi="Times New Roman"/>
-          <w:sz w:val="28"/>
-          <w:szCs w:val="28"/>
-        </w:rPr>
-        <w:t>считывает с консоли</w:t>
-      </w:r>
-    </w:p>
-    <w:p>
-      <w:pPr>
-        <w:pStyle w:val="ListParagraph"/>
-        <w:numPr>
-          <w:ilvl w:val="0"/>
-          <w:numId w:val="2"/>
-        </w:numPr>
-        <w:tabs>
-          <w:tab w:val="clear" w:pos="708"/>
-          <w:tab w:val="left" w:pos="3553" w:leader="none"/>
-        </w:tabs>
-        <w:spacing w:lineRule="auto" w:line="360" w:before="0" w:after="0"/>
-        <w:contextualSpacing/>
-        <w:jc w:val="both"/>
-        <w:rPr/>
-      </w:pPr>
-      <w:r>
-        <w:rPr>
-          <w:rFonts w:cs="Times New Roman" w:ascii="Times New Roman" w:hAnsi="Times New Roman"/>
-          <w:sz w:val="28"/>
-          <w:szCs w:val="28"/>
-        </w:rPr>
-        <w:t xml:space="preserve">write — </w:t>
-      </w:r>
-      <w:r>
-        <w:rPr>
-          <w:rFonts w:cs="Times New Roman" w:ascii="Times New Roman" w:hAnsi="Times New Roman"/>
-          <w:sz w:val="28"/>
-          <w:szCs w:val="28"/>
-        </w:rPr>
-        <w:t>записывает в консоль</w:t>
-      </w:r>
-    </w:p>
-    <w:p>
-      <w:pPr>
-        <w:pStyle w:val="ListParagraph"/>
-        <w:numPr>
-          <w:ilvl w:val="0"/>
-          <w:numId w:val="2"/>
-        </w:numPr>
-        <w:tabs>
-          <w:tab w:val="clear" w:pos="708"/>
-          <w:tab w:val="left" w:pos="3553" w:leader="none"/>
-        </w:tabs>
-        <w:spacing w:lineRule="auto" w:line="360" w:before="0" w:after="0"/>
-        <w:contextualSpacing/>
-        <w:jc w:val="both"/>
-        <w:rPr/>
-      </w:pPr>
-      <w:r>
-        <w:rPr>
-          <w:rFonts w:cs="Times New Roman" w:ascii="Times New Roman" w:hAnsi="Times New Roman"/>
-          <w:sz w:val="28"/>
-          <w:szCs w:val="28"/>
-        </w:rPr>
-        <w:t xml:space="preserve">exit — </w:t>
-      </w:r>
-      <w:r>
-        <w:rPr>
-          <w:rFonts w:cs="Times New Roman" w:ascii="Times New Roman" w:hAnsi="Times New Roman"/>
-          <w:sz w:val="28"/>
-          <w:szCs w:val="28"/>
-        </w:rPr>
-        <w:t>завершает программу</w:t>
-      </w:r>
-    </w:p>
-    <w:p>
-      <w:pPr>
-        <w:pStyle w:val="ListParagraph"/>
-        <w:numPr>
-          <w:ilvl w:val="0"/>
-          <w:numId w:val="2"/>
-        </w:numPr>
-        <w:tabs>
-          <w:tab w:val="clear" w:pos="708"/>
-          <w:tab w:val="left" w:pos="3553" w:leader="none"/>
-        </w:tabs>
-        <w:spacing w:lineRule="auto" w:line="360" w:before="0" w:after="0"/>
-        <w:contextualSpacing/>
-        <w:jc w:val="both"/>
-        <w:rPr/>
-      </w:pPr>
-      <w:r>
-        <w:rPr>
-          <w:rFonts w:cs="Times New Roman" w:ascii="Times New Roman" w:hAnsi="Times New Roman"/>
-          <w:sz w:val="28"/>
-          <w:szCs w:val="28"/>
-        </w:rPr>
-        <w:t>close —</w:t>
-      </w:r>
-      <w:r>
-        <w:rPr>
-          <w:rFonts w:cs="Times New Roman" w:ascii="Times New Roman" w:hAnsi="Times New Roman"/>
-          <w:sz w:val="28"/>
-          <w:szCs w:val="28"/>
-        </w:rPr>
-        <w:t xml:space="preserve"> закрывает файл</w:t>
-      </w:r>
-    </w:p>
-    <w:p>
-      <w:pPr>
-        <w:pStyle w:val="ListParagraph"/>
-        <w:numPr>
-          <w:ilvl w:val="0"/>
-          <w:numId w:val="2"/>
-        </w:numPr>
-        <w:tabs>
-          <w:tab w:val="clear" w:pos="708"/>
-          <w:tab w:val="left" w:pos="3553" w:leader="none"/>
-        </w:tabs>
-        <w:spacing w:lineRule="auto" w:line="360" w:before="0" w:after="0"/>
-        <w:contextualSpacing/>
-        <w:jc w:val="both"/>
-        <w:rPr/>
-      </w:pPr>
-      <w:r>
-        <w:rPr>
-          <w:rFonts w:cs="Times New Roman" w:ascii="Times New Roman" w:hAnsi="Times New Roman"/>
-          <w:sz w:val="28"/>
-          <w:szCs w:val="28"/>
-        </w:rPr>
-        <w:t xml:space="preserve">dup2 — </w:t>
-      </w:r>
-      <w:r>
-        <w:rPr>
-          <w:rFonts w:cs="Times New Roman" w:ascii="Times New Roman" w:hAnsi="Times New Roman"/>
-          <w:sz w:val="28"/>
-          <w:szCs w:val="28"/>
-        </w:rPr>
-        <w:t>переназначение файлового дескриптора.</w:t>
-      </w:r>
-    </w:p>
-    <w:p>
-      <w:pPr>
-        <w:pStyle w:val="ListParagraph"/>
-        <w:numPr>
-          <w:ilvl w:val="0"/>
-          <w:numId w:val="2"/>
-        </w:numPr>
-        <w:tabs>
-          <w:tab w:val="clear" w:pos="708"/>
-          <w:tab w:val="left" w:pos="3553" w:leader="none"/>
-        </w:tabs>
-        <w:spacing w:lineRule="auto" w:line="360" w:before="0" w:after="0"/>
-        <w:contextualSpacing/>
-        <w:jc w:val="both"/>
-        <w:rPr/>
-      </w:pPr>
-      <w:r>
-        <w:rPr>
-          <w:rFonts w:cs="Times New Roman" w:ascii="Times New Roman" w:hAnsi="Times New Roman"/>
-          <w:sz w:val="28"/>
-          <w:szCs w:val="28"/>
-        </w:rPr>
-        <w:t>e</w:t>
-      </w:r>
-      <w:r>
-        <w:rPr>
-          <w:rFonts w:cs="Times New Roman" w:ascii="Times New Roman" w:hAnsi="Times New Roman"/>
-          <w:sz w:val="28"/>
-          <w:szCs w:val="28"/>
-        </w:rPr>
-        <w:t xml:space="preserve">xecvp — </w:t>
-      </w:r>
-      <w:r>
-        <w:rPr>
-          <w:rFonts w:cs="Times New Roman" w:ascii="Times New Roman" w:hAnsi="Times New Roman"/>
-          <w:sz w:val="28"/>
-          <w:szCs w:val="28"/>
-        </w:rPr>
-        <w:t>запускает исполняемый файл изнутри другой программы.</w:t>
-      </w:r>
-    </w:p>
-    <w:p>
-      <w:pPr>
-        <w:pStyle w:val="ListParagraph"/>
-        <w:numPr>
-          <w:ilvl w:val="0"/>
-          <w:numId w:val="2"/>
-        </w:numPr>
-        <w:tabs>
-          <w:tab w:val="clear" w:pos="708"/>
-          <w:tab w:val="left" w:pos="3553" w:leader="none"/>
-        </w:tabs>
-        <w:spacing w:lineRule="auto" w:line="360" w:before="0" w:after="0"/>
-        <w:contextualSpacing/>
-        <w:jc w:val="both"/>
-        <w:rPr/>
-      </w:pPr>
-      <w:r>
-        <w:rPr>
-          <w:rFonts w:cs="Times New Roman" w:ascii="Times New Roman" w:hAnsi="Times New Roman"/>
-          <w:sz w:val="28"/>
-          <w:szCs w:val="28"/>
-        </w:rPr>
-        <w:t>open — открывает файл.</w:t>
-      </w:r>
-    </w:p>
-    <w:p>
-      <w:pPr>
-        <w:pStyle w:val="ListParagraph"/>
-        <w:numPr>
-          <w:ilvl w:val="0"/>
-          <w:numId w:val="2"/>
-        </w:numPr>
-        <w:tabs>
-          <w:tab w:val="clear" w:pos="708"/>
-          <w:tab w:val="left" w:pos="3553" w:leader="none"/>
-        </w:tabs>
-        <w:spacing w:lineRule="auto" w:line="360" w:before="0" w:after="0"/>
-        <w:contextualSpacing/>
-        <w:jc w:val="both"/>
-        <w:rPr/>
-      </w:pPr>
-      <w:r>
-        <w:rPr>
-          <w:rFonts w:cs="Times New Roman" w:ascii="Times New Roman" w:hAnsi="Times New Roman"/>
-          <w:sz w:val="28"/>
-          <w:szCs w:val="28"/>
-        </w:rPr>
-        <w:t>pipe — создаёт одностороннюю трубу для передачи данных между процессами.</w:t>
-      </w:r>
-    </w:p>
-    <w:p>
-      <w:pPr>
-        <w:pStyle w:val="ListParagraph"/>
-        <w:numPr>
-          <w:ilvl w:val="0"/>
-          <w:numId w:val="2"/>
-        </w:numPr>
-        <w:tabs>
-          <w:tab w:val="clear" w:pos="708"/>
-          <w:tab w:val="left" w:pos="3553" w:leader="none"/>
-        </w:tabs>
-        <w:spacing w:lineRule="auto" w:line="360" w:before="0" w:after="0"/>
-        <w:contextualSpacing/>
-        <w:jc w:val="both"/>
-        <w:rPr/>
-      </w:pPr>
-      <w:r>
-        <w:rPr>
-          <w:rFonts w:cs="Times New Roman" w:ascii="Times New Roman" w:hAnsi="Times New Roman"/>
-          <w:sz w:val="28"/>
-          <w:szCs w:val="28"/>
-        </w:rPr>
-        <w:t>fork — создаёт дочерний процесс, который повторяет программу родительского процесса.</w:t>
+        <w:rPr>
+          <w:rFonts w:ascii="Times New Roman" w:hAnsi="Times New Roman" w:cs="Times New Roman"/>
+          <w:sz w:val="28"/>
+          <w:szCs w:val="28"/>
+        </w:rPr>
+      </w:pPr>
+      <w:r>
+        <w:rPr>
+          <w:rFonts w:cs="Times New Roman" w:ascii="Times New Roman" w:hAnsi="Times New Roman"/>
+          <w:sz w:val="28"/>
+          <w:szCs w:val="28"/>
+        </w:rPr>
+        <w:t xml:space="preserve">Реализовать в </w:t>
+      </w:r>
+      <w:r>
+        <w:rPr>
+          <w:rFonts w:cs="Times New Roman" w:ascii="Times New Roman" w:hAnsi="Times New Roman"/>
+          <w:b/>
+          <w:bCs/>
+          <w:sz w:val="28"/>
+          <w:szCs w:val="28"/>
+        </w:rPr>
+        <w:t>main</w:t>
+      </w:r>
+      <w:r>
+        <w:rPr>
+          <w:rFonts w:cs="Times New Roman" w:ascii="Times New Roman" w:hAnsi="Times New Roman"/>
+          <w:sz w:val="28"/>
+          <w:szCs w:val="28"/>
+        </w:rPr>
+        <w:t>:</w:t>
       </w:r>
     </w:p>
     <w:p>
@@ -1665,832 +2482,22 @@
           <w:tab w:val="left" w:pos="3553" w:leader="none"/>
         </w:tabs>
         <w:spacing w:lineRule="auto" w:line="360" w:before="0" w:after="0"/>
-        <w:ind w:left="720" w:hanging="0"/>
+        <w:ind w:left="785" w:hanging="0"/>
         <w:contextualSpacing/>
         <w:jc w:val="both"/>
-        <w:rPr/>
-      </w:pPr>
-      <w:r>
-        <w:rPr/>
-      </w:r>
-    </w:p>
-    <w:p>
-      <w:pPr>
-        <w:pStyle w:val="Normal"/>
-        <w:tabs>
-          <w:tab w:val="clear" w:pos="708"/>
-          <w:tab w:val="left" w:pos="3553" w:leader="none"/>
-        </w:tabs>
-        <w:spacing w:lineRule="auto" w:line="360" w:before="0" w:after="0"/>
         <w:rPr>
           <w:rFonts w:ascii="Times New Roman" w:hAnsi="Times New Roman" w:cs="Times New Roman"/>
-          <w:b/>
-          <w:b/>
-          <w:sz w:val="28"/>
-          <w:szCs w:val="28"/>
-        </w:rPr>
-      </w:pPr>
-      <w:r>
-        <w:rPr>
-          <w:rFonts w:cs="Times New Roman" w:ascii="Times New Roman" w:hAnsi="Times New Roman"/>
-          <w:b/>
-          <w:sz w:val="28"/>
-          <w:szCs w:val="28"/>
-        </w:rPr>
-      </w:r>
-    </w:p>
-    <w:p>
-      <w:pPr>
-        <w:pStyle w:val="Normal"/>
-        <w:tabs>
-          <w:tab w:val="clear" w:pos="708"/>
-          <w:tab w:val="left" w:pos="3553" w:leader="none"/>
-        </w:tabs>
-        <w:spacing w:lineRule="auto" w:line="360" w:before="0" w:after="0"/>
-        <w:jc w:val="center"/>
-        <w:rPr>
-          <w:rFonts w:ascii="Times New Roman" w:hAnsi="Times New Roman" w:cs="Times New Roman"/>
-          <w:b/>
-          <w:b/>
-          <w:sz w:val="28"/>
-          <w:szCs w:val="28"/>
-        </w:rPr>
-      </w:pPr>
-      <w:r>
-        <w:rPr>
-          <w:rFonts w:cs="Times New Roman" w:ascii="Times New Roman" w:hAnsi="Times New Roman"/>
-          <w:b/>
-          <w:sz w:val="28"/>
-          <w:szCs w:val="28"/>
-        </w:rPr>
-      </w:r>
-    </w:p>
-    <w:p>
-      <w:pPr>
-        <w:pStyle w:val="Normal"/>
-        <w:tabs>
-          <w:tab w:val="clear" w:pos="708"/>
-          <w:tab w:val="left" w:pos="3553" w:leader="none"/>
-        </w:tabs>
-        <w:spacing w:lineRule="auto" w:line="360" w:before="0" w:after="0"/>
-        <w:jc w:val="center"/>
-        <w:rPr>
-          <w:rFonts w:ascii="Times New Roman" w:hAnsi="Times New Roman" w:cs="Times New Roman"/>
-          <w:b/>
-          <w:b/>
-          <w:sz w:val="28"/>
-          <w:szCs w:val="28"/>
-        </w:rPr>
-      </w:pPr>
-      <w:r>
-        <w:rPr>
-          <w:rFonts w:cs="Times New Roman" w:ascii="Times New Roman" w:hAnsi="Times New Roman"/>
-          <w:b/>
-          <w:sz w:val="28"/>
-          <w:szCs w:val="28"/>
-        </w:rPr>
-      </w:r>
-    </w:p>
-    <w:p>
-      <w:pPr>
-        <w:pStyle w:val="Normal"/>
-        <w:tabs>
-          <w:tab w:val="clear" w:pos="708"/>
-          <w:tab w:val="left" w:pos="3553" w:leader="none"/>
-        </w:tabs>
-        <w:spacing w:lineRule="auto" w:line="360" w:before="0" w:after="0"/>
-        <w:jc w:val="center"/>
-        <w:rPr>
-          <w:rFonts w:ascii="Times New Roman" w:hAnsi="Times New Roman" w:cs="Times New Roman"/>
-          <w:b/>
-          <w:b/>
-          <w:sz w:val="28"/>
-          <w:szCs w:val="28"/>
-        </w:rPr>
-      </w:pPr>
-      <w:r>
-        <w:rPr>
-          <w:rFonts w:cs="Times New Roman" w:ascii="Times New Roman" w:hAnsi="Times New Roman"/>
-          <w:b/>
-          <w:sz w:val="28"/>
-          <w:szCs w:val="28"/>
-        </w:rPr>
-      </w:r>
-    </w:p>
-    <w:p>
-      <w:pPr>
-        <w:pStyle w:val="Normal"/>
-        <w:tabs>
-          <w:tab w:val="clear" w:pos="708"/>
-          <w:tab w:val="left" w:pos="3553" w:leader="none"/>
-        </w:tabs>
-        <w:spacing w:lineRule="auto" w:line="360" w:before="0" w:after="0"/>
-        <w:jc w:val="center"/>
-        <w:rPr>
-          <w:rFonts w:ascii="Times New Roman" w:hAnsi="Times New Roman" w:cs="Times New Roman"/>
-          <w:b/>
-          <w:b/>
-          <w:sz w:val="28"/>
-          <w:szCs w:val="28"/>
-        </w:rPr>
-      </w:pPr>
-      <w:r>
-        <w:rPr>
-          <w:rFonts w:cs="Times New Roman" w:ascii="Times New Roman" w:hAnsi="Times New Roman"/>
-          <w:b/>
-          <w:sz w:val="28"/>
-          <w:szCs w:val="28"/>
-        </w:rPr>
-      </w:r>
-    </w:p>
-    <w:p>
-      <w:pPr>
-        <w:pStyle w:val="Normal"/>
-        <w:tabs>
-          <w:tab w:val="clear" w:pos="708"/>
-          <w:tab w:val="left" w:pos="3553" w:leader="none"/>
-        </w:tabs>
-        <w:spacing w:lineRule="auto" w:line="360" w:before="0" w:after="0"/>
-        <w:jc w:val="center"/>
-        <w:rPr>
-          <w:rFonts w:ascii="Times New Roman" w:hAnsi="Times New Roman" w:cs="Times New Roman"/>
-          <w:b/>
-          <w:b/>
-          <w:sz w:val="28"/>
-          <w:szCs w:val="28"/>
-        </w:rPr>
-      </w:pPr>
-      <w:r>
-        <w:rPr>
-          <w:rFonts w:cs="Times New Roman" w:ascii="Times New Roman" w:hAnsi="Times New Roman"/>
-          <w:b/>
-          <w:sz w:val="28"/>
-          <w:szCs w:val="28"/>
-        </w:rPr>
-      </w:r>
-    </w:p>
-    <w:p>
-      <w:pPr>
-        <w:pStyle w:val="Normal"/>
-        <w:tabs>
-          <w:tab w:val="clear" w:pos="708"/>
-          <w:tab w:val="left" w:pos="3553" w:leader="none"/>
-        </w:tabs>
-        <w:spacing w:lineRule="auto" w:line="360" w:before="0" w:after="0"/>
-        <w:jc w:val="center"/>
-        <w:rPr>
-          <w:rFonts w:ascii="Times New Roman" w:hAnsi="Times New Roman" w:cs="Times New Roman"/>
-          <w:b/>
-          <w:b/>
-          <w:sz w:val="28"/>
-          <w:szCs w:val="28"/>
-        </w:rPr>
-      </w:pPr>
-      <w:r>
-        <w:rPr>
-          <w:rFonts w:cs="Times New Roman" w:ascii="Times New Roman" w:hAnsi="Times New Roman"/>
-          <w:b/>
-          <w:sz w:val="28"/>
-          <w:szCs w:val="28"/>
-        </w:rPr>
-      </w:r>
-    </w:p>
-    <w:p>
-      <w:pPr>
-        <w:pStyle w:val="Normal"/>
-        <w:tabs>
-          <w:tab w:val="clear" w:pos="708"/>
-          <w:tab w:val="left" w:pos="3553" w:leader="none"/>
-        </w:tabs>
-        <w:spacing w:lineRule="auto" w:line="360" w:before="0" w:after="0"/>
-        <w:jc w:val="center"/>
-        <w:rPr>
-          <w:rFonts w:ascii="Times New Roman" w:hAnsi="Times New Roman" w:cs="Times New Roman"/>
-          <w:b/>
-          <w:b/>
-          <w:sz w:val="28"/>
-          <w:szCs w:val="28"/>
-        </w:rPr>
-      </w:pPr>
-      <w:r>
-        <w:rPr>
-          <w:rFonts w:cs="Times New Roman" w:ascii="Times New Roman" w:hAnsi="Times New Roman"/>
-          <w:b/>
-          <w:sz w:val="28"/>
-          <w:szCs w:val="28"/>
-        </w:rPr>
-      </w:r>
-    </w:p>
-    <w:p>
-      <w:pPr>
-        <w:pStyle w:val="Normal"/>
-        <w:tabs>
-          <w:tab w:val="clear" w:pos="708"/>
-          <w:tab w:val="left" w:pos="3553" w:leader="none"/>
-        </w:tabs>
-        <w:spacing w:lineRule="auto" w:line="360" w:before="0" w:after="0"/>
-        <w:jc w:val="center"/>
-        <w:rPr>
-          <w:rFonts w:ascii="Times New Roman" w:hAnsi="Times New Roman" w:cs="Times New Roman"/>
-          <w:b/>
-          <w:b/>
-          <w:sz w:val="28"/>
-          <w:szCs w:val="28"/>
-        </w:rPr>
-      </w:pPr>
-      <w:r>
-        <w:rPr>
-          <w:rFonts w:cs="Times New Roman" w:ascii="Times New Roman" w:hAnsi="Times New Roman"/>
-          <w:b/>
-          <w:sz w:val="28"/>
-          <w:szCs w:val="28"/>
-        </w:rPr>
-      </w:r>
-    </w:p>
-    <w:p>
-      <w:pPr>
-        <w:pStyle w:val="Normal"/>
-        <w:tabs>
-          <w:tab w:val="clear" w:pos="708"/>
-          <w:tab w:val="left" w:pos="3553" w:leader="none"/>
-        </w:tabs>
-        <w:spacing w:lineRule="auto" w:line="360" w:before="0" w:after="0"/>
-        <w:jc w:val="center"/>
-        <w:rPr>
-          <w:rFonts w:ascii="Times New Roman" w:hAnsi="Times New Roman" w:cs="Times New Roman"/>
-          <w:b/>
-          <w:b/>
-          <w:sz w:val="28"/>
-          <w:szCs w:val="28"/>
-        </w:rPr>
-      </w:pPr>
-      <w:r>
-        <w:rPr>
-          <w:rFonts w:cs="Times New Roman" w:ascii="Times New Roman" w:hAnsi="Times New Roman"/>
-          <w:b/>
-          <w:sz w:val="28"/>
-          <w:szCs w:val="28"/>
-        </w:rPr>
-      </w:r>
-    </w:p>
-    <w:p>
-      <w:pPr>
-        <w:pStyle w:val="Normal"/>
-        <w:tabs>
-          <w:tab w:val="clear" w:pos="708"/>
-          <w:tab w:val="left" w:pos="3553" w:leader="none"/>
-        </w:tabs>
-        <w:spacing w:lineRule="auto" w:line="360" w:before="0" w:after="0"/>
-        <w:rPr>
-          <w:rFonts w:ascii="Times New Roman" w:hAnsi="Times New Roman" w:cs="Times New Roman"/>
-          <w:b/>
-          <w:b/>
-          <w:sz w:val="28"/>
-          <w:szCs w:val="28"/>
-        </w:rPr>
-      </w:pPr>
-      <w:r>
-        <w:rPr>
-          <w:rFonts w:cs="Times New Roman" w:ascii="Times New Roman" w:hAnsi="Times New Roman"/>
-          <w:b/>
-          <w:sz w:val="28"/>
-          <w:szCs w:val="28"/>
-        </w:rPr>
-      </w:r>
-    </w:p>
-    <w:p>
-      <w:pPr>
-        <w:pStyle w:val="Normal"/>
-        <w:tabs>
-          <w:tab w:val="clear" w:pos="708"/>
-          <w:tab w:val="left" w:pos="3553" w:leader="none"/>
-        </w:tabs>
-        <w:spacing w:lineRule="auto" w:line="360" w:before="0" w:after="0"/>
-        <w:rPr>
-          <w:rFonts w:ascii="Times New Roman" w:hAnsi="Times New Roman" w:cs="Times New Roman"/>
-          <w:b/>
-          <w:b/>
-          <w:sz w:val="28"/>
-          <w:szCs w:val="28"/>
-        </w:rPr>
-      </w:pPr>
-      <w:r>
-        <w:rPr>
-          <w:rFonts w:cs="Times New Roman" w:ascii="Times New Roman" w:hAnsi="Times New Roman"/>
-          <w:b/>
-          <w:sz w:val="28"/>
-          <w:szCs w:val="28"/>
-        </w:rPr>
-      </w:r>
-    </w:p>
-    <w:p>
-      <w:pPr>
-        <w:pStyle w:val="Normal"/>
-        <w:tabs>
-          <w:tab w:val="clear" w:pos="708"/>
-          <w:tab w:val="left" w:pos="3553" w:leader="none"/>
-        </w:tabs>
-        <w:spacing w:lineRule="auto" w:line="360" w:before="0" w:after="0"/>
-        <w:rPr>
-          <w:rFonts w:ascii="Times New Roman" w:hAnsi="Times New Roman" w:cs="Times New Roman"/>
-          <w:b/>
-          <w:b/>
-          <w:sz w:val="28"/>
-          <w:szCs w:val="28"/>
-        </w:rPr>
-      </w:pPr>
-      <w:r>
-        <w:rPr>
-          <w:rFonts w:cs="Times New Roman" w:ascii="Times New Roman" w:hAnsi="Times New Roman"/>
-          <w:b/>
-          <w:sz w:val="28"/>
-          <w:szCs w:val="28"/>
-        </w:rPr>
-      </w:r>
-    </w:p>
-    <w:p>
-      <w:pPr>
-        <w:pStyle w:val="Normal"/>
-        <w:tabs>
-          <w:tab w:val="clear" w:pos="708"/>
-          <w:tab w:val="left" w:pos="3553" w:leader="none"/>
-        </w:tabs>
-        <w:spacing w:lineRule="auto" w:line="360" w:before="0" w:after="0"/>
-        <w:jc w:val="center"/>
-        <w:rPr>
-          <w:rFonts w:ascii="Times New Roman" w:hAnsi="Times New Roman" w:cs="Times New Roman"/>
-          <w:b/>
-          <w:b/>
-          <w:sz w:val="28"/>
-          <w:szCs w:val="28"/>
-        </w:rPr>
-      </w:pPr>
-      <w:r>
-        <w:rPr>
-          <w:rFonts w:cs="Times New Roman" w:ascii="Times New Roman" w:hAnsi="Times New Roman"/>
-          <w:b/>
-          <w:sz w:val="28"/>
-          <w:szCs w:val="28"/>
-        </w:rPr>
-      </w:r>
-    </w:p>
-    <w:p>
-      <w:pPr>
-        <w:pStyle w:val="Normal"/>
-        <w:tabs>
-          <w:tab w:val="clear" w:pos="708"/>
-          <w:tab w:val="left" w:pos="3553" w:leader="none"/>
-        </w:tabs>
-        <w:spacing w:lineRule="auto" w:line="360" w:before="0" w:after="0"/>
-        <w:jc w:val="center"/>
-        <w:rPr>
-          <w:rFonts w:ascii="Times New Roman" w:hAnsi="Times New Roman" w:cs="Times New Roman"/>
-          <w:b/>
-          <w:b/>
-          <w:sz w:val="28"/>
-          <w:szCs w:val="28"/>
-        </w:rPr>
-      </w:pPr>
-      <w:r>
-        <w:rPr>
-          <w:rFonts w:cs="Times New Roman" w:ascii="Times New Roman" w:hAnsi="Times New Roman"/>
-          <w:b/>
-          <w:sz w:val="28"/>
-          <w:szCs w:val="28"/>
-        </w:rPr>
-      </w:r>
-    </w:p>
-    <w:p>
-      <w:pPr>
-        <w:pStyle w:val="Normal"/>
-        <w:tabs>
-          <w:tab w:val="clear" w:pos="708"/>
-          <w:tab w:val="left" w:pos="3553" w:leader="none"/>
-        </w:tabs>
-        <w:spacing w:lineRule="auto" w:line="360" w:before="0" w:after="0"/>
-        <w:jc w:val="center"/>
-        <w:rPr>
-          <w:rFonts w:ascii="Times New Roman" w:hAnsi="Times New Roman" w:cs="Times New Roman"/>
-          <w:b/>
-          <w:b/>
-          <w:sz w:val="28"/>
-          <w:szCs w:val="28"/>
-        </w:rPr>
-      </w:pPr>
-      <w:r>
-        <w:rPr>
-          <w:rFonts w:cs="Times New Roman" w:ascii="Times New Roman" w:hAnsi="Times New Roman"/>
-          <w:b/>
-          <w:sz w:val="28"/>
-          <w:szCs w:val="28"/>
-        </w:rPr>
-      </w:r>
-    </w:p>
-    <w:p>
-      <w:pPr>
-        <w:pStyle w:val="Normal"/>
-        <w:tabs>
-          <w:tab w:val="clear" w:pos="708"/>
-          <w:tab w:val="left" w:pos="3553" w:leader="none"/>
-        </w:tabs>
-        <w:spacing w:lineRule="auto" w:line="360" w:before="0" w:after="0"/>
-        <w:jc w:val="center"/>
-        <w:rPr>
-          <w:rFonts w:ascii="Times New Roman" w:hAnsi="Times New Roman" w:cs="Times New Roman"/>
-          <w:b/>
-          <w:b/>
-          <w:sz w:val="28"/>
-          <w:szCs w:val="28"/>
-        </w:rPr>
-      </w:pPr>
-      <w:r>
-        <w:rPr>
-          <w:rFonts w:cs="Times New Roman" w:ascii="Times New Roman" w:hAnsi="Times New Roman"/>
-          <w:b/>
-          <w:sz w:val="28"/>
-          <w:szCs w:val="28"/>
-        </w:rPr>
-      </w:r>
-    </w:p>
-    <w:p>
-      <w:pPr>
-        <w:pStyle w:val="Normal"/>
-        <w:tabs>
-          <w:tab w:val="clear" w:pos="708"/>
-          <w:tab w:val="left" w:pos="3553" w:leader="none"/>
-        </w:tabs>
-        <w:spacing w:lineRule="auto" w:line="360" w:before="0" w:after="0"/>
-        <w:jc w:val="center"/>
-        <w:rPr>
-          <w:rFonts w:ascii="Times New Roman" w:hAnsi="Times New Roman" w:cs="Times New Roman"/>
-          <w:b/>
-          <w:b/>
-          <w:sz w:val="28"/>
-          <w:szCs w:val="28"/>
-        </w:rPr>
-      </w:pPr>
-      <w:r>
-        <w:rPr>
-          <w:rFonts w:cs="Times New Roman" w:ascii="Times New Roman" w:hAnsi="Times New Roman"/>
-          <w:b/>
-          <w:sz w:val="28"/>
-          <w:szCs w:val="28"/>
-        </w:rPr>
-      </w:r>
-    </w:p>
-    <w:p>
-      <w:pPr>
-        <w:pStyle w:val="Normal"/>
-        <w:tabs>
-          <w:tab w:val="clear" w:pos="708"/>
-          <w:tab w:val="left" w:pos="3553" w:leader="none"/>
-        </w:tabs>
-        <w:spacing w:lineRule="auto" w:line="360" w:before="0" w:after="0"/>
-        <w:jc w:val="center"/>
-        <w:rPr>
-          <w:rFonts w:ascii="Times New Roman" w:hAnsi="Times New Roman" w:cs="Times New Roman"/>
-          <w:b/>
-          <w:b/>
-          <w:sz w:val="28"/>
-          <w:szCs w:val="28"/>
-        </w:rPr>
-      </w:pPr>
-      <w:r>
-        <w:rPr>
-          <w:rFonts w:cs="Times New Roman" w:ascii="Times New Roman" w:hAnsi="Times New Roman"/>
-          <w:b/>
-          <w:sz w:val="28"/>
-          <w:szCs w:val="28"/>
-        </w:rPr>
-      </w:r>
-    </w:p>
-    <w:p>
-      <w:pPr>
-        <w:pStyle w:val="Normal"/>
-        <w:tabs>
-          <w:tab w:val="clear" w:pos="708"/>
-          <w:tab w:val="left" w:pos="3553" w:leader="none"/>
-        </w:tabs>
-        <w:spacing w:lineRule="auto" w:line="360" w:before="0" w:after="0"/>
-        <w:jc w:val="center"/>
-        <w:rPr>
-          <w:rFonts w:ascii="Times New Roman" w:hAnsi="Times New Roman" w:cs="Times New Roman"/>
-          <w:b/>
-          <w:b/>
-          <w:sz w:val="28"/>
-          <w:szCs w:val="28"/>
-        </w:rPr>
-      </w:pPr>
-      <w:r>
-        <w:rPr>
-          <w:rFonts w:cs="Times New Roman" w:ascii="Times New Roman" w:hAnsi="Times New Roman"/>
-          <w:b/>
-          <w:sz w:val="28"/>
-          <w:szCs w:val="28"/>
-        </w:rPr>
-      </w:r>
-    </w:p>
-    <w:p>
-      <w:pPr>
-        <w:pStyle w:val="Normal"/>
-        <w:tabs>
-          <w:tab w:val="clear" w:pos="708"/>
-          <w:tab w:val="left" w:pos="3553" w:leader="none"/>
-        </w:tabs>
-        <w:spacing w:lineRule="auto" w:line="360" w:before="0" w:after="0"/>
-        <w:jc w:val="center"/>
-        <w:rPr>
-          <w:rFonts w:ascii="Times New Roman" w:hAnsi="Times New Roman" w:cs="Times New Roman"/>
-          <w:b/>
-          <w:b/>
-          <w:sz w:val="28"/>
-          <w:szCs w:val="28"/>
-        </w:rPr>
-      </w:pPr>
-      <w:r>
-        <w:rPr>
-          <w:rFonts w:cs="Times New Roman" w:ascii="Times New Roman" w:hAnsi="Times New Roman"/>
-          <w:b/>
-          <w:sz w:val="28"/>
-          <w:szCs w:val="28"/>
-        </w:rPr>
-      </w:r>
-    </w:p>
-    <w:p>
-      <w:pPr>
-        <w:pStyle w:val="Normal"/>
-        <w:tabs>
-          <w:tab w:val="clear" w:pos="708"/>
-          <w:tab w:val="left" w:pos="3553" w:leader="none"/>
-        </w:tabs>
-        <w:spacing w:lineRule="auto" w:line="360" w:before="0" w:after="0"/>
-        <w:jc w:val="center"/>
-        <w:rPr>
-          <w:rFonts w:ascii="Times New Roman" w:hAnsi="Times New Roman" w:cs="Times New Roman"/>
-          <w:b/>
-          <w:b/>
-          <w:sz w:val="28"/>
-          <w:szCs w:val="28"/>
-        </w:rPr>
-      </w:pPr>
-      <w:r>
-        <w:rPr>
-          <w:rFonts w:cs="Times New Roman" w:ascii="Times New Roman" w:hAnsi="Times New Roman"/>
-          <w:b/>
-          <w:sz w:val="28"/>
-          <w:szCs w:val="28"/>
-        </w:rPr>
-      </w:r>
-    </w:p>
-    <w:p>
-      <w:pPr>
-        <w:pStyle w:val="Normal"/>
-        <w:tabs>
-          <w:tab w:val="clear" w:pos="708"/>
-          <w:tab w:val="left" w:pos="3553" w:leader="none"/>
-        </w:tabs>
-        <w:spacing w:lineRule="auto" w:line="360" w:before="0" w:after="0"/>
-        <w:jc w:val="center"/>
-        <w:rPr>
-          <w:rFonts w:ascii="Times New Roman" w:hAnsi="Times New Roman" w:cs="Times New Roman"/>
-          <w:b/>
-          <w:b/>
-          <w:sz w:val="28"/>
-          <w:szCs w:val="28"/>
-        </w:rPr>
-      </w:pPr>
-      <w:r>
-        <w:rPr>
-          <w:rFonts w:cs="Times New Roman" w:ascii="Times New Roman" w:hAnsi="Times New Roman"/>
-          <w:b/>
-          <w:sz w:val="28"/>
-          <w:szCs w:val="28"/>
-        </w:rPr>
-      </w:r>
-    </w:p>
-    <w:p>
-      <w:pPr>
-        <w:pStyle w:val="Normal"/>
-        <w:tabs>
-          <w:tab w:val="clear" w:pos="708"/>
-          <w:tab w:val="left" w:pos="3553" w:leader="none"/>
-        </w:tabs>
-        <w:spacing w:lineRule="auto" w:line="360" w:before="0" w:after="0"/>
-        <w:jc w:val="center"/>
-        <w:rPr>
-          <w:rFonts w:ascii="Times New Roman" w:hAnsi="Times New Roman" w:cs="Times New Roman"/>
-          <w:b/>
-          <w:b/>
-          <w:sz w:val="28"/>
-          <w:szCs w:val="28"/>
-        </w:rPr>
-      </w:pPr>
-      <w:r>
-        <w:rPr>
-          <w:rFonts w:cs="Times New Roman" w:ascii="Times New Roman" w:hAnsi="Times New Roman"/>
-          <w:b/>
-          <w:sz w:val="28"/>
-          <w:szCs w:val="28"/>
-        </w:rPr>
-      </w:r>
-    </w:p>
-    <w:p>
-      <w:pPr>
-        <w:pStyle w:val="Normal"/>
-        <w:tabs>
-          <w:tab w:val="clear" w:pos="708"/>
-          <w:tab w:val="left" w:pos="3553" w:leader="none"/>
-        </w:tabs>
-        <w:spacing w:lineRule="auto" w:line="360" w:before="0" w:after="0"/>
-        <w:jc w:val="center"/>
-        <w:rPr>
-          <w:rFonts w:ascii="Times New Roman" w:hAnsi="Times New Roman" w:cs="Times New Roman"/>
-          <w:b/>
-          <w:b/>
-          <w:sz w:val="28"/>
-          <w:szCs w:val="28"/>
-        </w:rPr>
-      </w:pPr>
-      <w:r>
-        <w:rPr>
-          <w:rFonts w:cs="Times New Roman" w:ascii="Times New Roman" w:hAnsi="Times New Roman"/>
-          <w:b/>
-          <w:sz w:val="28"/>
-          <w:szCs w:val="28"/>
-        </w:rPr>
-      </w:r>
-    </w:p>
-    <w:p>
-      <w:pPr>
-        <w:pStyle w:val="Normal"/>
-        <w:tabs>
-          <w:tab w:val="clear" w:pos="708"/>
-          <w:tab w:val="left" w:pos="3553" w:leader="none"/>
-        </w:tabs>
-        <w:spacing w:lineRule="auto" w:line="360" w:before="0" w:after="0"/>
-        <w:jc w:val="center"/>
-        <w:rPr>
-          <w:rFonts w:ascii="Times New Roman" w:hAnsi="Times New Roman" w:cs="Times New Roman"/>
-          <w:b/>
-          <w:b/>
-          <w:sz w:val="28"/>
-          <w:szCs w:val="28"/>
-        </w:rPr>
-      </w:pPr>
-      <w:r>
-        <w:rPr>
-          <w:rFonts w:cs="Times New Roman" w:ascii="Times New Roman" w:hAnsi="Times New Roman"/>
-          <w:b/>
-          <w:sz w:val="28"/>
-          <w:szCs w:val="28"/>
-        </w:rPr>
-      </w:r>
-    </w:p>
-    <w:p>
-      <w:pPr>
-        <w:pStyle w:val="Normal"/>
-        <w:tabs>
-          <w:tab w:val="clear" w:pos="708"/>
-          <w:tab w:val="left" w:pos="3553" w:leader="none"/>
-        </w:tabs>
-        <w:spacing w:lineRule="auto" w:line="360" w:before="0" w:after="0"/>
-        <w:jc w:val="center"/>
-        <w:rPr>
-          <w:rFonts w:ascii="Times New Roman" w:hAnsi="Times New Roman" w:cs="Times New Roman"/>
-          <w:b/>
-          <w:b/>
-          <w:sz w:val="28"/>
-          <w:szCs w:val="28"/>
-        </w:rPr>
-      </w:pPr>
-      <w:r>
-        <w:rPr>
-          <w:rFonts w:cs="Times New Roman" w:ascii="Times New Roman" w:hAnsi="Times New Roman"/>
-          <w:b/>
-          <w:sz w:val="28"/>
-          <w:szCs w:val="28"/>
-        </w:rPr>
-      </w:r>
-    </w:p>
-    <w:p>
-      <w:pPr>
-        <w:pStyle w:val="Normal"/>
-        <w:tabs>
-          <w:tab w:val="clear" w:pos="708"/>
-          <w:tab w:val="left" w:pos="3553" w:leader="none"/>
-        </w:tabs>
-        <w:spacing w:lineRule="auto" w:line="360" w:before="0" w:after="0"/>
-        <w:jc w:val="center"/>
-        <w:rPr>
-          <w:rFonts w:ascii="Times New Roman" w:hAnsi="Times New Roman" w:cs="Times New Roman"/>
-          <w:b/>
-          <w:b/>
-          <w:sz w:val="28"/>
-          <w:szCs w:val="28"/>
-        </w:rPr>
-      </w:pPr>
-      <w:r>
-        <w:rPr>
-          <w:rFonts w:cs="Times New Roman" w:ascii="Times New Roman" w:hAnsi="Times New Roman"/>
-          <w:b/>
-          <w:sz w:val="28"/>
-          <w:szCs w:val="28"/>
-        </w:rPr>
-      </w:r>
-    </w:p>
-    <w:p>
-      <w:pPr>
-        <w:pStyle w:val="Normal"/>
-        <w:tabs>
-          <w:tab w:val="clear" w:pos="708"/>
-          <w:tab w:val="left" w:pos="3553" w:leader="none"/>
-        </w:tabs>
-        <w:spacing w:lineRule="auto" w:line="360" w:before="0" w:after="0"/>
-        <w:jc w:val="center"/>
-        <w:rPr>
-          <w:rFonts w:ascii="Times New Roman" w:hAnsi="Times New Roman" w:cs="Times New Roman"/>
-          <w:sz w:val="28"/>
-          <w:szCs w:val="28"/>
-        </w:rPr>
-      </w:pPr>
-      <w:r>
-        <w:rPr>
-          <w:rFonts w:cs="Times New Roman" w:ascii="Times New Roman" w:hAnsi="Times New Roman"/>
-          <w:b/>
-          <w:sz w:val="28"/>
-          <w:szCs w:val="28"/>
-        </w:rPr>
-        <w:t>Общий метод и алгоритм решения</w:t>
-      </w:r>
-      <w:r>
-        <w:rPr>
-          <w:rFonts w:cs="Times New Roman" w:ascii="Times New Roman" w:hAnsi="Times New Roman"/>
-          <w:sz w:val="28"/>
-          <w:szCs w:val="28"/>
-        </w:rPr>
-        <w:t>.</w:t>
-      </w:r>
-    </w:p>
-    <w:p>
-      <w:pPr>
-        <w:pStyle w:val="Normal"/>
-        <w:tabs>
-          <w:tab w:val="clear" w:pos="708"/>
-          <w:tab w:val="left" w:pos="3553" w:leader="none"/>
-        </w:tabs>
-        <w:spacing w:lineRule="auto" w:line="360" w:before="0" w:after="0"/>
-        <w:ind w:left="-851" w:firstLine="1069"/>
-        <w:jc w:val="both"/>
-        <w:rPr>
-          <w:rFonts w:ascii="Times New Roman" w:hAnsi="Times New Roman" w:cs="Times New Roman"/>
-          <w:sz w:val="28"/>
-          <w:szCs w:val="28"/>
-        </w:rPr>
-      </w:pPr>
-      <w:r>
-        <w:rPr>
-          <w:rFonts w:cs="Times New Roman" w:ascii="Times New Roman" w:hAnsi="Times New Roman"/>
-          <w:sz w:val="28"/>
-          <w:szCs w:val="28"/>
-        </w:rPr>
-        <w:t>Для реализации поставленной задачи необходимо:</w:t>
-      </w:r>
-    </w:p>
-    <w:p>
-      <w:pPr>
-        <w:pStyle w:val="ListParagraph"/>
-        <w:numPr>
-          <w:ilvl w:val="0"/>
-          <w:numId w:val="4"/>
-        </w:numPr>
-        <w:tabs>
-          <w:tab w:val="clear" w:pos="708"/>
-          <w:tab w:val="left" w:pos="3553" w:leader="none"/>
-        </w:tabs>
-        <w:spacing w:lineRule="auto" w:line="360" w:before="0" w:after="0"/>
-        <w:contextualSpacing/>
-        <w:jc w:val="both"/>
-        <w:rPr>
-          <w:rFonts w:ascii="Times New Roman" w:hAnsi="Times New Roman" w:cs="Times New Roman"/>
-          <w:sz w:val="28"/>
-          <w:szCs w:val="28"/>
-        </w:rPr>
-      </w:pPr>
-      <w:r>
-        <w:rPr>
-          <w:rFonts w:cs="Times New Roman" w:ascii="Times New Roman" w:hAnsi="Times New Roman"/>
-          <w:sz w:val="28"/>
-          <w:szCs w:val="28"/>
-        </w:rPr>
-        <w:t xml:space="preserve">Изучить принципы работы </w:t>
-      </w:r>
-      <w:r>
-        <w:rPr>
-          <w:rFonts w:cs="Times New Roman" w:ascii="Times New Roman" w:hAnsi="Times New Roman"/>
-          <w:sz w:val="28"/>
-          <w:szCs w:val="28"/>
-        </w:rPr>
-        <w:t xml:space="preserve">функции </w:t>
+          <w:sz w:val="28"/>
+          <w:szCs w:val="28"/>
+        </w:rPr>
+      </w:pPr>
+      <w:r>
+        <w:rPr>
+          <w:rFonts w:cs="Times New Roman" w:ascii="Times New Roman" w:hAnsi="Times New Roman"/>
+          <w:sz w:val="28"/>
+          <w:szCs w:val="28"/>
+        </w:rPr>
+        <w:t xml:space="preserve">3.1. Создание двух процессов и общение между программами </w:t>
       </w:r>
       <w:r>
         <w:rPr>
@@ -2500,15 +2507,15 @@
           <w:sz w:val="28"/>
           <w:szCs w:val="28"/>
         </w:rPr>
-        <w:t>fork()</w:t>
-      </w:r>
-      <w:r>
-        <w:rPr>
-          <w:rFonts w:cs="Times New Roman" w:ascii="Times New Roman" w:hAnsi="Times New Roman"/>
-          <w:sz w:val="28"/>
-          <w:szCs w:val="28"/>
-        </w:rPr>
-        <w:t xml:space="preserve">, </w:t>
+        <w:t>child</w:t>
+      </w:r>
+      <w:r>
+        <w:rPr>
+          <w:rFonts w:cs="Times New Roman" w:ascii="Times New Roman" w:hAnsi="Times New Roman"/>
+          <w:sz w:val="28"/>
+          <w:szCs w:val="28"/>
+        </w:rPr>
+        <w:t xml:space="preserve"> и </w:t>
       </w:r>
       <w:r>
         <w:rPr>
@@ -2518,120 +2525,6 @@
           <w:sz w:val="28"/>
           <w:szCs w:val="28"/>
         </w:rPr>
-        <w:t>pipe()</w:t>
-      </w:r>
-      <w:r>
-        <w:rPr>
-          <w:rFonts w:cs="Times New Roman" w:ascii="Times New Roman" w:hAnsi="Times New Roman"/>
-          <w:sz w:val="28"/>
-          <w:szCs w:val="28"/>
-        </w:rPr>
-        <w:t>.</w:t>
-      </w:r>
-    </w:p>
-    <w:p>
-      <w:pPr>
-        <w:pStyle w:val="ListParagraph"/>
-        <w:numPr>
-          <w:ilvl w:val="0"/>
-          <w:numId w:val="4"/>
-        </w:numPr>
-        <w:tabs>
-          <w:tab w:val="clear" w:pos="708"/>
-          <w:tab w:val="left" w:pos="3553" w:leader="none"/>
-        </w:tabs>
-        <w:spacing w:lineRule="auto" w:line="360" w:before="0" w:after="0"/>
-        <w:contextualSpacing/>
-        <w:jc w:val="both"/>
-        <w:rPr>
-          <w:rFonts w:ascii="Times New Roman" w:hAnsi="Times New Roman" w:cs="Times New Roman"/>
-          <w:sz w:val="28"/>
-          <w:szCs w:val="28"/>
-        </w:rPr>
-      </w:pPr>
-      <w:r>
-        <w:rPr>
-          <w:rFonts w:cs="Times New Roman" w:ascii="Times New Roman" w:hAnsi="Times New Roman"/>
-          <w:sz w:val="28"/>
-          <w:szCs w:val="28"/>
-        </w:rPr>
-        <w:t xml:space="preserve">Создать </w:t>
-      </w:r>
-      <w:r>
-        <w:rPr>
-          <w:rFonts w:cs="Times New Roman" w:ascii="Times New Roman" w:hAnsi="Times New Roman"/>
-          <w:b/>
-          <w:bCs/>
-          <w:sz w:val="28"/>
-          <w:szCs w:val="28"/>
-        </w:rPr>
-        <w:t>child.c</w:t>
-      </w:r>
-      <w:r>
-        <w:rPr>
-          <w:rFonts w:cs="Times New Roman" w:ascii="Times New Roman" w:hAnsi="Times New Roman"/>
-          <w:sz w:val="28"/>
-          <w:szCs w:val="28"/>
-        </w:rPr>
-        <w:t xml:space="preserve"> и </w:t>
-      </w:r>
-      <w:r>
-        <w:rPr>
-          <w:rFonts w:cs="Times New Roman" w:ascii="Times New Roman" w:hAnsi="Times New Roman"/>
-          <w:b/>
-          <w:bCs/>
-          <w:sz w:val="28"/>
-          <w:szCs w:val="28"/>
-        </w:rPr>
-        <w:t>main.c</w:t>
-      </w:r>
-      <w:r>
-        <w:rPr>
-          <w:rFonts w:cs="Times New Roman" w:ascii="Times New Roman" w:hAnsi="Times New Roman"/>
-          <w:b w:val="false"/>
-          <w:bCs w:val="false"/>
-          <w:sz w:val="28"/>
-          <w:szCs w:val="28"/>
-        </w:rPr>
-        <w:t>.</w:t>
-      </w:r>
-    </w:p>
-    <w:p>
-      <w:pPr>
-        <w:pStyle w:val="ListParagraph"/>
-        <w:numPr>
-          <w:ilvl w:val="0"/>
-          <w:numId w:val="4"/>
-        </w:numPr>
-        <w:tabs>
-          <w:tab w:val="clear" w:pos="708"/>
-          <w:tab w:val="left" w:pos="3553" w:leader="none"/>
-        </w:tabs>
-        <w:spacing w:lineRule="auto" w:line="360" w:before="0" w:after="0"/>
-        <w:contextualSpacing/>
-        <w:jc w:val="both"/>
-        <w:rPr>
-          <w:rFonts w:ascii="Times New Roman" w:hAnsi="Times New Roman" w:cs="Times New Roman"/>
-          <w:sz w:val="28"/>
-          <w:szCs w:val="28"/>
-        </w:rPr>
-      </w:pPr>
-      <w:r>
-        <w:rPr>
-          <w:rFonts w:cs="Times New Roman" w:ascii="Times New Roman" w:hAnsi="Times New Roman"/>
-          <w:sz w:val="28"/>
-          <w:szCs w:val="28"/>
-        </w:rPr>
-        <w:t xml:space="preserve">Реализовать в </w:t>
-      </w:r>
-      <w:r>
-        <w:rPr>
-          <w:rFonts w:cs="Times New Roman" w:ascii="Times New Roman" w:hAnsi="Times New Roman"/>
-          <w:b/>
-          <w:bCs/>
-          <w:sz w:val="28"/>
-          <w:szCs w:val="28"/>
-        </w:rPr>
         <w:t>main</w:t>
       </w:r>
       <w:r>
@@ -2640,7 +2533,7 @@
           <w:sz w:val="28"/>
           <w:szCs w:val="28"/>
         </w:rPr>
-        <w:t>:</w:t>
+        <w:t xml:space="preserve"> с помощью двух односторонних труб.</w:t>
       </w:r>
     </w:p>
     <w:p>
@@ -2670,23 +2563,7 @@
           <w:sz w:val="28"/>
           <w:szCs w:val="28"/>
         </w:rPr>
-        <w:t xml:space="preserve">3.1. </w:t>
-      </w:r>
-      <w:r>
-        <w:rPr>
-          <w:rFonts w:cs="Times New Roman" w:ascii="Times New Roman" w:hAnsi="Times New Roman"/>
-          <w:sz w:val="28"/>
-          <w:szCs w:val="28"/>
-        </w:rPr>
-        <w:t>С</w:t>
-      </w:r>
-      <w:r>
-        <w:rPr>
-          <w:rFonts w:cs="Times New Roman" w:ascii="Times New Roman" w:hAnsi="Times New Roman"/>
-          <w:sz w:val="28"/>
-          <w:szCs w:val="28"/>
-        </w:rPr>
-        <w:t xml:space="preserve">оздание двух процессов и общение между программами </w:t>
+        <w:t xml:space="preserve">3.2. Открытие файла, считывание чисел из файла и отправка чисел в </w:t>
       </w:r>
       <w:r>
         <w:rPr>
@@ -2704,25 +2581,7 @@
           <w:sz w:val="28"/>
           <w:szCs w:val="28"/>
         </w:rPr>
-        <w:t xml:space="preserve"> и </w:t>
-      </w:r>
-      <w:r>
-        <w:rPr>
-          <w:rFonts w:cs="Times New Roman" w:ascii="Times New Roman" w:hAnsi="Times New Roman"/>
-          <w:b/>
-          <w:bCs/>
-          <w:sz w:val="28"/>
-          <w:szCs w:val="28"/>
-        </w:rPr>
-        <w:t>main</w:t>
-      </w:r>
-      <w:r>
-        <w:rPr>
-          <w:rFonts w:cs="Times New Roman" w:ascii="Times New Roman" w:hAnsi="Times New Roman"/>
-          <w:sz w:val="28"/>
-          <w:szCs w:val="28"/>
-        </w:rPr>
-        <w:t xml:space="preserve"> с помощью двух односторонних труб.</w:t>
+        <w:t>.</w:t>
       </w:r>
     </w:p>
     <w:p>
@@ -2752,23 +2611,7 @@
           <w:sz w:val="28"/>
           <w:szCs w:val="28"/>
         </w:rPr>
-        <w:t>3.2. О</w:t>
-      </w:r>
-      <w:r>
-        <w:rPr>
-          <w:rFonts w:cs="Times New Roman" w:ascii="Times New Roman" w:hAnsi="Times New Roman"/>
-          <w:sz w:val="28"/>
-          <w:szCs w:val="28"/>
-        </w:rPr>
-        <w:t xml:space="preserve">ткрытие файла, </w:t>
-      </w:r>
-      <w:r>
-        <w:rPr>
-          <w:rFonts w:cs="Times New Roman" w:ascii="Times New Roman" w:hAnsi="Times New Roman"/>
-          <w:sz w:val="28"/>
-          <w:szCs w:val="28"/>
-        </w:rPr>
-        <w:t xml:space="preserve">считывание чисел из файла и отправка чисел в </w:t>
+        <w:t xml:space="preserve">3.3. Прием ответа из </w:t>
       </w:r>
       <w:r>
         <w:rPr>
@@ -2786,7 +2629,62 @@
           <w:sz w:val="28"/>
           <w:szCs w:val="28"/>
         </w:rPr>
-        <w:t>.</w:t>
+        <w:t xml:space="preserve"> и вывод ответа.</w:t>
+      </w:r>
+    </w:p>
+    <w:p>
+      <w:pPr>
+        <w:pStyle w:val="ListParagraph"/>
+        <w:numPr>
+          <w:ilvl w:val="0"/>
+          <w:numId w:val="3"/>
+        </w:numPr>
+        <w:tabs>
+          <w:tab w:val="clear" w:pos="708"/>
+          <w:tab w:val="left" w:pos="3553" w:leader="none"/>
+        </w:tabs>
+        <w:spacing w:lineRule="auto" w:line="360" w:before="0" w:after="0"/>
+        <w:contextualSpacing/>
+        <w:jc w:val="both"/>
+        <w:rPr>
+          <w:rFonts w:ascii="Times New Roman" w:hAnsi="Times New Roman" w:cs="Times New Roman"/>
+          <w:sz w:val="28"/>
+          <w:szCs w:val="28"/>
+        </w:rPr>
+      </w:pPr>
+      <w:r>
+        <w:rPr>
+          <w:rFonts w:cs="Times New Roman" w:ascii="Times New Roman" w:hAnsi="Times New Roman"/>
+          <w:sz w:val="28"/>
+          <w:szCs w:val="28"/>
+        </w:rPr>
+        <w:t xml:space="preserve"> </w:t>
+      </w:r>
+      <w:r>
+        <w:rPr>
+          <w:rFonts w:cs="Times New Roman" w:ascii="Times New Roman" w:hAnsi="Times New Roman"/>
+          <w:sz w:val="28"/>
+          <w:szCs w:val="28"/>
+        </w:rPr>
+        <w:t xml:space="preserve">Реализовать в </w:t>
+      </w:r>
+      <w:r>
+        <w:rPr>
+          <w:rFonts w:cs="Times New Roman" w:ascii="Times New Roman" w:hAnsi="Times New Roman"/>
+          <w:b/>
+          <w:bCs/>
+          <w:sz w:val="28"/>
+          <w:szCs w:val="28"/>
+        </w:rPr>
+        <w:t>child</w:t>
+      </w:r>
+      <w:r>
+        <w:rPr>
+          <w:rFonts w:cs="Times New Roman" w:ascii="Times New Roman" w:hAnsi="Times New Roman"/>
+          <w:sz w:val="28"/>
+          <w:szCs w:val="28"/>
+        </w:rPr>
+        <w:t>:</w:t>
       </w:r>
     </w:p>
     <w:p>
@@ -2816,7 +2714,7 @@
           <w:sz w:val="28"/>
           <w:szCs w:val="28"/>
         </w:rPr>
-        <w:t xml:space="preserve">3.3. Прием ответа из </w:t>
+        <w:t xml:space="preserve">4.1. Считывание строки чисел с помощью системного вызова </w:t>
       </w:r>
       <w:r>
         <w:rPr>
@@ -2826,70 +2724,15 @@
           <w:sz w:val="28"/>
           <w:szCs w:val="28"/>
         </w:rPr>
-        <w:t>child</w:t>
-      </w:r>
-      <w:r>
-        <w:rPr>
-          <w:rFonts w:cs="Times New Roman" w:ascii="Times New Roman" w:hAnsi="Times New Roman"/>
-          <w:sz w:val="28"/>
-          <w:szCs w:val="28"/>
-        </w:rPr>
-        <w:t xml:space="preserve"> и вывод ответа.</w:t>
-      </w:r>
-    </w:p>
-    <w:p>
-      <w:pPr>
-        <w:pStyle w:val="ListParagraph"/>
-        <w:numPr>
-          <w:ilvl w:val="0"/>
-          <w:numId w:val="4"/>
-        </w:numPr>
-        <w:tabs>
-          <w:tab w:val="clear" w:pos="708"/>
-          <w:tab w:val="left" w:pos="3553" w:leader="none"/>
-        </w:tabs>
-        <w:spacing w:lineRule="auto" w:line="360" w:before="0" w:after="0"/>
-        <w:contextualSpacing/>
-        <w:jc w:val="both"/>
-        <w:rPr>
-          <w:rFonts w:ascii="Times New Roman" w:hAnsi="Times New Roman" w:cs="Times New Roman"/>
-          <w:sz w:val="28"/>
-          <w:szCs w:val="28"/>
-        </w:rPr>
-      </w:pPr>
-      <w:r>
-        <w:rPr>
-          <w:rFonts w:cs="Times New Roman" w:ascii="Times New Roman" w:hAnsi="Times New Roman"/>
-          <w:sz w:val="28"/>
-          <w:szCs w:val="28"/>
-        </w:rPr>
-        <w:t xml:space="preserve"> </w:t>
-      </w:r>
-      <w:r>
-        <w:rPr>
-          <w:rFonts w:cs="Times New Roman" w:ascii="Times New Roman" w:hAnsi="Times New Roman"/>
-          <w:sz w:val="28"/>
-          <w:szCs w:val="28"/>
-        </w:rPr>
-        <w:t xml:space="preserve">Реализовать в </w:t>
-      </w:r>
-      <w:r>
-        <w:rPr>
-          <w:rFonts w:cs="Times New Roman" w:ascii="Times New Roman" w:hAnsi="Times New Roman"/>
-          <w:b/>
-          <w:bCs/>
-          <w:sz w:val="28"/>
-          <w:szCs w:val="28"/>
-        </w:rPr>
-        <w:t>child</w:t>
-      </w:r>
-      <w:r>
-        <w:rPr>
-          <w:rFonts w:cs="Times New Roman" w:ascii="Times New Roman" w:hAnsi="Times New Roman"/>
-          <w:sz w:val="28"/>
-          <w:szCs w:val="28"/>
-        </w:rPr>
-        <w:t>:</w:t>
+        <w:t>read</w:t>
+      </w:r>
+      <w:r>
+        <w:rPr>
+          <w:rFonts w:cs="Times New Roman" w:ascii="Times New Roman" w:hAnsi="Times New Roman"/>
+          <w:sz w:val="28"/>
+          <w:szCs w:val="28"/>
+        </w:rPr>
+        <w:t>.</w:t>
       </w:r>
     </w:p>
     <w:p>
@@ -2919,7 +2762,7 @@
           <w:sz w:val="28"/>
           <w:szCs w:val="28"/>
         </w:rPr>
-        <w:t>4.1. Считывание строки чисел с помощью системного вызова read.</w:t>
+        <w:t>4.2. Функцию, которая будет решать задачу и проверять деление на ноль.</w:t>
       </w:r>
     </w:p>
     <w:p>
@@ -2949,15 +2792,17 @@
           <w:sz w:val="28"/>
           <w:szCs w:val="28"/>
         </w:rPr>
-        <w:t xml:space="preserve">4.2. Функцию, которая будет решать задачу </w:t>
-      </w:r>
-      <w:r>
-        <w:rPr>
-          <w:rFonts w:cs="Times New Roman" w:ascii="Times New Roman" w:hAnsi="Times New Roman"/>
-          <w:sz w:val="28"/>
-          <w:szCs w:val="28"/>
-        </w:rPr>
-        <w:t>и проверять деление на ноль</w:t>
+        <w:t xml:space="preserve">4.3. Вывод значения с помощью системного вызова </w:t>
+      </w:r>
+      <w:r>
+        <w:rPr>
+          <w:rFonts w:cs="Times New Roman" w:ascii="Times New Roman" w:hAnsi="Times New Roman"/>
+          <w:b/>
+          <w:bCs/>
+          <w:sz w:val="28"/>
+          <w:szCs w:val="28"/>
+        </w:rPr>
+        <w:t>write</w:t>
       </w:r>
       <w:r>
         <w:rPr>
@@ -2966,36 +2811,6 @@
           <w:szCs w:val="28"/>
         </w:rPr>
         <w:t>.</w:t>
-      </w:r>
-    </w:p>
-    <w:p>
-      <w:pPr>
-        <w:pStyle w:val="ListParagraph"/>
-        <w:numPr>
-          <w:ilvl w:val="0"/>
-          <w:numId w:val="0"/>
-        </w:numPr>
-        <w:tabs>
-          <w:tab w:val="clear" w:pos="708"/>
-          <w:tab w:val="left" w:pos="3553" w:leader="none"/>
-        </w:tabs>
-        <w:spacing w:lineRule="auto" w:line="360" w:before="0" w:after="0"/>
-        <w:ind w:left="785" w:hanging="0"/>
-        <w:contextualSpacing/>
-        <w:jc w:val="both"/>
-        <w:rPr>
-          <w:rFonts w:ascii="Times New Roman" w:hAnsi="Times New Roman" w:cs="Times New Roman"/>
-          <w:sz w:val="28"/>
-          <w:szCs w:val="28"/>
-        </w:rPr>
-      </w:pPr>
-      <w:r>
-        <w:rPr>
-          <w:rFonts w:cs="Times New Roman" w:ascii="Times New Roman" w:hAnsi="Times New Roman"/>
-          <w:sz w:val="28"/>
-          <w:szCs w:val="28"/>
-        </w:rPr>
-        <w:t>4.3. Вывод значения с помощью системного вызова write.</w:t>
       </w:r>
     </w:p>
     <w:p>
@@ -3042,7 +2857,12 @@
         </w:rPr>
       </w:pPr>
       <w:r>
-        <w:rPr/>
+        <w:rPr>
+          <w:rFonts w:cs="Times New Roman" w:ascii="Times New Roman" w:hAnsi="Times New Roman"/>
+          <w:b/>
+          <w:sz w:val="28"/>
+          <w:szCs w:val="28"/>
+        </w:rPr>
       </w:r>
     </w:p>
     <w:p>
@@ -3064,17 +2884,7 @@
           <w:sz w:val="44"/>
           <w:szCs w:val="44"/>
         </w:rPr>
-        <w:t>main</w:t>
-      </w:r>
-      <w:r>
-        <w:rPr>
-          <w:rFonts w:cs="Times New Roman" w:ascii="Times New Roman" w:hAnsi="Times New Roman"/>
-          <w:b/>
-          <w:bCs/>
-          <w:sz w:val="44"/>
-          <w:szCs w:val="44"/>
-        </w:rPr>
-        <w:t>.</w:t>
+        <w:t>main.</w:t>
       </w:r>
       <w:r>
         <w:rPr>
@@ -3659,9 +3469,6 @@
         <w:rPr/>
         <w:tab/>
         <w:tab/>
-      </w:r>
-      <w:r>
-        <w:rPr/>
         <w:t>int flag_answer = 1;</w:t>
       </w:r>
     </w:p>
@@ -3750,9 +3557,6 @@
         <w:tab/>
         <w:tab/>
         <w:tab/>
-      </w:r>
-      <w:r>
-        <w:rPr/>
         <w:t>flag_answer = 0;</w:t>
       </w:r>
     </w:p>
@@ -3884,15 +3688,7 @@
         <w:rPr/>
         <w:tab/>
         <w:tab/>
-        <w:t xml:space="preserve">char answer[128] </w:t>
-      </w:r>
-      <w:r>
-        <w:rPr/>
-        <w:t>= " "</w:t>
-      </w:r>
-      <w:r>
-        <w:rPr/>
-        <w:t>;</w:t>
+        <w:t>char answer[128] = " ";</w:t>
       </w:r>
     </w:p>
     <w:p>
@@ -3991,9 +3787,6 @@
         <w:rPr/>
         <w:tab/>
         <w:tab/>
-      </w:r>
-      <w:r>
-        <w:rPr/>
         <w:t>}</w:t>
       </w:r>
     </w:p>
@@ -4006,9 +3799,6 @@
         <w:rPr/>
         <w:tab/>
         <w:tab/>
-      </w:r>
-      <w:r>
-        <w:rPr/>
         <w:t>else {</w:t>
       </w:r>
     </w:p>
@@ -4022,9 +3812,6 @@
         <w:tab/>
         <w:tab/>
         <w:tab/>
-      </w:r>
-      <w:r>
-        <w:rPr/>
         <w:t>exit(1);</w:t>
       </w:r>
     </w:p>
@@ -4037,9 +3824,6 @@
         <w:rPr/>
         <w:tab/>
         <w:tab/>
-      </w:r>
-      <w:r>
-        <w:rPr/>
         <w:t>}</w:t>
       </w:r>
     </w:p>
@@ -4125,601 +3909,581 @@
           <w:szCs w:val="44"/>
           <w:lang w:val="en-US"/>
         </w:rPr>
-        <w:t>child</w:t>
-      </w:r>
-      <w:r>
-        <w:rPr>
-          <w:rFonts w:cs="Times New Roman" w:ascii="Times New Roman" w:hAnsi="Times New Roman"/>
+        <w:t>child.c</w:t>
+      </w:r>
+    </w:p>
+    <w:p>
+      <w:pPr>
+        <w:pStyle w:val="Style16"/>
+        <w:rPr/>
+      </w:pPr>
+      <w:r>
+        <w:rPr/>
+        <w:t>#include &lt;stdio.h&gt;</w:t>
+      </w:r>
+    </w:p>
+    <w:p>
+      <w:pPr>
+        <w:pStyle w:val="Style16"/>
+        <w:rPr/>
+      </w:pPr>
+      <w:r>
+        <w:rPr/>
+        <w:t>#include &lt;stdlib.h&gt;</w:t>
+      </w:r>
+    </w:p>
+    <w:p>
+      <w:pPr>
+        <w:pStyle w:val="Style16"/>
+        <w:rPr/>
+      </w:pPr>
+      <w:r>
+        <w:rPr/>
+        <w:t>#include &lt;unistd.h&gt;</w:t>
+      </w:r>
+    </w:p>
+    <w:p>
+      <w:pPr>
+        <w:pStyle w:val="Style16"/>
+        <w:rPr/>
+      </w:pPr>
+      <w:r>
+        <w:rPr/>
+        <w:t>#include &lt;string.h&gt;</w:t>
+      </w:r>
+    </w:p>
+    <w:p>
+      <w:pPr>
+        <w:pStyle w:val="Style16"/>
+        <w:rPr/>
+      </w:pPr>
+      <w:r>
+        <w:rPr/>
+      </w:r>
+    </w:p>
+    <w:p>
+      <w:pPr>
+        <w:pStyle w:val="Style16"/>
+        <w:rPr/>
+      </w:pPr>
+      <w:r>
+        <w:rPr/>
+        <w:t>// Function for solving a task</w:t>
+      </w:r>
+    </w:p>
+    <w:p>
+      <w:pPr>
+        <w:pStyle w:val="Style16"/>
+        <w:rPr/>
+      </w:pPr>
+      <w:r>
+        <w:rPr/>
+        <w:t>float foo (char * num) {</w:t>
+      </w:r>
+    </w:p>
+    <w:p>
+      <w:pPr>
+        <w:pStyle w:val="Style16"/>
+        <w:rPr/>
+      </w:pPr>
+      <w:r>
+        <w:rPr/>
+        <w:t>// First number</w:t>
+      </w:r>
+    </w:p>
+    <w:p>
+      <w:pPr>
+        <w:pStyle w:val="Style16"/>
+        <w:rPr/>
+      </w:pPr>
+      <w:r>
+        <w:rPr/>
+        <w:tab/>
+        <w:t>long num1_l = strtol(num, NULL, 10);</w:t>
+      </w:r>
+    </w:p>
+    <w:p>
+      <w:pPr>
+        <w:pStyle w:val="Style16"/>
+        <w:rPr/>
+      </w:pPr>
+      <w:r>
+        <w:rPr/>
+        <w:tab/>
+        <w:t>float answer = (float)num1_l;</w:t>
+      </w:r>
+    </w:p>
+    <w:p>
+      <w:pPr>
+        <w:pStyle w:val="Style16"/>
+        <w:rPr/>
+      </w:pPr>
+      <w:r>
+        <w:rPr/>
+      </w:r>
+    </w:p>
+    <w:p>
+      <w:pPr>
+        <w:pStyle w:val="Style16"/>
+        <w:rPr/>
+      </w:pPr>
+      <w:r>
+        <w:rPr/>
+        <w:t>// Another numbers</w:t>
+      </w:r>
+    </w:p>
+    <w:p>
+      <w:pPr>
+        <w:pStyle w:val="Style16"/>
+        <w:rPr/>
+      </w:pPr>
+      <w:r>
+        <w:rPr/>
+        <w:tab/>
+        <w:t>float num2 = 0;</w:t>
+      </w:r>
+    </w:p>
+    <w:p>
+      <w:pPr>
+        <w:pStyle w:val="Style16"/>
+        <w:rPr/>
+      </w:pPr>
+      <w:r>
+        <w:rPr/>
+        <w:tab/>
+        <w:t>int flag = 0;</w:t>
+      </w:r>
+    </w:p>
+    <w:p>
+      <w:pPr>
+        <w:pStyle w:val="Style16"/>
+        <w:rPr/>
+      </w:pPr>
+      <w:r>
+        <w:rPr/>
+        <w:tab/>
+        <w:t>for (int i = 0; i &lt; strlen(num)+1; ++i) {</w:t>
+      </w:r>
+    </w:p>
+    <w:p>
+      <w:pPr>
+        <w:pStyle w:val="Style16"/>
+        <w:rPr/>
+      </w:pPr>
+      <w:r>
+        <w:rPr/>
+        <w:tab/>
+        <w:tab/>
+        <w:t>if ((flag == 0) &amp;&amp; ((num[i] == ' ') | (num[i] == '\0'))) {</w:t>
+      </w:r>
+    </w:p>
+    <w:p>
+      <w:pPr>
+        <w:pStyle w:val="Style16"/>
+        <w:rPr/>
+      </w:pPr>
+      <w:r>
+        <w:rPr/>
+        <w:tab/>
+        <w:tab/>
+        <w:t>flag = 1;</w:t>
+      </w:r>
+    </w:p>
+    <w:p>
+      <w:pPr>
+        <w:pStyle w:val="Style16"/>
+        <w:rPr/>
+      </w:pPr>
+      <w:r>
+        <w:rPr/>
+        <w:tab/>
+        <w:t>}</w:t>
+      </w:r>
+    </w:p>
+    <w:p>
+      <w:pPr>
+        <w:pStyle w:val="Style16"/>
+        <w:rPr/>
+      </w:pPr>
+      <w:r>
+        <w:rPr/>
+        <w:tab/>
+        <w:tab/>
+        <w:t>else if ((flag == 1) &amp;&amp; (num[i] != ' ') &amp;&amp; (num[i] != '\0')) { // 100 26</w:t>
+      </w:r>
+    </w:p>
+    <w:p>
+      <w:pPr>
+        <w:pStyle w:val="Style16"/>
+        <w:rPr/>
+      </w:pPr>
+      <w:r>
+        <w:rPr/>
+        <w:tab/>
+        <w:tab/>
+        <w:tab/>
+        <w:t xml:space="preserve">num2 = num2*10 + ((int)num[i] - 48); </w:t>
+      </w:r>
+    </w:p>
+    <w:p>
+      <w:pPr>
+        <w:pStyle w:val="Style16"/>
+        <w:rPr/>
+      </w:pPr>
+      <w:r>
+        <w:rPr/>
+        <w:tab/>
+        <w:tab/>
+        <w:t>}</w:t>
+      </w:r>
+    </w:p>
+    <w:p>
+      <w:pPr>
+        <w:pStyle w:val="Style16"/>
+        <w:rPr/>
+      </w:pPr>
+      <w:r>
+        <w:rPr/>
+        <w:tab/>
+        <w:tab/>
+        <w:t>else if ((flag == 1) &amp;&amp; ((num[i] == ' ') | (num[i] == '\0'))) {</w:t>
+      </w:r>
+    </w:p>
+    <w:p>
+      <w:pPr>
+        <w:pStyle w:val="Style16"/>
+        <w:rPr/>
+      </w:pPr>
+      <w:r>
+        <w:rPr/>
+        <w:tab/>
+        <w:tab/>
+        <w:tab/>
+        <w:t>if (num2 == 0) {</w:t>
+      </w:r>
+    </w:p>
+    <w:p>
+      <w:pPr>
+        <w:pStyle w:val="Style16"/>
+        <w:rPr/>
+      </w:pPr>
+      <w:r>
+        <w:rPr/>
+        <w:tab/>
+        <w:tab/>
+        <w:tab/>
+        <w:tab/>
+        <w:t>exit(1);</w:t>
+      </w:r>
+    </w:p>
+    <w:p>
+      <w:pPr>
+        <w:pStyle w:val="Style16"/>
+        <w:rPr/>
+      </w:pPr>
+      <w:r>
+        <w:rPr/>
+        <w:tab/>
+        <w:tab/>
+        <w:tab/>
+        <w:t>}</w:t>
+      </w:r>
+    </w:p>
+    <w:p>
+      <w:pPr>
+        <w:pStyle w:val="Style16"/>
+        <w:rPr/>
+      </w:pPr>
+      <w:r>
+        <w:rPr/>
+        <w:tab/>
+        <w:tab/>
+        <w:tab/>
+        <w:t>answer = answer / num2;</w:t>
+      </w:r>
+    </w:p>
+    <w:p>
+      <w:pPr>
+        <w:pStyle w:val="Style16"/>
+        <w:rPr/>
+      </w:pPr>
+      <w:r>
+        <w:rPr/>
+        <w:tab/>
+        <w:tab/>
+        <w:tab/>
+        <w:t>num2 = 0;</w:t>
+      </w:r>
+    </w:p>
+    <w:p>
+      <w:pPr>
+        <w:pStyle w:val="Style16"/>
+        <w:rPr/>
+      </w:pPr>
+      <w:r>
+        <w:rPr/>
+        <w:tab/>
+        <w:tab/>
+        <w:t>}</w:t>
+      </w:r>
+    </w:p>
+    <w:p>
+      <w:pPr>
+        <w:pStyle w:val="Style16"/>
+        <w:rPr/>
+      </w:pPr>
+      <w:r>
+        <w:rPr/>
+        <w:tab/>
+        <w:t>}</w:t>
+      </w:r>
+    </w:p>
+    <w:p>
+      <w:pPr>
+        <w:pStyle w:val="Style16"/>
+        <w:rPr/>
+      </w:pPr>
+      <w:r>
+        <w:rPr/>
+      </w:r>
+    </w:p>
+    <w:p>
+      <w:pPr>
+        <w:pStyle w:val="Style16"/>
+        <w:rPr/>
+      </w:pPr>
+      <w:r>
+        <w:rPr/>
+        <w:tab/>
+        <w:t>return answer;</w:t>
+      </w:r>
+    </w:p>
+    <w:p>
+      <w:pPr>
+        <w:pStyle w:val="Style16"/>
+        <w:rPr/>
+      </w:pPr>
+      <w:r>
+        <w:rPr/>
+        <w:t>}</w:t>
+      </w:r>
+    </w:p>
+    <w:p>
+      <w:pPr>
+        <w:pStyle w:val="Style16"/>
+        <w:rPr/>
+      </w:pPr>
+      <w:r>
+        <w:rPr/>
+      </w:r>
+    </w:p>
+    <w:p>
+      <w:pPr>
+        <w:pStyle w:val="Style16"/>
+        <w:rPr/>
+      </w:pPr>
+      <w:r>
+        <w:rPr/>
+        <w:t>int main () {</w:t>
+      </w:r>
+    </w:p>
+    <w:p>
+      <w:pPr>
+        <w:pStyle w:val="Style16"/>
+        <w:rPr/>
+      </w:pPr>
+      <w:r>
+        <w:rPr/>
+        <w:tab/>
+        <w:t>char child_numbers[128];</w:t>
+      </w:r>
+    </w:p>
+    <w:p>
+      <w:pPr>
+        <w:pStyle w:val="Style16"/>
+        <w:rPr/>
+      </w:pPr>
+      <w:r>
+        <w:rPr/>
+        <w:tab/>
+        <w:t>float child_answer;</w:t>
+      </w:r>
+    </w:p>
+    <w:p>
+      <w:pPr>
+        <w:pStyle w:val="Style16"/>
+        <w:rPr/>
+      </w:pPr>
+      <w:r>
+        <w:rPr/>
+        <w:tab/>
+        <w:t>read(STDIN_FILENO, child_numbers, 128);</w:t>
+      </w:r>
+    </w:p>
+    <w:p>
+      <w:pPr>
+        <w:pStyle w:val="Style16"/>
+        <w:rPr/>
+      </w:pPr>
+      <w:r>
+        <w:rPr/>
+        <w:tab/>
+        <w:t>int pos = strlen(child_numbers)- 1;</w:t>
+      </w:r>
+    </w:p>
+    <w:p>
+      <w:pPr>
+        <w:pStyle w:val="Style16"/>
+        <w:rPr/>
+      </w:pPr>
+      <w:r>
+        <w:rPr/>
+        <w:tab/>
+        <w:t>if ( child_numbers[pos] == '\n') {</w:t>
+      </w:r>
+    </w:p>
+    <w:p>
+      <w:pPr>
+        <w:pStyle w:val="Style16"/>
+        <w:rPr/>
+      </w:pPr>
+      <w:r>
+        <w:rPr/>
+        <w:tab/>
+        <w:tab/>
+        <w:t>child_numbers[pos]='\0';</w:t>
+      </w:r>
+    </w:p>
+    <w:p>
+      <w:pPr>
+        <w:pStyle w:val="Style16"/>
+        <w:rPr/>
+      </w:pPr>
+      <w:r>
+        <w:rPr/>
+        <w:tab/>
+        <w:t>}</w:t>
+      </w:r>
+    </w:p>
+    <w:p>
+      <w:pPr>
+        <w:pStyle w:val="Style16"/>
+        <w:rPr/>
+      </w:pPr>
+      <w:r>
+        <w:rPr/>
+      </w:r>
+    </w:p>
+    <w:p>
+      <w:pPr>
+        <w:pStyle w:val="Style16"/>
+        <w:rPr/>
+      </w:pPr>
+      <w:r>
+        <w:rPr/>
+        <w:tab/>
+        <w:t>child_answer = foo(child_numbers); // Solving a task</w:t>
+      </w:r>
+    </w:p>
+    <w:p>
+      <w:pPr>
+        <w:pStyle w:val="Style16"/>
+        <w:rPr/>
+      </w:pPr>
+      <w:r>
+        <w:rPr/>
+      </w:r>
+    </w:p>
+    <w:p>
+      <w:pPr>
+        <w:pStyle w:val="Style16"/>
+        <w:rPr/>
+      </w:pPr>
+      <w:r>
+        <w:rPr/>
+        <w:tab/>
+        <w:t>char answer_c[128];</w:t>
+      </w:r>
+    </w:p>
+    <w:p>
+      <w:pPr>
+        <w:pStyle w:val="Style16"/>
+        <w:rPr/>
+      </w:pPr>
+      <w:r>
+        <w:rPr/>
+        <w:tab/>
+        <w:t>gcvt(child_answer, 6, answer_c);</w:t>
+      </w:r>
+    </w:p>
+    <w:p>
+      <w:pPr>
+        <w:pStyle w:val="Style16"/>
+        <w:rPr/>
+      </w:pPr>
+      <w:r>
+        <w:rPr/>
+        <w:tab/>
+        <w:t>write(STDOUT_FILENO, answer_c, 128);</w:t>
+      </w:r>
+    </w:p>
+    <w:p>
+      <w:pPr>
+        <w:pStyle w:val="Style16"/>
+        <w:rPr/>
+      </w:pPr>
+      <w:r>
+        <w:rPr/>
+      </w:r>
+    </w:p>
+    <w:p>
+      <w:pPr>
+        <w:pStyle w:val="Style16"/>
+        <w:rPr/>
+      </w:pPr>
+      <w:r>
+        <w:rPr/>
+        <w:tab/>
+        <w:t>return 0;</w:t>
+      </w:r>
+    </w:p>
+    <w:p>
+      <w:pPr>
+        <w:pStyle w:val="Style16"/>
+        <w:rPr/>
+      </w:pPr>
+      <w:r>
+        <w:rPr/>
+        <w:t>}</w:t>
+      </w:r>
+    </w:p>
+    <w:p>
+      <w:pPr>
+        <w:pStyle w:val="Style16"/>
+        <w:rPr/>
+      </w:pPr>
+      <w:r>
+        <w:rPr/>
+      </w:r>
+    </w:p>
+    <w:p>
+      <w:pPr>
+        <w:pStyle w:val="Style16"/>
+        <w:rPr>
+          <w:b/>
           <w:b/>
           <w:bCs/>
           <w:sz w:val="44"/>
           <w:szCs w:val="44"/>
-          <w:lang w:val="en-US"/>
-        </w:rPr>
-        <w:t>.c</w:t>
-      </w:r>
-    </w:p>
-    <w:p>
-      <w:pPr>
-        <w:pStyle w:val="Style16"/>
-        <w:rPr/>
-      </w:pPr>
-      <w:r>
-        <w:rPr/>
-        <w:t>#include &lt;stdio.h&gt;</w:t>
-      </w:r>
-    </w:p>
-    <w:p>
-      <w:pPr>
-        <w:pStyle w:val="Style16"/>
-        <w:rPr/>
-      </w:pPr>
-      <w:r>
-        <w:rPr/>
-        <w:t>#include &lt;stdlib.h&gt;</w:t>
-      </w:r>
-    </w:p>
-    <w:p>
-      <w:pPr>
-        <w:pStyle w:val="Style16"/>
-        <w:rPr/>
-      </w:pPr>
-      <w:r>
-        <w:rPr/>
-        <w:t>#include &lt;unistd.h&gt;</w:t>
-      </w:r>
-    </w:p>
-    <w:p>
-      <w:pPr>
-        <w:pStyle w:val="Style16"/>
-        <w:rPr/>
-      </w:pPr>
-      <w:r>
-        <w:rPr/>
-        <w:t>#include &lt;string.h&gt;</w:t>
-      </w:r>
-    </w:p>
-    <w:p>
-      <w:pPr>
-        <w:pStyle w:val="Style16"/>
-        <w:rPr/>
-      </w:pPr>
-      <w:r>
-        <w:rPr/>
-      </w:r>
-    </w:p>
-    <w:p>
-      <w:pPr>
-        <w:pStyle w:val="Style16"/>
-        <w:rPr/>
-      </w:pPr>
-      <w:r>
-        <w:rPr/>
-        <w:t>// Function for solving a task</w:t>
-      </w:r>
-    </w:p>
-    <w:p>
-      <w:pPr>
-        <w:pStyle w:val="Style16"/>
-        <w:rPr/>
-      </w:pPr>
-      <w:r>
-        <w:rPr/>
-        <w:t>float foo (char * num) {</w:t>
-      </w:r>
-    </w:p>
-    <w:p>
-      <w:pPr>
-        <w:pStyle w:val="Style16"/>
-        <w:rPr/>
-      </w:pPr>
-      <w:r>
-        <w:rPr/>
-        <w:t>// First number</w:t>
-      </w:r>
-    </w:p>
-    <w:p>
-      <w:pPr>
-        <w:pStyle w:val="Style16"/>
-        <w:rPr/>
-      </w:pPr>
-      <w:r>
-        <w:rPr/>
-        <w:tab/>
-        <w:t>long num1_l = strtol(num, NULL, 10);</w:t>
-      </w:r>
-    </w:p>
-    <w:p>
-      <w:pPr>
-        <w:pStyle w:val="Style16"/>
-        <w:rPr/>
-      </w:pPr>
-      <w:r>
-        <w:rPr/>
-        <w:tab/>
-        <w:t>float answer = (float)num1_l;</w:t>
-      </w:r>
-    </w:p>
-    <w:p>
-      <w:pPr>
-        <w:pStyle w:val="Style16"/>
-        <w:rPr/>
-      </w:pPr>
-      <w:r>
-        <w:rPr/>
-      </w:r>
-    </w:p>
-    <w:p>
-      <w:pPr>
-        <w:pStyle w:val="Style16"/>
-        <w:rPr/>
-      </w:pPr>
-      <w:r>
-        <w:rPr/>
-        <w:t>// Another numbers</w:t>
-      </w:r>
-    </w:p>
-    <w:p>
-      <w:pPr>
-        <w:pStyle w:val="Style16"/>
-        <w:rPr/>
-      </w:pPr>
-      <w:r>
-        <w:rPr/>
-        <w:tab/>
-        <w:t>float num2 = 0;</w:t>
-      </w:r>
-    </w:p>
-    <w:p>
-      <w:pPr>
-        <w:pStyle w:val="Style16"/>
-        <w:rPr/>
-      </w:pPr>
-      <w:r>
-        <w:rPr/>
-        <w:tab/>
-        <w:t>int flag = 0;</w:t>
-      </w:r>
-    </w:p>
-    <w:p>
-      <w:pPr>
-        <w:pStyle w:val="Style16"/>
-        <w:rPr/>
-      </w:pPr>
-      <w:r>
-        <w:rPr/>
-        <w:tab/>
-        <w:t>for (int i = 0; i &lt; strlen(num)+1; ++i) {</w:t>
-      </w:r>
-    </w:p>
-    <w:p>
-      <w:pPr>
-        <w:pStyle w:val="Style16"/>
-        <w:rPr/>
-      </w:pPr>
-      <w:r>
-        <w:rPr/>
-        <w:tab/>
-        <w:tab/>
-        <w:t>if ((flag == 0) &amp;&amp; ((num[i] == ' ') | (num[i] == '\0'))) {</w:t>
-      </w:r>
-    </w:p>
-    <w:p>
-      <w:pPr>
-        <w:pStyle w:val="Style16"/>
-        <w:rPr/>
-      </w:pPr>
-      <w:r>
-        <w:rPr/>
-        <w:tab/>
-        <w:tab/>
-        <w:t>flag = 1;</w:t>
-      </w:r>
-    </w:p>
-    <w:p>
-      <w:pPr>
-        <w:pStyle w:val="Style16"/>
-        <w:rPr/>
-      </w:pPr>
-      <w:r>
-        <w:rPr/>
-        <w:tab/>
-        <w:t>}</w:t>
-      </w:r>
-    </w:p>
-    <w:p>
-      <w:pPr>
-        <w:pStyle w:val="Style16"/>
-        <w:rPr/>
-      </w:pPr>
-      <w:r>
-        <w:rPr/>
-        <w:tab/>
-        <w:tab/>
-        <w:t>else if ((flag == 1) &amp;&amp; (num[i] != ' ') &amp;&amp; (num[i] != '\0')) { // 100 26</w:t>
-      </w:r>
-    </w:p>
-    <w:p>
-      <w:pPr>
-        <w:pStyle w:val="Style16"/>
-        <w:rPr/>
-      </w:pPr>
-      <w:r>
-        <w:rPr/>
-        <w:tab/>
-        <w:tab/>
-        <w:tab/>
-        <w:t xml:space="preserve">num2 = num2*10 + ((int)num[i] - 48); </w:t>
-      </w:r>
-    </w:p>
-    <w:p>
-      <w:pPr>
-        <w:pStyle w:val="Style16"/>
-        <w:rPr/>
-      </w:pPr>
-      <w:r>
-        <w:rPr/>
-        <w:tab/>
-        <w:tab/>
-        <w:t>}</w:t>
-      </w:r>
-    </w:p>
-    <w:p>
-      <w:pPr>
-        <w:pStyle w:val="Style16"/>
-        <w:rPr/>
-      </w:pPr>
-      <w:r>
-        <w:rPr/>
-        <w:tab/>
-        <w:tab/>
-        <w:t>else if ((flag == 1) &amp;&amp; ((num[i] == ' ') | (num[i] == '\0'))) {</w:t>
-      </w:r>
-    </w:p>
-    <w:p>
-      <w:pPr>
-        <w:pStyle w:val="Style16"/>
-        <w:rPr/>
-      </w:pPr>
-      <w:r>
-        <w:rPr/>
-        <w:tab/>
-        <w:tab/>
-        <w:tab/>
-      </w:r>
-      <w:r>
-        <w:rPr/>
-        <w:t>if (num2 == 0) {</w:t>
-      </w:r>
-    </w:p>
-    <w:p>
-      <w:pPr>
-        <w:pStyle w:val="Style16"/>
-        <w:rPr/>
-      </w:pPr>
-      <w:r>
-        <w:rPr/>
-        <w:tab/>
-        <w:tab/>
-        <w:tab/>
-        <w:tab/>
-      </w:r>
-      <w:r>
-        <w:rPr/>
-        <w:t>exit(1);</w:t>
-      </w:r>
-    </w:p>
-    <w:p>
-      <w:pPr>
-        <w:pStyle w:val="Style16"/>
-        <w:rPr/>
-      </w:pPr>
-      <w:r>
-        <w:rPr/>
-        <w:tab/>
-        <w:tab/>
-        <w:tab/>
-      </w:r>
-      <w:r>
-        <w:rPr/>
-        <w:t>}</w:t>
-      </w:r>
-    </w:p>
-    <w:p>
-      <w:pPr>
-        <w:pStyle w:val="Style16"/>
-        <w:rPr/>
-      </w:pPr>
-      <w:r>
-        <w:rPr/>
-        <w:tab/>
-        <w:tab/>
-        <w:tab/>
-        <w:t>answer = answer / num2;</w:t>
-      </w:r>
-    </w:p>
-    <w:p>
-      <w:pPr>
-        <w:pStyle w:val="Style16"/>
-        <w:rPr/>
-      </w:pPr>
-      <w:r>
-        <w:rPr/>
-        <w:tab/>
-        <w:tab/>
-        <w:tab/>
-        <w:t>num2 = 0;</w:t>
-      </w:r>
-    </w:p>
-    <w:p>
-      <w:pPr>
-        <w:pStyle w:val="Style16"/>
-        <w:rPr/>
-      </w:pPr>
-      <w:r>
-        <w:rPr/>
-        <w:tab/>
-        <w:tab/>
-        <w:t>}</w:t>
-      </w:r>
-    </w:p>
-    <w:p>
-      <w:pPr>
-        <w:pStyle w:val="Style16"/>
-        <w:rPr/>
-      </w:pPr>
-      <w:r>
-        <w:rPr/>
-        <w:tab/>
-        <w:t>}</w:t>
-      </w:r>
-    </w:p>
-    <w:p>
-      <w:pPr>
-        <w:pStyle w:val="Style16"/>
-        <w:rPr/>
-      </w:pPr>
-      <w:r>
-        <w:rPr/>
-      </w:r>
-    </w:p>
-    <w:p>
-      <w:pPr>
-        <w:pStyle w:val="Style16"/>
-        <w:rPr/>
-      </w:pPr>
-      <w:r>
-        <w:rPr/>
-        <w:tab/>
-        <w:t>return answer;</w:t>
-      </w:r>
-    </w:p>
-    <w:p>
-      <w:pPr>
-        <w:pStyle w:val="Style16"/>
-        <w:rPr/>
-      </w:pPr>
-      <w:r>
-        <w:rPr/>
-        <w:t>}</w:t>
-      </w:r>
-    </w:p>
-    <w:p>
-      <w:pPr>
-        <w:pStyle w:val="Style16"/>
-        <w:rPr/>
-      </w:pPr>
-      <w:r>
-        <w:rPr/>
-      </w:r>
-    </w:p>
-    <w:p>
-      <w:pPr>
-        <w:pStyle w:val="Style16"/>
-        <w:rPr/>
-      </w:pPr>
-      <w:r>
-        <w:rPr/>
-        <w:t>int main () {</w:t>
-      </w:r>
-    </w:p>
-    <w:p>
-      <w:pPr>
-        <w:pStyle w:val="Style16"/>
-        <w:rPr/>
-      </w:pPr>
-      <w:r>
-        <w:rPr/>
-        <w:tab/>
-        <w:t>char child_numbers[128];</w:t>
-      </w:r>
-    </w:p>
-    <w:p>
-      <w:pPr>
-        <w:pStyle w:val="Style16"/>
-        <w:rPr/>
-      </w:pPr>
-      <w:r>
-        <w:rPr/>
-        <w:tab/>
-        <w:t>float child_answer;</w:t>
-      </w:r>
-    </w:p>
-    <w:p>
-      <w:pPr>
-        <w:pStyle w:val="Style16"/>
-        <w:rPr/>
-      </w:pPr>
-      <w:r>
-        <w:rPr/>
-        <w:tab/>
-        <w:t>read(STDIN_FILENO, child_numbers, 128);</w:t>
-      </w:r>
-    </w:p>
-    <w:p>
-      <w:pPr>
-        <w:pStyle w:val="Style16"/>
-        <w:rPr/>
-      </w:pPr>
-      <w:r>
-        <w:rPr/>
-        <w:tab/>
-        <w:t>int pos = strlen(child_numbers)- 1;</w:t>
-      </w:r>
-    </w:p>
-    <w:p>
-      <w:pPr>
-        <w:pStyle w:val="Style16"/>
-        <w:rPr/>
-      </w:pPr>
-      <w:r>
-        <w:rPr/>
-        <w:tab/>
-        <w:t>if ( child_numbers[pos] == '\n') {</w:t>
-      </w:r>
-    </w:p>
-    <w:p>
-      <w:pPr>
-        <w:pStyle w:val="Style16"/>
-        <w:rPr/>
-      </w:pPr>
-      <w:r>
-        <w:rPr/>
-        <w:tab/>
-        <w:tab/>
-        <w:t>child_numbers[pos]='\0';</w:t>
-      </w:r>
-    </w:p>
-    <w:p>
-      <w:pPr>
-        <w:pStyle w:val="Style16"/>
-        <w:rPr/>
-      </w:pPr>
-      <w:r>
-        <w:rPr/>
-        <w:tab/>
-        <w:t>}</w:t>
-      </w:r>
-    </w:p>
-    <w:p>
-      <w:pPr>
-        <w:pStyle w:val="Style16"/>
-        <w:rPr/>
-      </w:pPr>
-      <w:r>
-        <w:rPr/>
-      </w:r>
-    </w:p>
-    <w:p>
-      <w:pPr>
-        <w:pStyle w:val="Style16"/>
-        <w:rPr/>
-      </w:pPr>
-      <w:r>
-        <w:rPr/>
-        <w:tab/>
-        <w:t>child_answer = foo(child_numbers); // Solving a task</w:t>
-      </w:r>
-    </w:p>
-    <w:p>
-      <w:pPr>
-        <w:pStyle w:val="Style16"/>
-        <w:rPr/>
-      </w:pPr>
-      <w:r>
-        <w:rPr/>
-      </w:r>
-    </w:p>
-    <w:p>
-      <w:pPr>
-        <w:pStyle w:val="Style16"/>
-        <w:rPr/>
-      </w:pPr>
-      <w:r>
-        <w:rPr/>
-        <w:tab/>
-        <w:t>char answer_c[128];</w:t>
-      </w:r>
-    </w:p>
-    <w:p>
-      <w:pPr>
-        <w:pStyle w:val="Style16"/>
-        <w:rPr/>
-      </w:pPr>
-      <w:r>
-        <w:rPr/>
-        <w:tab/>
-        <w:t>gcvt(child_answer, 6, answer_c);</w:t>
-      </w:r>
-    </w:p>
-    <w:p>
-      <w:pPr>
-        <w:pStyle w:val="Style16"/>
-        <w:rPr/>
-      </w:pPr>
-      <w:r>
-        <w:rPr/>
-        <w:tab/>
-        <w:t>write(STDOUT_FILENO, answer_c, 128);</w:t>
-      </w:r>
-    </w:p>
-    <w:p>
-      <w:pPr>
-        <w:pStyle w:val="Style16"/>
-        <w:rPr/>
-      </w:pPr>
-      <w:r>
-        <w:rPr/>
-      </w:r>
-    </w:p>
-    <w:p>
-      <w:pPr>
-        <w:pStyle w:val="Style16"/>
-        <w:rPr/>
-      </w:pPr>
-      <w:r>
-        <w:rPr/>
-        <w:tab/>
-        <w:t>return 0;</w:t>
-      </w:r>
-    </w:p>
-    <w:p>
-      <w:pPr>
-        <w:pStyle w:val="Style16"/>
-        <w:rPr/>
-      </w:pPr>
-      <w:r>
-        <w:rPr/>
-        <w:t>}</w:t>
-      </w:r>
-    </w:p>
-    <w:p>
-      <w:pPr>
-        <w:pStyle w:val="Style16"/>
-        <w:rPr/>
-      </w:pPr>
-      <w:r>
-        <w:rPr/>
-      </w:r>
-    </w:p>
-    <w:p>
-      <w:pPr>
-        <w:pStyle w:val="Style16"/>
-        <w:rPr>
-          <w:b/>
+        </w:rPr>
+      </w:pPr>
+      <w:r>
+        <w:rPr>
           <w:b/>
           <w:bCs/>
           <w:sz w:val="44"/>
           <w:szCs w:val="44"/>
         </w:rPr>
-      </w:pPr>
-      <w:r>
-        <w:rPr>
-          <w:b/>
-          <w:bCs/>
-          <w:sz w:val="44"/>
-          <w:szCs w:val="44"/>
-        </w:rPr>
         <w:t>CmakeLists.txt</w:t>
       </w:r>
     </w:p>
@@ -4787,7 +4551,7 @@
       <w:pPr>
         <w:pStyle w:val="Normal"/>
         <w:rPr>
-          <w:rFonts w:eastAsiaTheme="minorEastAsia"/>
+          <w:rFonts w:eastAsia="" w:eastAsiaTheme="minorEastAsia"/>
           <w:b w:val="false"/>
           <w:b w:val="false"/>
           <w:bCs w:val="false"/>
@@ -4798,7 +4562,7 @@
       </w:pPr>
       <w:r>
         <w:rPr>
-          <w:rFonts w:eastAsiaTheme="minorEastAsia"/>
+          <w:rFonts w:eastAsia="" w:eastAsiaTheme="minorEastAsia"/>
           <w:b w:val="false"/>
           <w:bCs w:val="false"/>
           <w:color w:val="000000"/>
@@ -4855,7 +4619,7 @@
         <w:pStyle w:val="Normal"/>
         <w:jc w:val="left"/>
         <w:rPr>
-          <w:rFonts w:eastAsiaTheme="minorEastAsia"/>
+          <w:rFonts w:eastAsia="" w:eastAsiaTheme="minorEastAsia"/>
           <w:sz w:val="40"/>
           <w:szCs w:val="40"/>
           <w:highlight w:val="none"/>
@@ -4864,7 +4628,7 @@
       </w:pPr>
       <w:r>
         <w:rPr>
-          <w:rFonts w:eastAsia="" w:cs="Times New Roman" w:eastAsiaTheme="minorEastAsia" w:ascii="Times New Roman" w:hAnsi="Times New Roman"/>
+          <w:rFonts w:eastAsia="" w:cs="Times New Roman" w:ascii="Times New Roman" w:hAnsi="Times New Roman" w:eastAsiaTheme="minorEastAsia"/>
           <w:b/>
           <w:bCs/>
           <w:sz w:val="40"/>
@@ -4876,7 +4640,7 @@
       </w:r>
       <w:r>
         <w:rPr>
-          <w:rFonts w:eastAsia="" w:cs="Times New Roman" w:eastAsiaTheme="minorEastAsia" w:ascii="Times New Roman" w:hAnsi="Times New Roman"/>
+          <w:rFonts w:eastAsia="" w:cs="Times New Roman" w:ascii="Times New Roman" w:hAnsi="Times New Roman" w:eastAsiaTheme="minorEastAsia"/>
           <w:b w:val="false"/>
           <w:bCs w:val="false"/>
           <w:sz w:val="40"/>
@@ -4892,14 +4656,14 @@
         <w:pStyle w:val="Normal"/>
         <w:jc w:val="left"/>
         <w:rPr>
-          <w:rFonts w:eastAsiaTheme="minorEastAsia"/>
+          <w:rFonts w:eastAsia="" w:eastAsiaTheme="minorEastAsia"/>
           <w:highlight w:val="none"/>
           <w:shd w:fill="auto" w:val="clear"/>
         </w:rPr>
       </w:pPr>
       <w:r>
         <w:rPr>
-          <w:rFonts w:eastAsia="" w:cs="Times New Roman" w:eastAsiaTheme="minorEastAsia" w:ascii="Times New Roman" w:hAnsi="Times New Roman"/>
+          <w:rFonts w:eastAsia="" w:cs="Times New Roman" w:ascii="Times New Roman" w:hAnsi="Times New Roman" w:eastAsiaTheme="minorEastAsia"/>
           <w:b w:val="false"/>
           <w:bCs w:val="false"/>
           <w:sz w:val="28"/>
@@ -4915,7 +4679,7 @@
         <w:pStyle w:val="Normal"/>
         <w:jc w:val="left"/>
         <w:rPr>
-          <w:rFonts w:eastAsiaTheme="minorEastAsia"/>
+          <w:rFonts w:eastAsia="" w:eastAsiaTheme="minorEastAsia"/>
           <w:b/>
           <w:b/>
           <w:bCs/>
@@ -4928,7 +4692,7 @@
       </w:pPr>
       <w:r>
         <w:rPr>
-          <w:rFonts w:eastAsia="" w:cs="Times New Roman" w:eastAsiaTheme="minorEastAsia" w:ascii="Times New Roman" w:hAnsi="Times New Roman"/>
+          <w:rFonts w:eastAsia="" w:cs="Times New Roman" w:ascii="Times New Roman" w:hAnsi="Times New Roman" w:eastAsiaTheme="minorEastAsia"/>
           <w:b/>
           <w:bCs/>
           <w:i/>
@@ -4947,6 +4711,28 @@
         <w:jc w:val="left"/>
         <w:rPr>
           <w:rFonts w:eastAsiaTheme="minorEastAsia"/>
+          <w:highlight w:val="none"/>
+          <w:shd w:fill="auto" w:val="clear"/>
+        </w:rPr>
+      </w:pPr>
+      <w:r>
+        <w:rPr>
+          <w:rFonts w:eastAsia="" w:eastAsiaTheme="minorEastAsia"/>
+          <w:b w:val="false"/>
+          <w:bCs w:val="false"/>
+          <w:i w:val="false"/>
+          <w:iCs w:val="false"/>
+          <w:shd w:fill="auto" w:val="clear"/>
+        </w:rPr>
+        <w:t>chelik@TeoBlow:~/Desktop/study/OS/os_lab_1/src/build$ /home/chelik/Desktop/study/OS/os_lab_1/src/build/main</w:t>
+      </w:r>
+    </w:p>
+    <w:p>
+      <w:pPr>
+        <w:pStyle w:val="Normal"/>
+        <w:jc w:val="left"/>
+        <w:rPr>
+          <w:rFonts w:eastAsia="" w:eastAsiaTheme="minorEastAsia"/>
           <w:b w:val="false"/>
           <w:b w:val="false"/>
           <w:bCs w:val="false"/>
@@ -4959,14 +4745,14 @@
       </w:pPr>
       <w:r>
         <w:rPr>
-          <w:rFonts w:eastAsiaTheme="minorEastAsia"/>
+          <w:rFonts w:eastAsia="" w:eastAsiaTheme="minorEastAsia"/>
           <w:b w:val="false"/>
           <w:bCs w:val="false"/>
           <w:i w:val="false"/>
           <w:iCs w:val="false"/>
           <w:shd w:fill="auto" w:val="clear"/>
         </w:rPr>
-        <w:t>chelik@TeoBlow:~/Desktop/study/OS/os_lab_1/src/build$ /home/chelik/Desktop/study/OS/os_lab_1/src/build/main</w:t>
+        <w:t xml:space="preserve">/home/chelik/Desktop/study/OS/os_lab_1/test/1.txt        </w:t>
       </w:r>
     </w:p>
     <w:p>
@@ -4974,7 +4760,7 @@
         <w:pStyle w:val="Normal"/>
         <w:jc w:val="left"/>
         <w:rPr>
-          <w:rFonts w:eastAsiaTheme="minorEastAsia"/>
+          <w:rFonts w:eastAsia="" w:eastAsiaTheme="minorEastAsia"/>
           <w:b w:val="false"/>
           <w:b w:val="false"/>
           <w:bCs w:val="false"/>
@@ -4987,14 +4773,14 @@
       </w:pPr>
       <w:r>
         <w:rPr>
-          <w:rFonts w:eastAsiaTheme="minorEastAsia"/>
+          <w:rFonts w:eastAsia="" w:eastAsiaTheme="minorEastAsia"/>
           <w:b w:val="false"/>
           <w:bCs w:val="false"/>
           <w:i w:val="false"/>
           <w:iCs w:val="false"/>
           <w:shd w:fill="auto" w:val="clear"/>
         </w:rPr>
-        <w:t xml:space="preserve">/home/chelik/Desktop/study/OS/os_lab_1/test/1.txt        </w:t>
+        <w:t>The file successfully opened</w:t>
       </w:r>
     </w:p>
     <w:p>
@@ -5002,7 +4788,7 @@
         <w:pStyle w:val="Normal"/>
         <w:jc w:val="left"/>
         <w:rPr>
-          <w:rFonts w:eastAsiaTheme="minorEastAsia"/>
+          <w:rFonts w:eastAsia="" w:eastAsiaTheme="minorEastAsia"/>
           <w:b w:val="false"/>
           <w:b w:val="false"/>
           <w:bCs w:val="false"/>
@@ -5015,14 +4801,14 @@
       </w:pPr>
       <w:r>
         <w:rPr>
-          <w:rFonts w:eastAsiaTheme="minorEastAsia"/>
+          <w:rFonts w:eastAsia="" w:eastAsiaTheme="minorEastAsia"/>
           <w:b w:val="false"/>
           <w:bCs w:val="false"/>
           <w:i w:val="false"/>
           <w:iCs w:val="false"/>
           <w:shd w:fill="auto" w:val="clear"/>
         </w:rPr>
-        <w:t>The file successfully opened</w:t>
+        <w:t>1</w:t>
       </w:r>
     </w:p>
     <w:p>
@@ -5030,7 +4816,7 @@
         <w:pStyle w:val="Normal"/>
         <w:jc w:val="left"/>
         <w:rPr>
-          <w:rFonts w:eastAsiaTheme="minorEastAsia"/>
+          <w:rFonts w:eastAsia="" w:eastAsiaTheme="minorEastAsia"/>
           <w:b w:val="false"/>
           <w:b w:val="false"/>
           <w:bCs w:val="false"/>
@@ -5043,14 +4829,13 @@
       </w:pPr>
       <w:r>
         <w:rPr>
-          <w:rFonts w:eastAsiaTheme="minorEastAsia"/>
+          <w:rFonts w:eastAsia="" w:eastAsiaTheme="minorEastAsia"/>
           <w:b w:val="false"/>
           <w:bCs w:val="false"/>
           <w:i w:val="false"/>
           <w:iCs w:val="false"/>
           <w:shd w:fill="auto" w:val="clear"/>
         </w:rPr>
-        <w:t>1</w:t>
       </w:r>
     </w:p>
     <w:p>
@@ -5058,7 +4843,98 @@
         <w:pStyle w:val="Normal"/>
         <w:jc w:val="left"/>
         <w:rPr>
-          <w:rFonts w:eastAsiaTheme="minorEastAsia"/>
+          <w:rFonts w:eastAsia="" w:eastAsiaTheme="minorEastAsia"/>
+          <w:sz w:val="40"/>
+          <w:szCs w:val="40"/>
+          <w:highlight w:val="none"/>
+          <w:shd w:fill="auto" w:val="clear"/>
+        </w:rPr>
+      </w:pPr>
+      <w:r>
+        <w:rPr>
+          <w:rFonts w:eastAsia="" w:cs="Times New Roman" w:ascii="Times New Roman" w:hAnsi="Times New Roman" w:eastAsiaTheme="minorEastAsia"/>
+          <w:b/>
+          <w:bCs/>
+          <w:sz w:val="40"/>
+          <w:szCs w:val="40"/>
+          <w:shd w:fill="auto" w:val="clear"/>
+          <w:lang w:val="en-US"/>
+        </w:rPr>
+        <w:t>2.txt</w:t>
+      </w:r>
+      <w:r>
+        <w:rPr>
+          <w:rFonts w:eastAsia="" w:cs="Times New Roman" w:ascii="Times New Roman" w:hAnsi="Times New Roman" w:eastAsiaTheme="minorEastAsia"/>
+          <w:b w:val="false"/>
+          <w:bCs w:val="false"/>
+          <w:sz w:val="40"/>
+          <w:szCs w:val="40"/>
+          <w:shd w:fill="auto" w:val="clear"/>
+          <w:lang w:val="en-US"/>
+        </w:rPr>
+        <w:t xml:space="preserve"> (Деление одного числа на ноль)</w:t>
+      </w:r>
+    </w:p>
+    <w:p>
+      <w:pPr>
+        <w:pStyle w:val="Normal"/>
+        <w:jc w:val="left"/>
+        <w:rPr>
+          <w:rFonts w:eastAsia="" w:eastAsiaTheme="minorEastAsia"/>
+          <w:highlight w:val="none"/>
+          <w:shd w:fill="auto" w:val="clear"/>
+        </w:rPr>
+      </w:pPr>
+      <w:r>
+        <w:rPr>
+          <w:rFonts w:eastAsia="" w:cs="Times New Roman" w:ascii="Times New Roman" w:hAnsi="Times New Roman" w:eastAsiaTheme="minorEastAsia"/>
+          <w:b w:val="false"/>
+          <w:bCs w:val="false"/>
+          <w:sz w:val="28"/>
+          <w:szCs w:val="28"/>
+          <w:shd w:fill="auto" w:val="clear"/>
+          <w:lang w:val="en-US"/>
+        </w:rPr>
+        <w:t>1 0</w:t>
+      </w:r>
+    </w:p>
+    <w:p>
+      <w:pPr>
+        <w:pStyle w:val="Normal"/>
+        <w:jc w:val="left"/>
+        <w:rPr>
+          <w:rFonts w:eastAsia="" w:eastAsiaTheme="minorEastAsia"/>
+          <w:b/>
+          <w:b/>
+          <w:bCs/>
+          <w:i/>
+          <w:i/>
+          <w:iCs/>
+          <w:highlight w:val="none"/>
+          <w:shd w:fill="auto" w:val="clear"/>
+        </w:rPr>
+      </w:pPr>
+      <w:r>
+        <w:rPr>
+          <w:rFonts w:eastAsia="" w:cs="Times New Roman" w:ascii="Times New Roman" w:hAnsi="Times New Roman" w:eastAsiaTheme="minorEastAsia"/>
+          <w:b/>
+          <w:bCs/>
+          <w:i/>
+          <w:iCs/>
+          <w:sz w:val="28"/>
+          <w:szCs w:val="28"/>
+          <w:shd w:fill="auto" w:val="clear"/>
+          <w:lang w:val="en-US"/>
+        </w:rPr>
+        <w:t xml:space="preserve">Вывод программы: </w:t>
+      </w:r>
+    </w:p>
+    <w:p>
+      <w:pPr>
+        <w:pStyle w:val="Normal"/>
+        <w:jc w:val="left"/>
+        <w:rPr>
+          <w:rFonts w:eastAsia="" w:eastAsiaTheme="minorEastAsia"/>
           <w:b w:val="false"/>
           <w:b w:val="false"/>
           <w:bCs w:val="false"/>
@@ -5071,13 +4947,14 @@
       </w:pPr>
       <w:r>
         <w:rPr>
-          <w:rFonts w:eastAsiaTheme="minorEastAsia"/>
+          <w:rFonts w:eastAsia="" w:eastAsiaTheme="minorEastAsia"/>
           <w:b w:val="false"/>
           <w:bCs w:val="false"/>
           <w:i w:val="false"/>
           <w:iCs w:val="false"/>
           <w:shd w:fill="auto" w:val="clear"/>
         </w:rPr>
+        <w:t>chelik@TeoBlow:~/Desktop/study/OS/os_lab_1/src/build$ /home/chelik/Desktop/study/OS/os_lab_1/src/build/main</w:t>
       </w:r>
     </w:p>
     <w:p>
@@ -5085,7 +4962,90 @@
         <w:pStyle w:val="Normal"/>
         <w:jc w:val="left"/>
         <w:rPr>
-          <w:rFonts w:eastAsiaTheme="minorEastAsia"/>
+          <w:rFonts w:eastAsia="" w:eastAsiaTheme="minorEastAsia"/>
+          <w:b w:val="false"/>
+          <w:b w:val="false"/>
+          <w:bCs w:val="false"/>
+          <w:i w:val="false"/>
+          <w:i w:val="false"/>
+          <w:iCs w:val="false"/>
+          <w:highlight w:val="none"/>
+          <w:shd w:fill="auto" w:val="clear"/>
+        </w:rPr>
+      </w:pPr>
+      <w:r>
+        <w:rPr>
+          <w:rFonts w:eastAsia="" w:eastAsiaTheme="minorEastAsia"/>
+          <w:b w:val="false"/>
+          <w:bCs w:val="false"/>
+          <w:i w:val="false"/>
+          <w:iCs w:val="false"/>
+          <w:shd w:fill="auto" w:val="clear"/>
+        </w:rPr>
+        <w:t>/home/chelik/Desktop/study/OS/os_lab_1/test/2.txt</w:t>
+      </w:r>
+    </w:p>
+    <w:p>
+      <w:pPr>
+        <w:pStyle w:val="Normal"/>
+        <w:jc w:val="left"/>
+        <w:rPr>
+          <w:rFonts w:eastAsia="" w:eastAsiaTheme="minorEastAsia"/>
+          <w:b w:val="false"/>
+          <w:b w:val="false"/>
+          <w:bCs w:val="false"/>
+          <w:i w:val="false"/>
+          <w:i w:val="false"/>
+          <w:iCs w:val="false"/>
+          <w:highlight w:val="none"/>
+          <w:shd w:fill="auto" w:val="clear"/>
+        </w:rPr>
+      </w:pPr>
+      <w:r>
+        <w:rPr>
+          <w:rFonts w:eastAsia="" w:eastAsiaTheme="minorEastAsia"/>
+          <w:b w:val="false"/>
+          <w:bCs w:val="false"/>
+          <w:i w:val="false"/>
+          <w:iCs w:val="false"/>
+          <w:shd w:fill="auto" w:val="clear"/>
+        </w:rPr>
+        <w:t>The file successfully opened</w:t>
+      </w:r>
+    </w:p>
+    <w:p>
+      <w:pPr>
+        <w:pStyle w:val="Normal"/>
+        <w:jc w:val="left"/>
+        <w:rPr>
+          <w:rFonts w:eastAsia="" w:eastAsiaTheme="minorEastAsia"/>
+          <w:b w:val="false"/>
+          <w:b w:val="false"/>
+          <w:bCs w:val="false"/>
+          <w:i w:val="false"/>
+          <w:i w:val="false"/>
+          <w:iCs w:val="false"/>
+          <w:highlight w:val="none"/>
+          <w:shd w:fill="auto" w:val="clear"/>
+        </w:rPr>
+      </w:pPr>
+      <w:r>
+        <w:rPr>
+          <w:rFonts w:eastAsia="" w:eastAsiaTheme="minorEastAsia"/>
+          <w:b w:val="false"/>
+          <w:bCs w:val="false"/>
+          <w:i w:val="false"/>
+          <w:iCs w:val="false"/>
+          <w:shd w:fill="auto" w:val="clear"/>
+        </w:rPr>
+      </w:r>
+    </w:p>
+    <w:p>
+      <w:pPr>
+        <w:pStyle w:val="Normal"/>
+        <w:jc w:val="left"/>
+        <w:rPr>
+          <w:rFonts w:eastAsia="" w:eastAsiaTheme="minorEastAsia"/>
           <w:sz w:val="40"/>
           <w:szCs w:val="40"/>
           <w:highlight w:val="none"/>
@@ -5094,7 +5054,7 @@
       </w:pPr>
       <w:r>
         <w:rPr>
-          <w:rFonts w:eastAsia="" w:cs="Times New Roman" w:eastAsiaTheme="minorEastAsia" w:ascii="Times New Roman" w:hAnsi="Times New Roman"/>
+          <w:rFonts w:eastAsia="" w:cs="Times New Roman" w:ascii="Times New Roman" w:hAnsi="Times New Roman" w:eastAsiaTheme="minorEastAsia"/>
           <w:b/>
           <w:bCs/>
           <w:sz w:val="40"/>
@@ -5102,11 +5062,11 @@
           <w:shd w:fill="auto" w:val="clear"/>
           <w:lang w:val="en-US"/>
         </w:rPr>
-        <w:t>2.txt</w:t>
-      </w:r>
-      <w:r>
-        <w:rPr>
-          <w:rFonts w:eastAsia="" w:cs="Times New Roman" w:eastAsiaTheme="minorEastAsia" w:ascii="Times New Roman" w:hAnsi="Times New Roman"/>
+        <w:t>3.txt</w:t>
+      </w:r>
+      <w:r>
+        <w:rPr>
+          <w:rFonts w:eastAsia="" w:cs="Times New Roman" w:ascii="Times New Roman" w:hAnsi="Times New Roman" w:eastAsiaTheme="minorEastAsia"/>
           <w:b w:val="false"/>
           <w:bCs w:val="false"/>
           <w:sz w:val="40"/>
@@ -5114,7 +5074,7 @@
           <w:shd w:fill="auto" w:val="clear"/>
           <w:lang w:val="en-US"/>
         </w:rPr>
-        <w:t xml:space="preserve"> (Деление одного числа на ноль)</w:t>
+        <w:t xml:space="preserve"> (Деление чисел с float ответом)</w:t>
       </w:r>
     </w:p>
     <w:p>
@@ -5122,14 +5082,14 @@
         <w:pStyle w:val="Normal"/>
         <w:jc w:val="left"/>
         <w:rPr>
-          <w:rFonts w:eastAsiaTheme="minorEastAsia"/>
+          <w:rFonts w:eastAsia="" w:eastAsiaTheme="minorEastAsia"/>
           <w:highlight w:val="none"/>
           <w:shd w:fill="auto" w:val="clear"/>
         </w:rPr>
       </w:pPr>
       <w:r>
         <w:rPr>
-          <w:rFonts w:eastAsia="" w:cs="Times New Roman" w:eastAsiaTheme="minorEastAsia" w:ascii="Times New Roman" w:hAnsi="Times New Roman"/>
+          <w:rFonts w:eastAsia="" w:cs="Times New Roman" w:ascii="Times New Roman" w:hAnsi="Times New Roman" w:eastAsiaTheme="minorEastAsia"/>
           <w:b w:val="false"/>
           <w:bCs w:val="false"/>
           <w:sz w:val="28"/>
@@ -5137,7 +5097,7 @@
           <w:shd w:fill="auto" w:val="clear"/>
           <w:lang w:val="en-US"/>
         </w:rPr>
-        <w:t>1 0</w:t>
+        <w:t xml:space="preserve">1 2 3 4 5 </w:t>
       </w:r>
     </w:p>
     <w:p>
@@ -5145,7 +5105,7 @@
         <w:pStyle w:val="Normal"/>
         <w:jc w:val="left"/>
         <w:rPr>
-          <w:rFonts w:eastAsiaTheme="minorEastAsia"/>
+          <w:rFonts w:eastAsia="" w:eastAsiaTheme="minorEastAsia"/>
           <w:b/>
           <w:b/>
           <w:bCs/>
@@ -5158,7 +5118,7 @@
       </w:pPr>
       <w:r>
         <w:rPr>
-          <w:rFonts w:eastAsia="" w:cs="Times New Roman" w:eastAsiaTheme="minorEastAsia" w:ascii="Times New Roman" w:hAnsi="Times New Roman"/>
+          <w:rFonts w:eastAsia="" w:cs="Times New Roman" w:ascii="Times New Roman" w:hAnsi="Times New Roman" w:eastAsiaTheme="minorEastAsia"/>
           <w:b/>
           <w:bCs/>
           <w:i/>
@@ -5176,7 +5136,7 @@
         <w:pStyle w:val="Normal"/>
         <w:jc w:val="left"/>
         <w:rPr>
-          <w:rFonts w:eastAsiaTheme="minorEastAsia"/>
+          <w:rFonts w:eastAsia="" w:eastAsiaTheme="minorEastAsia"/>
           <w:b w:val="false"/>
           <w:b w:val="false"/>
           <w:bCs w:val="false"/>
@@ -5189,7 +5149,7 @@
       </w:pPr>
       <w:r>
         <w:rPr>
-          <w:rFonts w:eastAsiaTheme="minorEastAsia"/>
+          <w:rFonts w:eastAsia="" w:eastAsiaTheme="minorEastAsia"/>
           <w:b w:val="false"/>
           <w:bCs w:val="false"/>
           <w:i w:val="false"/>
@@ -5204,7 +5164,7 @@
         <w:pStyle w:val="Normal"/>
         <w:jc w:val="left"/>
         <w:rPr>
-          <w:rFonts w:eastAsiaTheme="minorEastAsia"/>
+          <w:rFonts w:eastAsia="" w:eastAsiaTheme="minorEastAsia"/>
           <w:b w:val="false"/>
           <w:b w:val="false"/>
           <w:bCs w:val="false"/>
@@ -5217,14 +5177,14 @@
       </w:pPr>
       <w:r>
         <w:rPr>
-          <w:rFonts w:eastAsiaTheme="minorEastAsia"/>
+          <w:rFonts w:eastAsia="" w:eastAsiaTheme="minorEastAsia"/>
           <w:b w:val="false"/>
           <w:bCs w:val="false"/>
           <w:i w:val="false"/>
           <w:iCs w:val="false"/>
           <w:shd w:fill="auto" w:val="clear"/>
         </w:rPr>
-        <w:t>/home/chelik/Desktop/study/OS/os_lab_1/test/2.txt</w:t>
+        <w:t xml:space="preserve">/home/chelik/Desktop/study/OS/os_lab_1/test/3.txt            </w:t>
       </w:r>
     </w:p>
     <w:p>
@@ -5232,7 +5192,7 @@
         <w:pStyle w:val="Normal"/>
         <w:jc w:val="left"/>
         <w:rPr>
-          <w:rFonts w:eastAsiaTheme="minorEastAsia"/>
+          <w:rFonts w:eastAsia="" w:eastAsiaTheme="minorEastAsia"/>
           <w:b w:val="false"/>
           <w:b w:val="false"/>
           <w:bCs w:val="false"/>
@@ -5245,7 +5205,7 @@
       </w:pPr>
       <w:r>
         <w:rPr>
-          <w:rFonts w:eastAsiaTheme="minorEastAsia"/>
+          <w:rFonts w:eastAsia="" w:eastAsiaTheme="minorEastAsia"/>
           <w:b w:val="false"/>
           <w:bCs w:val="false"/>
           <w:i w:val="false"/>
@@ -5260,7 +5220,7 @@
         <w:pStyle w:val="Normal"/>
         <w:jc w:val="left"/>
         <w:rPr>
-          <w:rFonts w:eastAsiaTheme="minorEastAsia"/>
+          <w:rFonts w:eastAsia="" w:eastAsiaTheme="minorEastAsia"/>
           <w:b w:val="false"/>
           <w:b w:val="false"/>
           <w:bCs w:val="false"/>
@@ -5273,13 +5233,14 @@
       </w:pPr>
       <w:r>
         <w:rPr>
-          <w:rFonts w:eastAsiaTheme="minorEastAsia"/>
+          <w:rFonts w:eastAsia="" w:eastAsiaTheme="minorEastAsia"/>
           <w:b w:val="false"/>
           <w:bCs w:val="false"/>
           <w:i w:val="false"/>
           <w:iCs w:val="false"/>
           <w:shd w:fill="auto" w:val="clear"/>
         </w:rPr>
+        <w:t>0.00833333</w:t>
       </w:r>
     </w:p>
     <w:p>
@@ -5287,7 +5248,34 @@
         <w:pStyle w:val="Normal"/>
         <w:jc w:val="left"/>
         <w:rPr>
-          <w:rFonts w:eastAsiaTheme="minorEastAsia"/>
+          <w:rFonts w:eastAsia="" w:eastAsiaTheme="minorEastAsia"/>
+          <w:b w:val="false"/>
+          <w:b w:val="false"/>
+          <w:bCs w:val="false"/>
+          <w:i w:val="false"/>
+          <w:i w:val="false"/>
+          <w:iCs w:val="false"/>
+          <w:highlight w:val="none"/>
+          <w:shd w:fill="auto" w:val="clear"/>
+        </w:rPr>
+      </w:pPr>
+      <w:r>
+        <w:rPr>
+          <w:rFonts w:eastAsia="" w:eastAsiaTheme="minorEastAsia"/>
+          <w:b w:val="false"/>
+          <w:bCs w:val="false"/>
+          <w:i w:val="false"/>
+          <w:iCs w:val="false"/>
+          <w:shd w:fill="auto" w:val="clear"/>
+        </w:rPr>
+      </w:r>
+    </w:p>
+    <w:p>
+      <w:pPr>
+        <w:pStyle w:val="Normal"/>
+        <w:jc w:val="left"/>
+        <w:rPr>
+          <w:rFonts w:eastAsia="" w:eastAsiaTheme="minorEastAsia"/>
           <w:sz w:val="40"/>
           <w:szCs w:val="40"/>
           <w:highlight w:val="none"/>
@@ -5296,7 +5284,7 @@
       </w:pPr>
       <w:r>
         <w:rPr>
-          <w:rFonts w:eastAsia="" w:cs="Times New Roman" w:eastAsiaTheme="minorEastAsia" w:ascii="Times New Roman" w:hAnsi="Times New Roman"/>
+          <w:rFonts w:eastAsia="" w:cs="Times New Roman" w:ascii="Times New Roman" w:hAnsi="Times New Roman" w:eastAsiaTheme="minorEastAsia"/>
           <w:b/>
           <w:bCs/>
           <w:sz w:val="40"/>
@@ -5304,11 +5292,11 @@
           <w:shd w:fill="auto" w:val="clear"/>
           <w:lang w:val="en-US"/>
         </w:rPr>
-        <w:t>3.txt</w:t>
-      </w:r>
-      <w:r>
-        <w:rPr>
-          <w:rFonts w:eastAsia="" w:cs="Times New Roman" w:eastAsiaTheme="minorEastAsia" w:ascii="Times New Roman" w:hAnsi="Times New Roman"/>
+        <w:t>4.txt</w:t>
+      </w:r>
+      <w:r>
+        <w:rPr>
+          <w:rFonts w:eastAsia="" w:cs="Times New Roman" w:ascii="Times New Roman" w:hAnsi="Times New Roman" w:eastAsiaTheme="minorEastAsia"/>
           <w:b w:val="false"/>
           <w:bCs w:val="false"/>
           <w:sz w:val="40"/>
@@ -5316,7 +5304,7 @@
           <w:shd w:fill="auto" w:val="clear"/>
           <w:lang w:val="en-US"/>
         </w:rPr>
-        <w:t xml:space="preserve"> (Деление чисел с float ответом)</w:t>
+        <w:t xml:space="preserve"> (Деление чисел с целым ответом)</w:t>
       </w:r>
     </w:p>
     <w:p>
@@ -5324,14 +5312,14 @@
         <w:pStyle w:val="Normal"/>
         <w:jc w:val="left"/>
         <w:rPr>
-          <w:rFonts w:eastAsiaTheme="minorEastAsia"/>
+          <w:rFonts w:eastAsia="" w:eastAsiaTheme="minorEastAsia"/>
           <w:highlight w:val="none"/>
           <w:shd w:fill="auto" w:val="clear"/>
         </w:rPr>
       </w:pPr>
       <w:r>
         <w:rPr>
-          <w:rFonts w:eastAsia="" w:cs="Times New Roman" w:eastAsiaTheme="minorEastAsia" w:ascii="Times New Roman" w:hAnsi="Times New Roman"/>
+          <w:rFonts w:eastAsia="" w:cs="Times New Roman" w:ascii="Times New Roman" w:hAnsi="Times New Roman" w:eastAsiaTheme="minorEastAsia"/>
           <w:b w:val="false"/>
           <w:bCs w:val="false"/>
           <w:sz w:val="28"/>
@@ -5339,7 +5327,7 @@
           <w:shd w:fill="auto" w:val="clear"/>
           <w:lang w:val="en-US"/>
         </w:rPr>
-        <w:t xml:space="preserve">1 2 3 4 5 </w:t>
+        <w:t>100 2 5</w:t>
       </w:r>
     </w:p>
     <w:p>
@@ -5347,7 +5335,7 @@
         <w:pStyle w:val="Normal"/>
         <w:jc w:val="left"/>
         <w:rPr>
-          <w:rFonts w:eastAsiaTheme="minorEastAsia"/>
+          <w:rFonts w:eastAsia="" w:eastAsiaTheme="minorEastAsia"/>
           <w:b/>
           <w:b/>
           <w:bCs/>
@@ -5360,7 +5348,7 @@
       </w:pPr>
       <w:r>
         <w:rPr>
-          <w:rFonts w:eastAsia="" w:cs="Times New Roman" w:eastAsiaTheme="minorEastAsia" w:ascii="Times New Roman" w:hAnsi="Times New Roman"/>
+          <w:rFonts w:eastAsia="" w:cs="Times New Roman" w:ascii="Times New Roman" w:hAnsi="Times New Roman" w:eastAsiaTheme="minorEastAsia"/>
           <w:b/>
           <w:bCs/>
           <w:i/>
@@ -5378,7 +5366,7 @@
         <w:pStyle w:val="Normal"/>
         <w:jc w:val="left"/>
         <w:rPr>
-          <w:rFonts w:eastAsiaTheme="minorEastAsia"/>
+          <w:rFonts w:eastAsia="" w:eastAsiaTheme="minorEastAsia"/>
           <w:b w:val="false"/>
           <w:b w:val="false"/>
           <w:bCs w:val="false"/>
@@ -5391,7 +5379,7 @@
       </w:pPr>
       <w:r>
         <w:rPr>
-          <w:rFonts w:eastAsiaTheme="minorEastAsia"/>
+          <w:rFonts w:eastAsia="" w:eastAsiaTheme="minorEastAsia"/>
           <w:b w:val="false"/>
           <w:bCs w:val="false"/>
           <w:i w:val="false"/>
@@ -5406,7 +5394,7 @@
         <w:pStyle w:val="Normal"/>
         <w:jc w:val="left"/>
         <w:rPr>
-          <w:rFonts w:eastAsiaTheme="minorEastAsia"/>
+          <w:rFonts w:eastAsia="" w:eastAsiaTheme="minorEastAsia"/>
           <w:b w:val="false"/>
           <w:b w:val="false"/>
           <w:bCs w:val="false"/>
@@ -5419,14 +5407,14 @@
       </w:pPr>
       <w:r>
         <w:rPr>
-          <w:rFonts w:eastAsiaTheme="minorEastAsia"/>
+          <w:rFonts w:eastAsia="" w:eastAsiaTheme="minorEastAsia"/>
           <w:b w:val="false"/>
           <w:bCs w:val="false"/>
           <w:i w:val="false"/>
           <w:iCs w:val="false"/>
           <w:shd w:fill="auto" w:val="clear"/>
         </w:rPr>
-        <w:t xml:space="preserve">/home/chelik/Desktop/study/OS/os_lab_1/test/3.txt            </w:t>
+        <w:t>/home/chelik/Desktop/study/OS/os_lab_1/test/4.txt</w:t>
       </w:r>
     </w:p>
     <w:p>
@@ -5434,7 +5422,7 @@
         <w:pStyle w:val="Normal"/>
         <w:jc w:val="left"/>
         <w:rPr>
-          <w:rFonts w:eastAsiaTheme="minorEastAsia"/>
+          <w:rFonts w:eastAsia="" w:eastAsiaTheme="minorEastAsia"/>
           <w:b w:val="false"/>
           <w:b w:val="false"/>
           <w:bCs w:val="false"/>
@@ -5447,7 +5435,7 @@
       </w:pPr>
       <w:r>
         <w:rPr>
-          <w:rFonts w:eastAsiaTheme="minorEastAsia"/>
+          <w:rFonts w:eastAsia="" w:eastAsiaTheme="minorEastAsia"/>
           <w:b w:val="false"/>
           <w:bCs w:val="false"/>
           <w:i w:val="false"/>
@@ -5462,7 +5450,7 @@
         <w:pStyle w:val="Normal"/>
         <w:jc w:val="left"/>
         <w:rPr>
-          <w:rFonts w:eastAsiaTheme="minorEastAsia"/>
+          <w:rFonts w:eastAsia="" w:eastAsiaTheme="minorEastAsia"/>
           <w:b w:val="false"/>
           <w:b w:val="false"/>
           <w:bCs w:val="false"/>
@@ -5475,14 +5463,14 @@
       </w:pPr>
       <w:r>
         <w:rPr>
-          <w:rFonts w:eastAsiaTheme="minorEastAsia"/>
+          <w:rFonts w:eastAsia="" w:eastAsiaTheme="minorEastAsia"/>
           <w:b w:val="false"/>
           <w:bCs w:val="false"/>
           <w:i w:val="false"/>
           <w:iCs w:val="false"/>
           <w:shd w:fill="auto" w:val="clear"/>
         </w:rPr>
-        <w:t>0.00833333</w:t>
+        <w:t>10</w:t>
       </w:r>
     </w:p>
     <w:p>
@@ -5490,7 +5478,7 @@
         <w:pStyle w:val="Normal"/>
         <w:jc w:val="left"/>
         <w:rPr>
-          <w:rFonts w:eastAsiaTheme="minorEastAsia"/>
+          <w:rFonts w:eastAsia="" w:eastAsiaTheme="minorEastAsia"/>
           <w:b w:val="false"/>
           <w:b w:val="false"/>
           <w:bCs w:val="false"/>
@@ -5503,7 +5491,7 @@
       </w:pPr>
       <w:r>
         <w:rPr>
-          <w:rFonts w:eastAsiaTheme="minorEastAsia"/>
+          <w:rFonts w:eastAsia="" w:eastAsiaTheme="minorEastAsia"/>
           <w:b w:val="false"/>
           <w:bCs w:val="false"/>
           <w:i w:val="false"/>
@@ -5517,7 +5505,7 @@
         <w:pStyle w:val="Normal"/>
         <w:jc w:val="left"/>
         <w:rPr>
-          <w:rFonts w:eastAsiaTheme="minorEastAsia"/>
+          <w:rFonts w:eastAsia="" w:eastAsiaTheme="minorEastAsia"/>
           <w:sz w:val="40"/>
           <w:szCs w:val="40"/>
           <w:highlight w:val="none"/>
@@ -5526,7 +5514,7 @@
       </w:pPr>
       <w:r>
         <w:rPr>
-          <w:rFonts w:eastAsia="" w:cs="Times New Roman" w:eastAsiaTheme="minorEastAsia" w:ascii="Times New Roman" w:hAnsi="Times New Roman"/>
+          <w:rFonts w:eastAsia="" w:cs="Times New Roman" w:ascii="Times New Roman" w:hAnsi="Times New Roman" w:eastAsiaTheme="minorEastAsia"/>
           <w:b/>
           <w:bCs/>
           <w:sz w:val="40"/>
@@ -5534,11 +5522,11 @@
           <w:shd w:fill="auto" w:val="clear"/>
           <w:lang w:val="en-US"/>
         </w:rPr>
-        <w:t>4.txt</w:t>
-      </w:r>
-      <w:r>
-        <w:rPr>
-          <w:rFonts w:eastAsia="" w:cs="Times New Roman" w:eastAsiaTheme="minorEastAsia" w:ascii="Times New Roman" w:hAnsi="Times New Roman"/>
+        <w:t>5.txt</w:t>
+      </w:r>
+      <w:r>
+        <w:rPr>
+          <w:rFonts w:eastAsia="" w:cs="Times New Roman" w:ascii="Times New Roman" w:hAnsi="Times New Roman" w:eastAsiaTheme="minorEastAsia"/>
           <w:b w:val="false"/>
           <w:bCs w:val="false"/>
           <w:sz w:val="40"/>
@@ -5546,7 +5534,7 @@
           <w:shd w:fill="auto" w:val="clear"/>
           <w:lang w:val="en-US"/>
         </w:rPr>
-        <w:t xml:space="preserve"> (Деление чисел с целым ответом)</w:t>
+        <w:t xml:space="preserve"> (Деление на несколько чисел среди которых 0)</w:t>
       </w:r>
     </w:p>
     <w:p>
@@ -5554,14 +5542,14 @@
         <w:pStyle w:val="Normal"/>
         <w:jc w:val="left"/>
         <w:rPr>
-          <w:rFonts w:eastAsiaTheme="minorEastAsia"/>
+          <w:rFonts w:eastAsia="" w:eastAsiaTheme="minorEastAsia"/>
           <w:highlight w:val="none"/>
           <w:shd w:fill="auto" w:val="clear"/>
         </w:rPr>
       </w:pPr>
       <w:r>
         <w:rPr>
-          <w:rFonts w:eastAsia="" w:cs="Times New Roman" w:eastAsiaTheme="minorEastAsia" w:ascii="Times New Roman" w:hAnsi="Times New Roman"/>
+          <w:rFonts w:eastAsia="" w:cs="Times New Roman" w:ascii="Times New Roman" w:hAnsi="Times New Roman" w:eastAsiaTheme="minorEastAsia"/>
           <w:b w:val="false"/>
           <w:bCs w:val="false"/>
           <w:sz w:val="28"/>
@@ -5569,7 +5557,7 @@
           <w:shd w:fill="auto" w:val="clear"/>
           <w:lang w:val="en-US"/>
         </w:rPr>
-        <w:t>100 2 5</w:t>
+        <w:t>100 5 2 4 0</w:t>
       </w:r>
     </w:p>
     <w:p>
@@ -5577,7 +5565,7 @@
         <w:pStyle w:val="Normal"/>
         <w:jc w:val="left"/>
         <w:rPr>
-          <w:rFonts w:eastAsiaTheme="minorEastAsia"/>
+          <w:rFonts w:eastAsia="" w:eastAsiaTheme="minorEastAsia"/>
           <w:b/>
           <w:b/>
           <w:bCs/>
@@ -5590,7 +5578,7 @@
       </w:pPr>
       <w:r>
         <w:rPr>
-          <w:rFonts w:eastAsia="" w:cs="Times New Roman" w:eastAsiaTheme="minorEastAsia" w:ascii="Times New Roman" w:hAnsi="Times New Roman"/>
+          <w:rFonts w:eastAsia="" w:cs="Times New Roman" w:ascii="Times New Roman" w:hAnsi="Times New Roman" w:eastAsiaTheme="minorEastAsia"/>
           <w:b/>
           <w:bCs/>
           <w:i/>
@@ -5608,7 +5596,7 @@
         <w:pStyle w:val="Normal"/>
         <w:jc w:val="left"/>
         <w:rPr>
-          <w:rFonts w:eastAsiaTheme="minorEastAsia"/>
+          <w:rFonts w:eastAsia="" w:eastAsiaTheme="minorEastAsia"/>
           <w:b w:val="false"/>
           <w:b w:val="false"/>
           <w:bCs w:val="false"/>
@@ -5621,7 +5609,7 @@
       </w:pPr>
       <w:r>
         <w:rPr>
-          <w:rFonts w:eastAsiaTheme="minorEastAsia"/>
+          <w:rFonts w:eastAsia="" w:eastAsiaTheme="minorEastAsia"/>
           <w:b w:val="false"/>
           <w:bCs w:val="false"/>
           <w:i w:val="false"/>
@@ -5636,7 +5624,7 @@
         <w:pStyle w:val="Normal"/>
         <w:jc w:val="left"/>
         <w:rPr>
-          <w:rFonts w:eastAsiaTheme="minorEastAsia"/>
+          <w:rFonts w:eastAsia="" w:eastAsiaTheme="minorEastAsia"/>
           <w:b w:val="false"/>
           <w:b w:val="false"/>
           <w:bCs w:val="false"/>
@@ -5649,14 +5637,14 @@
       </w:pPr>
       <w:r>
         <w:rPr>
-          <w:rFonts w:eastAsiaTheme="minorEastAsia"/>
+          <w:rFonts w:eastAsia="" w:eastAsiaTheme="minorEastAsia"/>
           <w:b w:val="false"/>
           <w:bCs w:val="false"/>
           <w:i w:val="false"/>
           <w:iCs w:val="false"/>
           <w:shd w:fill="auto" w:val="clear"/>
         </w:rPr>
-        <w:t>/home/chelik/Desktop/study/OS/os_lab_1/test/4.txt</w:t>
+        <w:t>/home/chelik/Desktop/study/OS/os_lab_1/test/5.txt</w:t>
       </w:r>
     </w:p>
     <w:p>
@@ -5664,7 +5652,7 @@
         <w:pStyle w:val="Normal"/>
         <w:jc w:val="left"/>
         <w:rPr>
-          <w:rFonts w:eastAsiaTheme="minorEastAsia"/>
+          <w:rFonts w:eastAsia="" w:eastAsiaTheme="minorEastAsia"/>
           <w:b w:val="false"/>
           <w:b w:val="false"/>
           <w:bCs w:val="false"/>
@@ -5677,7 +5665,7 @@
       </w:pPr>
       <w:r>
         <w:rPr>
-          <w:rFonts w:eastAsiaTheme="minorEastAsia"/>
+          <w:rFonts w:eastAsia="" w:eastAsiaTheme="minorEastAsia"/>
           <w:b w:val="false"/>
           <w:bCs w:val="false"/>
           <w:i w:val="false"/>
@@ -5692,7 +5680,7 @@
         <w:pStyle w:val="Normal"/>
         <w:jc w:val="left"/>
         <w:rPr>
-          <w:rFonts w:eastAsiaTheme="minorEastAsia"/>
+          <w:rFonts w:eastAsia="" w:eastAsiaTheme="minorEastAsia"/>
           <w:b w:val="false"/>
           <w:b w:val="false"/>
           <w:bCs w:val="false"/>
@@ -5705,14 +5693,13 @@
       </w:pPr>
       <w:r>
         <w:rPr>
-          <w:rFonts w:eastAsiaTheme="minorEastAsia"/>
+          <w:rFonts w:eastAsia="" w:eastAsiaTheme="minorEastAsia"/>
           <w:b w:val="false"/>
           <w:bCs w:val="false"/>
           <w:i w:val="false"/>
           <w:iCs w:val="false"/>
           <w:shd w:fill="auto" w:val="clear"/>
         </w:rPr>
-        <w:t>10</w:t>
       </w:r>
     </w:p>
     <w:p>
@@ -5720,7 +5707,61 @@
         <w:pStyle w:val="Normal"/>
         <w:jc w:val="left"/>
         <w:rPr>
-          <w:rFonts w:eastAsiaTheme="minorEastAsia"/>
+          <w:rFonts w:eastAsia="" w:eastAsiaTheme="minorEastAsia"/>
+          <w:highlight w:val="none"/>
+          <w:shd w:fill="auto" w:val="clear"/>
+        </w:rPr>
+      </w:pPr>
+      <w:r>
+        <w:rPr>
+          <w:rFonts w:eastAsia="" w:cs="Times New Roman" w:ascii="Times New Roman" w:hAnsi="Times New Roman" w:eastAsiaTheme="minorEastAsia"/>
+          <w:b w:val="false"/>
+          <w:bCs w:val="false"/>
+          <w:sz w:val="40"/>
+          <w:szCs w:val="40"/>
+          <w:shd w:fill="auto" w:val="clear"/>
+          <w:lang w:val="en-US"/>
+        </w:rPr>
+        <w:t>(Ошибка ввода названия файла)</w:t>
+      </w:r>
+    </w:p>
+    <w:p>
+      <w:pPr>
+        <w:pStyle w:val="Normal"/>
+        <w:jc w:val="left"/>
+        <w:rPr>
+          <w:rFonts w:eastAsia="" w:eastAsiaTheme="minorEastAsia"/>
+          <w:b/>
+          <w:b/>
+          <w:bCs/>
+          <w:i/>
+          <w:i/>
+          <w:iCs/>
+          <w:highlight w:val="none"/>
+          <w:shd w:fill="auto" w:val="clear"/>
+        </w:rPr>
+      </w:pPr>
+      <w:r>
+        <w:rPr>
+          <w:rFonts w:eastAsia="" w:cs="Times New Roman" w:ascii="Times New Roman" w:hAnsi="Times New Roman" w:eastAsiaTheme="minorEastAsia"/>
+          <w:b/>
+          <w:bCs/>
+          <w:i/>
+          <w:iCs/>
+          <w:sz w:val="28"/>
+          <w:szCs w:val="28"/>
+          <w:shd w:fill="auto" w:val="clear"/>
+          <w:lang w:val="en-US"/>
+        </w:rPr>
+        <w:t xml:space="preserve">Вывод программы: </w:t>
+      </w:r>
+    </w:p>
+    <w:p>
+      <w:pPr>
+        <w:pStyle w:val="Normal"/>
+        <w:jc w:val="left"/>
+        <w:rPr>
+          <w:rFonts w:eastAsia="" w:eastAsiaTheme="minorEastAsia"/>
           <w:b w:val="false"/>
           <w:b w:val="false"/>
           <w:bCs w:val="false"/>
@@ -5733,13 +5774,14 @@
       </w:pPr>
       <w:r>
         <w:rPr>
-          <w:rFonts w:eastAsiaTheme="minorEastAsia"/>
+          <w:rFonts w:eastAsia="" w:eastAsiaTheme="minorEastAsia"/>
           <w:b w:val="false"/>
           <w:bCs w:val="false"/>
           <w:i w:val="false"/>
           <w:iCs w:val="false"/>
           <w:shd w:fill="auto" w:val="clear"/>
         </w:rPr>
+        <w:t>chelik@TeoBlow:~/Desktop/study/OS/os_lab_1/src/build$ /home/chelik/Desktop/study/OS/os_lab_1/src/build/main</w:t>
       </w:r>
     </w:p>
     <w:p>
@@ -5747,98 +5789,7 @@
         <w:pStyle w:val="Normal"/>
         <w:jc w:val="left"/>
         <w:rPr>
-          <w:rFonts w:eastAsiaTheme="minorEastAsia"/>
-          <w:sz w:val="40"/>
-          <w:szCs w:val="40"/>
-          <w:highlight w:val="none"/>
-          <w:shd w:fill="auto" w:val="clear"/>
-        </w:rPr>
-      </w:pPr>
-      <w:r>
-        <w:rPr>
-          <w:rFonts w:eastAsia="" w:cs="Times New Roman" w:eastAsiaTheme="minorEastAsia" w:ascii="Times New Roman" w:hAnsi="Times New Roman"/>
-          <w:b/>
-          <w:bCs/>
-          <w:sz w:val="40"/>
-          <w:szCs w:val="40"/>
-          <w:shd w:fill="auto" w:val="clear"/>
-          <w:lang w:val="en-US"/>
-        </w:rPr>
-        <w:t>5.txt</w:t>
-      </w:r>
-      <w:r>
-        <w:rPr>
-          <w:rFonts w:eastAsia="" w:cs="Times New Roman" w:eastAsiaTheme="minorEastAsia" w:ascii="Times New Roman" w:hAnsi="Times New Roman"/>
-          <w:b w:val="false"/>
-          <w:bCs w:val="false"/>
-          <w:sz w:val="40"/>
-          <w:szCs w:val="40"/>
-          <w:shd w:fill="auto" w:val="clear"/>
-          <w:lang w:val="en-US"/>
-        </w:rPr>
-        <w:t xml:space="preserve"> (Деление на несколько чисел среди которых 0)</w:t>
-      </w:r>
-    </w:p>
-    <w:p>
-      <w:pPr>
-        <w:pStyle w:val="Normal"/>
-        <w:jc w:val="left"/>
-        <w:rPr>
-          <w:rFonts w:eastAsiaTheme="minorEastAsia"/>
-          <w:highlight w:val="none"/>
-          <w:shd w:fill="auto" w:val="clear"/>
-        </w:rPr>
-      </w:pPr>
-      <w:r>
-        <w:rPr>
-          <w:rFonts w:eastAsia="" w:cs="Times New Roman" w:eastAsiaTheme="minorEastAsia" w:ascii="Times New Roman" w:hAnsi="Times New Roman"/>
-          <w:b w:val="false"/>
-          <w:bCs w:val="false"/>
-          <w:sz w:val="28"/>
-          <w:szCs w:val="28"/>
-          <w:shd w:fill="auto" w:val="clear"/>
-          <w:lang w:val="en-US"/>
-        </w:rPr>
-        <w:t>100 5 2 4 0</w:t>
-      </w:r>
-    </w:p>
-    <w:p>
-      <w:pPr>
-        <w:pStyle w:val="Normal"/>
-        <w:jc w:val="left"/>
-        <w:rPr>
-          <w:rFonts w:eastAsiaTheme="minorEastAsia"/>
-          <w:b/>
-          <w:b/>
-          <w:bCs/>
-          <w:i/>
-          <w:i/>
-          <w:iCs/>
-          <w:highlight w:val="none"/>
-          <w:shd w:fill="auto" w:val="clear"/>
-        </w:rPr>
-      </w:pPr>
-      <w:r>
-        <w:rPr>
-          <w:rFonts w:eastAsia="" w:cs="Times New Roman" w:eastAsiaTheme="minorEastAsia" w:ascii="Times New Roman" w:hAnsi="Times New Roman"/>
-          <w:b/>
-          <w:bCs/>
-          <w:i/>
-          <w:iCs/>
-          <w:sz w:val="28"/>
-          <w:szCs w:val="28"/>
-          <w:shd w:fill="auto" w:val="clear"/>
-          <w:lang w:val="en-US"/>
-        </w:rPr>
-        <w:t xml:space="preserve">Вывод программы: </w:t>
-      </w:r>
-    </w:p>
-    <w:p>
-      <w:pPr>
-        <w:pStyle w:val="Normal"/>
-        <w:jc w:val="left"/>
-        <w:rPr>
-          <w:rFonts w:eastAsiaTheme="minorEastAsia"/>
+          <w:rFonts w:eastAsia="" w:eastAsiaTheme="minorEastAsia"/>
           <w:b w:val="false"/>
           <w:b w:val="false"/>
           <w:bCs w:val="false"/>
@@ -5851,14 +5802,14 @@
       </w:pPr>
       <w:r>
         <w:rPr>
-          <w:rFonts w:eastAsiaTheme="minorEastAsia"/>
+          <w:rFonts w:eastAsia="" w:eastAsiaTheme="minorEastAsia"/>
           <w:b w:val="false"/>
           <w:bCs w:val="false"/>
           <w:i w:val="false"/>
           <w:iCs w:val="false"/>
           <w:shd w:fill="auto" w:val="clear"/>
         </w:rPr>
-        <w:t>chelik@TeoBlow:~/Desktop/study/OS/os_lab_1/src/build$ /home/chelik/Desktop/study/OS/os_lab_1/src/build/main</w:t>
+        <w:t>/home/chelik/Desktop/study/OS/os_lab_1/test/6.txt</w:t>
       </w:r>
     </w:p>
     <w:p>
@@ -5866,7 +5817,7 @@
         <w:pStyle w:val="Normal"/>
         <w:jc w:val="left"/>
         <w:rPr>
-          <w:rFonts w:eastAsiaTheme="minorEastAsia"/>
+          <w:rFonts w:eastAsia="" w:eastAsiaTheme="minorEastAsia"/>
           <w:b w:val="false"/>
           <w:b w:val="false"/>
           <w:bCs w:val="false"/>
@@ -5879,206 +5830,13 @@
       </w:pPr>
       <w:r>
         <w:rPr>
-          <w:rFonts w:eastAsiaTheme="minorEastAsia"/>
+          <w:rFonts w:eastAsia="" w:eastAsiaTheme="minorEastAsia"/>
           <w:b w:val="false"/>
           <w:bCs w:val="false"/>
           <w:i w:val="false"/>
           <w:iCs w:val="false"/>
           <w:shd w:fill="auto" w:val="clear"/>
         </w:rPr>
-        <w:t>/home/chelik/Desktop/study/OS/os_lab_1/test/5.txt</w:t>
-      </w:r>
-    </w:p>
-    <w:p>
-      <w:pPr>
-        <w:pStyle w:val="Normal"/>
-        <w:jc w:val="left"/>
-        <w:rPr>
-          <w:rFonts w:eastAsiaTheme="minorEastAsia"/>
-          <w:b w:val="false"/>
-          <w:b w:val="false"/>
-          <w:bCs w:val="false"/>
-          <w:i w:val="false"/>
-          <w:i w:val="false"/>
-          <w:iCs w:val="false"/>
-          <w:highlight w:val="none"/>
-          <w:shd w:fill="auto" w:val="clear"/>
-        </w:rPr>
-      </w:pPr>
-      <w:r>
-        <w:rPr>
-          <w:rFonts w:eastAsiaTheme="minorEastAsia"/>
-          <w:b w:val="false"/>
-          <w:bCs w:val="false"/>
-          <w:i w:val="false"/>
-          <w:iCs w:val="false"/>
-          <w:shd w:fill="auto" w:val="clear"/>
-        </w:rPr>
-        <w:t>The file successfully opened</w:t>
-      </w:r>
-    </w:p>
-    <w:p>
-      <w:pPr>
-        <w:pStyle w:val="Normal"/>
-        <w:jc w:val="left"/>
-        <w:rPr>
-          <w:rFonts w:eastAsiaTheme="minorEastAsia"/>
-          <w:b w:val="false"/>
-          <w:b w:val="false"/>
-          <w:bCs w:val="false"/>
-          <w:i w:val="false"/>
-          <w:i w:val="false"/>
-          <w:iCs w:val="false"/>
-          <w:highlight w:val="none"/>
-          <w:shd w:fill="auto" w:val="clear"/>
-        </w:rPr>
-      </w:pPr>
-      <w:r>
-        <w:rPr>
-          <w:rFonts w:eastAsiaTheme="minorEastAsia"/>
-          <w:b w:val="false"/>
-          <w:bCs w:val="false"/>
-          <w:i w:val="false"/>
-          <w:iCs w:val="false"/>
-          <w:shd w:fill="auto" w:val="clear"/>
-        </w:rPr>
-      </w:r>
-    </w:p>
-    <w:p>
-      <w:pPr>
-        <w:pStyle w:val="Normal"/>
-        <w:jc w:val="left"/>
-        <w:rPr>
-          <w:rFonts w:eastAsiaTheme="minorEastAsia"/>
-          <w:highlight w:val="none"/>
-          <w:shd w:fill="auto" w:val="clear"/>
-        </w:rPr>
-      </w:pPr>
-      <w:r>
-        <w:rPr>
-          <w:rFonts w:eastAsia="" w:cs="Times New Roman" w:eastAsiaTheme="minorEastAsia" w:ascii="Times New Roman" w:hAnsi="Times New Roman"/>
-          <w:b w:val="false"/>
-          <w:bCs w:val="false"/>
-          <w:sz w:val="40"/>
-          <w:szCs w:val="40"/>
-          <w:shd w:fill="auto" w:val="clear"/>
-          <w:lang w:val="en-US"/>
-        </w:rPr>
-        <w:t>(Ошибка ввода названия файла)</w:t>
-      </w:r>
-    </w:p>
-    <w:p>
-      <w:pPr>
-        <w:pStyle w:val="Normal"/>
-        <w:jc w:val="left"/>
-        <w:rPr>
-          <w:rFonts w:eastAsiaTheme="minorEastAsia"/>
-          <w:b/>
-          <w:b/>
-          <w:bCs/>
-          <w:i/>
-          <w:i/>
-          <w:iCs/>
-          <w:highlight w:val="none"/>
-          <w:shd w:fill="auto" w:val="clear"/>
-        </w:rPr>
-      </w:pPr>
-      <w:r>
-        <w:rPr>
-          <w:rFonts w:eastAsia="" w:cs="Times New Roman" w:eastAsiaTheme="minorEastAsia" w:ascii="Times New Roman" w:hAnsi="Times New Roman"/>
-          <w:b/>
-          <w:bCs/>
-          <w:i/>
-          <w:iCs/>
-          <w:sz w:val="28"/>
-          <w:szCs w:val="28"/>
-          <w:shd w:fill="auto" w:val="clear"/>
-          <w:lang w:val="en-US"/>
-        </w:rPr>
-        <w:t xml:space="preserve">Вывод программы: </w:t>
-      </w:r>
-    </w:p>
-    <w:p>
-      <w:pPr>
-        <w:pStyle w:val="Normal"/>
-        <w:jc w:val="left"/>
-        <w:rPr>
-          <w:rFonts w:eastAsiaTheme="minorEastAsia"/>
-          <w:b w:val="false"/>
-          <w:b w:val="false"/>
-          <w:bCs w:val="false"/>
-          <w:i w:val="false"/>
-          <w:i w:val="false"/>
-          <w:iCs w:val="false"/>
-          <w:highlight w:val="none"/>
-          <w:shd w:fill="auto" w:val="clear"/>
-        </w:rPr>
-      </w:pPr>
-      <w:r>
-        <w:rPr>
-          <w:rFonts w:eastAsiaTheme="minorEastAsia"/>
-          <w:b w:val="false"/>
-          <w:bCs w:val="false"/>
-          <w:i w:val="false"/>
-          <w:iCs w:val="false"/>
-          <w:shd w:fill="auto" w:val="clear"/>
-        </w:rPr>
-        <w:t>chelik@TeoBlow:~/Desktop/study/OS/os_lab_1/src/build$ /home/chelik/Desktop/study/OS/os_lab_1/src/build/main</w:t>
-      </w:r>
-    </w:p>
-    <w:p>
-      <w:pPr>
-        <w:pStyle w:val="Normal"/>
-        <w:jc w:val="left"/>
-        <w:rPr>
-          <w:rFonts w:eastAsiaTheme="minorEastAsia"/>
-          <w:b w:val="false"/>
-          <w:b w:val="false"/>
-          <w:bCs w:val="false"/>
-          <w:i w:val="false"/>
-          <w:i w:val="false"/>
-          <w:iCs w:val="false"/>
-          <w:highlight w:val="none"/>
-          <w:shd w:fill="auto" w:val="clear"/>
-        </w:rPr>
-      </w:pPr>
-      <w:r>
-        <w:rPr>
-          <w:rFonts w:eastAsiaTheme="minorEastAsia"/>
-          <w:b w:val="false"/>
-          <w:bCs w:val="false"/>
-          <w:i w:val="false"/>
-          <w:iCs w:val="false"/>
-          <w:shd w:fill="auto" w:val="clear"/>
-        </w:rPr>
-        <w:t>/home/chelik/Desktop/study/OS/os_lab_1/test/6.txt</w:t>
-      </w:r>
-    </w:p>
-    <w:p>
-      <w:pPr>
-        <w:pStyle w:val="Normal"/>
-        <w:jc w:val="left"/>
-        <w:rPr>
-          <w:rFonts w:eastAsiaTheme="minorEastAsia"/>
-          <w:b w:val="false"/>
-          <w:b w:val="false"/>
-          <w:bCs w:val="false"/>
-          <w:i w:val="false"/>
-          <w:i w:val="false"/>
-          <w:iCs w:val="false"/>
-          <w:highlight w:val="none"/>
-          <w:shd w:fill="auto" w:val="clear"/>
-        </w:rPr>
-      </w:pPr>
-      <w:r>
-        <w:rPr>
-          <w:rFonts w:eastAsiaTheme="minorEastAsia"/>
-          <w:b w:val="false"/>
-          <w:bCs w:val="false"/>
-          <w:i w:val="false"/>
-          <w:iCs w:val="false"/>
-          <w:shd w:fill="auto" w:val="clear"/>
-        </w:rPr>
         <w:t>The file did't open</w:t>
       </w:r>
     </w:p>
@@ -6122,30 +5880,20 @@
         <w:pStyle w:val="Normal"/>
         <w:spacing w:lineRule="auto" w:line="360" w:before="0" w:after="160"/>
         <w:rPr>
-          <w:rFonts w:eastAsiaTheme="minorEastAsia"/>
+          <w:rFonts w:eastAsia="" w:eastAsiaTheme="minorEastAsia"/>
           <w:highlight w:val="none"/>
           <w:shd w:fill="auto" w:val="clear"/>
         </w:rPr>
       </w:pPr>
       <w:r>
         <w:rPr>
-          <w:rFonts w:eastAsia="" w:cs="Times New Roman" w:eastAsiaTheme="minorEastAsia" w:ascii="Times New Roman" w:hAnsi="Times New Roman"/>
+          <w:rFonts w:eastAsia="" w:cs="Times New Roman" w:ascii="Times New Roman" w:hAnsi="Times New Roman" w:eastAsiaTheme="minorEastAsia"/>
           <w:sz w:val="28"/>
           <w:szCs w:val="28"/>
           <w:shd w:fill="auto" w:val="clear"/>
           <w:lang w:val="en-US"/>
         </w:rPr>
-        <w:t xml:space="preserve">Я изучил основные системные вызовы для работы с трубами и процессами. Научился запускать несколько процессов и обмениваться между ними с помощью pipe(). </w:t>
-      </w:r>
-      <w:r>
-        <w:rPr>
-          <w:rFonts w:eastAsia="" w:cs="Times New Roman" w:eastAsiaTheme="minorEastAsia" w:ascii="Times New Roman" w:hAnsi="Times New Roman"/>
-          <w:sz w:val="28"/>
-          <w:szCs w:val="28"/>
-          <w:shd w:fill="auto" w:val="clear"/>
-          <w:lang w:val="en-US"/>
-        </w:rPr>
-        <w:t>Также, для решения проблемы с отправлением информации в child программу, пришлось научиться пользоваться dup2.</w:t>
+        <w:t xml:space="preserve">Я изучил основные системные вызовы для работы с трубами и процессами. Научился запускать несколько процессов и обмениваться между ними с помощью pipe(). Также, для решения проблемы с отправлением информации в child программу, пришлось научиться пользоваться dup2. </w:t>
       </w:r>
     </w:p>
     <w:sectPr>
@@ -6183,125 +5931,6 @@
   <w:abstractNum w:abstractNumId="1">
     <w:lvl w:ilvl="0">
       <w:start w:val="1"/>
-      <w:numFmt w:val="none"/>
-      <w:suff w:val="nothing"/>
-      <w:lvlText w:val=""/>
-      <w:lvlJc w:val="left"/>
-      <w:pPr>
-        <w:tabs>
-          <w:tab w:val="num" w:pos="0"/>
-        </w:tabs>
-        <w:ind w:left="0" w:hanging="0"/>
-      </w:pPr>
-    </w:lvl>
-    <w:lvl w:ilvl="1">
-      <w:start w:val="1"/>
-      <w:numFmt w:val="none"/>
-      <w:suff w:val="nothing"/>
-      <w:lvlText w:val=""/>
-      <w:lvlJc w:val="left"/>
-      <w:pPr>
-        <w:tabs>
-          <w:tab w:val="num" w:pos="0"/>
-        </w:tabs>
-        <w:ind w:left="0" w:hanging="0"/>
-      </w:pPr>
-    </w:lvl>
-    <w:lvl w:ilvl="2">
-      <w:start w:val="1"/>
-      <w:numFmt w:val="none"/>
-      <w:suff w:val="nothing"/>
-      <w:lvlText w:val=""/>
-      <w:lvlJc w:val="left"/>
-      <w:pPr>
-        <w:tabs>
-          <w:tab w:val="num" w:pos="0"/>
-        </w:tabs>
-        <w:ind w:left="0" w:hanging="0"/>
-      </w:pPr>
-    </w:lvl>
-    <w:lvl w:ilvl="3">
-      <w:start w:val="1"/>
-      <w:numFmt w:val="none"/>
-      <w:suff w:val="nothing"/>
-      <w:lvlText w:val=""/>
-      <w:lvlJc w:val="left"/>
-      <w:pPr>
-        <w:tabs>
-          <w:tab w:val="num" w:pos="0"/>
-        </w:tabs>
-        <w:ind w:left="0" w:hanging="0"/>
-      </w:pPr>
-    </w:lvl>
-    <w:lvl w:ilvl="4">
-      <w:start w:val="1"/>
-      <w:numFmt w:val="none"/>
-      <w:suff w:val="nothing"/>
-      <w:lvlText w:val=""/>
-      <w:lvlJc w:val="left"/>
-      <w:pPr>
-        <w:tabs>
-          <w:tab w:val="num" w:pos="0"/>
-        </w:tabs>
-        <w:ind w:left="0" w:hanging="0"/>
-      </w:pPr>
-    </w:lvl>
-    <w:lvl w:ilvl="5">
-      <w:start w:val="1"/>
-      <w:numFmt w:val="none"/>
-      <w:suff w:val="nothing"/>
-      <w:lvlText w:val=""/>
-      <w:lvlJc w:val="left"/>
-      <w:pPr>
-        <w:tabs>
-          <w:tab w:val="num" w:pos="0"/>
-        </w:tabs>
-        <w:ind w:left="0" w:hanging="0"/>
-      </w:pPr>
-    </w:lvl>
-    <w:lvl w:ilvl="6">
-      <w:start w:val="1"/>
-      <w:numFmt w:val="none"/>
-      <w:suff w:val="nothing"/>
-      <w:lvlText w:val=""/>
-      <w:lvlJc w:val="left"/>
-      <w:pPr>
-        <w:tabs>
-          <w:tab w:val="num" w:pos="0"/>
-        </w:tabs>
-        <w:ind w:left="0" w:hanging="0"/>
-      </w:pPr>
-    </w:lvl>
-    <w:lvl w:ilvl="7">
-      <w:start w:val="1"/>
-      <w:numFmt w:val="none"/>
-      <w:suff w:val="nothing"/>
-      <w:lvlText w:val=""/>
-      <w:lvlJc w:val="left"/>
-      <w:pPr>
-        <w:tabs>
-          <w:tab w:val="num" w:pos="0"/>
-        </w:tabs>
-        <w:ind w:left="0" w:hanging="0"/>
-      </w:pPr>
-    </w:lvl>
-    <w:lvl w:ilvl="8">
-      <w:start w:val="1"/>
-      <w:numFmt w:val="none"/>
-      <w:suff w:val="nothing"/>
-      <w:lvlText w:val=""/>
-      <w:lvlJc w:val="left"/>
-      <w:pPr>
-        <w:tabs>
-          <w:tab w:val="num" w:pos="0"/>
-        </w:tabs>
-        <w:ind w:left="0" w:hanging="0"/>
-      </w:pPr>
-    </w:lvl>
-  </w:abstractNum>
-  <w:abstractNum w:abstractNumId="2">
-    <w:lvl w:ilvl="0">
-      <w:start w:val="1"/>
       <w:numFmt w:val="decimal"/>
       <w:lvlText w:val="%1."/>
       <w:lvlJc w:val="left"/>
@@ -6422,7 +6051,7 @@
       <w:rPr/>
     </w:lvl>
   </w:abstractNum>
-  <w:abstractNum w:abstractNumId="3">
+  <w:abstractNum w:abstractNumId="2">
     <w:lvl w:ilvl="0">
       <w:start w:val="1"/>
       <w:numFmt w:val="bullet"/>
@@ -6559,7 +6188,7 @@
       </w:rPr>
     </w:lvl>
   </w:abstractNum>
-  <w:abstractNum w:abstractNumId="4">
+  <w:abstractNum w:abstractNumId="3">
     <w:lvl w:ilvl="0">
       <w:start w:val="1"/>
       <w:numFmt w:val="decimal"/>
@@ -6678,6 +6307,125 @@
         <w:ind w:left="6545" w:hanging="180"/>
       </w:pPr>
       <w:rPr/>
+    </w:lvl>
+  </w:abstractNum>
+  <w:abstractNum w:abstractNumId="4">
+    <w:lvl w:ilvl="0">
+      <w:start w:val="1"/>
+      <w:numFmt w:val="none"/>
+      <w:suff w:val="nothing"/>
+      <w:lvlText w:val=""/>
+      <w:lvlJc w:val="left"/>
+      <w:pPr>
+        <w:tabs>
+          <w:tab w:val="num" w:pos="0"/>
+        </w:tabs>
+        <w:ind w:left="0" w:hanging="0"/>
+      </w:pPr>
+    </w:lvl>
+    <w:lvl w:ilvl="1">
+      <w:start w:val="1"/>
+      <w:numFmt w:val="none"/>
+      <w:suff w:val="nothing"/>
+      <w:lvlText w:val=""/>
+      <w:lvlJc w:val="left"/>
+      <w:pPr>
+        <w:tabs>
+          <w:tab w:val="num" w:pos="0"/>
+        </w:tabs>
+        <w:ind w:left="0" w:hanging="0"/>
+      </w:pPr>
+    </w:lvl>
+    <w:lvl w:ilvl="2">
+      <w:start w:val="1"/>
+      <w:numFmt w:val="none"/>
+      <w:suff w:val="nothing"/>
+      <w:lvlText w:val=""/>
+      <w:lvlJc w:val="left"/>
+      <w:pPr>
+        <w:tabs>
+          <w:tab w:val="num" w:pos="0"/>
+        </w:tabs>
+        <w:ind w:left="0" w:hanging="0"/>
+      </w:pPr>
+    </w:lvl>
+    <w:lvl w:ilvl="3">
+      <w:start w:val="1"/>
+      <w:numFmt w:val="none"/>
+      <w:suff w:val="nothing"/>
+      <w:lvlText w:val=""/>
+      <w:lvlJc w:val="left"/>
+      <w:pPr>
+        <w:tabs>
+          <w:tab w:val="num" w:pos="0"/>
+        </w:tabs>
+        <w:ind w:left="0" w:hanging="0"/>
+      </w:pPr>
+    </w:lvl>
+    <w:lvl w:ilvl="4">
+      <w:start w:val="1"/>
+      <w:numFmt w:val="none"/>
+      <w:suff w:val="nothing"/>
+      <w:lvlText w:val=""/>
+      <w:lvlJc w:val="left"/>
+      <w:pPr>
+        <w:tabs>
+          <w:tab w:val="num" w:pos="0"/>
+        </w:tabs>
+        <w:ind w:left="0" w:hanging="0"/>
+      </w:pPr>
+    </w:lvl>
+    <w:lvl w:ilvl="5">
+      <w:start w:val="1"/>
+      <w:numFmt w:val="none"/>
+      <w:suff w:val="nothing"/>
+      <w:lvlText w:val=""/>
+      <w:lvlJc w:val="left"/>
+      <w:pPr>
+        <w:tabs>
+          <w:tab w:val="num" w:pos="0"/>
+        </w:tabs>
+        <w:ind w:left="0" w:hanging="0"/>
+      </w:pPr>
+    </w:lvl>
+    <w:lvl w:ilvl="6">
+      <w:start w:val="1"/>
+      <w:numFmt w:val="none"/>
+      <w:suff w:val="nothing"/>
+      <w:lvlText w:val=""/>
+      <w:lvlJc w:val="left"/>
+      <w:pPr>
+        <w:tabs>
+          <w:tab w:val="num" w:pos="0"/>
+        </w:tabs>
+        <w:ind w:left="0" w:hanging="0"/>
+      </w:pPr>
+    </w:lvl>
+    <w:lvl w:ilvl="7">
+      <w:start w:val="1"/>
+      <w:numFmt w:val="none"/>
+      <w:suff w:val="nothing"/>
+      <w:lvlText w:val=""/>
+      <w:lvlJc w:val="left"/>
+      <w:pPr>
+        <w:tabs>
+          <w:tab w:val="num" w:pos="0"/>
+        </w:tabs>
+        <w:ind w:left="0" w:hanging="0"/>
+      </w:pPr>
+    </w:lvl>
+    <w:lvl w:ilvl="8">
+      <w:start w:val="1"/>
+      <w:numFmt w:val="none"/>
+      <w:suff w:val="nothing"/>
+      <w:lvlText w:val=""/>
+      <w:lvlJc w:val="left"/>
+      <w:pPr>
+        <w:tabs>
+          <w:tab w:val="num" w:pos="0"/>
+        </w:tabs>
+        <w:ind w:left="0" w:hanging="0"/>
+      </w:pPr>
     </w:lvl>
   </w:abstractNum>
   <w:num w:numId="1">
